--- a/E2M2-2019/5_E2M2-Final-Research-Plan.docx
+++ b/E2M2-2019/5_E2M2-Final-Research-Plan.docx
@@ -48,6 +48,85 @@
         </w:rPr>
         <w:t>: Final Research Plan</w:t>
       </w:r>
+      <w:r>
+        <w:rPr>
+          <w:rFonts w:asciiTheme="majorHAnsi" w:hAnsiTheme="majorHAnsi"/>
+          <w:b/>
+        </w:rPr>
+        <w:t xml:space="preserve">. </w:t>
+      </w:r>
+      <w:r>
+        <w:rPr>
+          <w:rFonts w:asciiTheme="majorHAnsi" w:hAnsiTheme="majorHAnsi"/>
+          <w:b/>
+          <w:color w:val="FF0000"/>
+        </w:rPr>
+        <w:t xml:space="preserve">Due on </w:t>
+      </w:r>
+      <w:r>
+        <w:rPr>
+          <w:rFonts w:asciiTheme="majorHAnsi" w:hAnsiTheme="majorHAnsi"/>
+          <w:b/>
+          <w:color w:val="FF0000"/>
+        </w:rPr>
+        <w:t>Sunday</w:t>
+      </w:r>
+      <w:r>
+        <w:rPr>
+          <w:rFonts w:asciiTheme="majorHAnsi" w:hAnsiTheme="majorHAnsi"/>
+          <w:b/>
+          <w:color w:val="FF0000"/>
+        </w:rPr>
+        <w:t xml:space="preserve">, </w:t>
+      </w:r>
+      <w:r>
+        <w:rPr>
+          <w:rFonts w:asciiTheme="majorHAnsi" w:hAnsiTheme="majorHAnsi"/>
+          <w:b/>
+          <w:color w:val="FF0000"/>
+        </w:rPr>
+        <w:t>January 2</w:t>
+      </w:r>
+      <w:r>
+        <w:rPr>
+          <w:rFonts w:asciiTheme="majorHAnsi" w:hAnsiTheme="majorHAnsi"/>
+          <w:b/>
+          <w:color w:val="FF0000"/>
+        </w:rPr>
+        <w:t>0</w:t>
+      </w:r>
+      <w:r>
+        <w:rPr>
+          <w:rFonts w:asciiTheme="majorHAnsi" w:hAnsiTheme="majorHAnsi"/>
+          <w:b/>
+          <w:color w:val="FF0000"/>
+        </w:rPr>
+        <w:t>, 201</w:t>
+      </w:r>
+      <w:r>
+        <w:rPr>
+          <w:rFonts w:asciiTheme="majorHAnsi" w:hAnsiTheme="majorHAnsi"/>
+          <w:b/>
+          <w:color w:val="FF0000"/>
+        </w:rPr>
+        <w:t xml:space="preserve">9 </w:t>
+      </w:r>
+      <w:r>
+        <w:rPr>
+          <w:rFonts w:asciiTheme="majorHAnsi" w:hAnsiTheme="majorHAnsi"/>
+          <w:b/>
+          <w:color w:val="FF0000"/>
+        </w:rPr>
+        <w:t xml:space="preserve">at </w:t>
+      </w:r>
+      <w:r>
+        <w:rPr>
+          <w:rFonts w:asciiTheme="majorHAnsi" w:hAnsiTheme="majorHAnsi"/>
+          <w:b/>
+          <w:color w:val="FF0000"/>
+        </w:rPr>
+        <w:t>midnight</w:t>
+      </w:r>
     </w:p>
     <w:p>
       <w:pPr>
@@ -61,227 +140,178 @@
       <w:pPr>
         <w:rPr>
           <w:rFonts w:asciiTheme="majorHAnsi" w:hAnsiTheme="majorHAnsi"/>
+        </w:rPr>
+      </w:pPr>
+      <w:r>
+        <w:rPr>
+          <w:rFonts w:asciiTheme="majorHAnsi" w:hAnsiTheme="majorHAnsi"/>
+        </w:rPr>
+        <w:t xml:space="preserve">Prepare </w:t>
+      </w:r>
+      <w:r>
+        <w:rPr>
+          <w:rFonts w:asciiTheme="majorHAnsi" w:hAnsiTheme="majorHAnsi"/>
+          <w:b/>
+        </w:rPr>
+        <w:t>FOUR</w:t>
+      </w:r>
+      <w:r>
+        <w:rPr>
+          <w:rFonts w:asciiTheme="majorHAnsi" w:hAnsiTheme="majorHAnsi"/>
+          <w:b/>
+        </w:rPr>
+        <w:t xml:space="preserve"> </w:t>
+      </w:r>
+      <w:proofErr w:type="spellStart"/>
+      <w:r>
+        <w:rPr>
+          <w:rFonts w:asciiTheme="majorHAnsi" w:hAnsiTheme="majorHAnsi"/>
+        </w:rPr>
+        <w:t>Powerpoint</w:t>
+      </w:r>
+      <w:proofErr w:type="spellEnd"/>
+      <w:r>
+        <w:rPr>
+          <w:rFonts w:asciiTheme="majorHAnsi" w:hAnsiTheme="majorHAnsi"/>
+        </w:rPr>
+        <w:t xml:space="preserve"> slides</w:t>
+      </w:r>
+      <w:r>
+        <w:rPr>
+          <w:rFonts w:asciiTheme="majorHAnsi" w:hAnsiTheme="majorHAnsi"/>
+        </w:rPr>
+        <w:t xml:space="preserve">, </w:t>
+      </w:r>
+      <w:r>
+        <w:rPr>
+          <w:rFonts w:asciiTheme="majorHAnsi" w:hAnsiTheme="majorHAnsi"/>
+          <w:b/>
+        </w:rPr>
+        <w:t>saved as one compiled PDF,</w:t>
+      </w:r>
+      <w:r>
+        <w:rPr>
+          <w:rFonts w:asciiTheme="majorHAnsi" w:hAnsiTheme="majorHAnsi"/>
+        </w:rPr>
+        <w:t xml:space="preserve"> that you will </w:t>
+      </w:r>
+      <w:r>
+        <w:rPr>
+          <w:rFonts w:asciiTheme="majorHAnsi" w:hAnsiTheme="majorHAnsi"/>
+        </w:rPr>
+        <w:t>share</w:t>
+      </w:r>
+      <w:r>
+        <w:rPr>
+          <w:rFonts w:asciiTheme="majorHAnsi" w:hAnsiTheme="majorHAnsi"/>
+        </w:rPr>
+        <w:t xml:space="preserve"> in a </w:t>
+      </w:r>
+      <w:r>
+        <w:rPr>
+          <w:rFonts w:asciiTheme="majorHAnsi" w:hAnsiTheme="majorHAnsi"/>
+          <w:b/>
+        </w:rPr>
+        <w:t>three</w:t>
+      </w:r>
+      <w:r>
+        <w:rPr>
+          <w:rFonts w:asciiTheme="majorHAnsi" w:hAnsiTheme="majorHAnsi"/>
+          <w:b/>
+        </w:rPr>
+        <w:t>-</w:t>
+      </w:r>
+      <w:r>
+        <w:rPr>
+          <w:rFonts w:asciiTheme="majorHAnsi" w:hAnsiTheme="majorHAnsi"/>
+          <w:b/>
+        </w:rPr>
+        <w:t>min</w:t>
+      </w:r>
+      <w:r>
+        <w:rPr>
+          <w:rFonts w:asciiTheme="majorHAnsi" w:hAnsiTheme="majorHAnsi"/>
+          <w:b/>
+        </w:rPr>
+        <w:t>ute</w:t>
+      </w:r>
+      <w:r>
+        <w:rPr>
+          <w:rFonts w:asciiTheme="majorHAnsi" w:hAnsiTheme="majorHAnsi"/>
+          <w:b/>
+        </w:rPr>
+        <w:t xml:space="preserve"> </w:t>
+      </w:r>
+      <w:r>
+        <w:rPr>
+          <w:rFonts w:asciiTheme="majorHAnsi" w:hAnsiTheme="majorHAnsi"/>
+          <w:b/>
+        </w:rPr>
+        <w:t xml:space="preserve">oral </w:t>
+      </w:r>
+      <w:r>
+        <w:rPr>
+          <w:rFonts w:asciiTheme="majorHAnsi" w:hAnsiTheme="majorHAnsi"/>
+          <w:b/>
+        </w:rPr>
+        <w:t xml:space="preserve">presentation </w:t>
+      </w:r>
+      <w:r>
+        <w:rPr>
+          <w:rFonts w:asciiTheme="majorHAnsi" w:hAnsiTheme="majorHAnsi"/>
+        </w:rPr>
+        <w:t>to the class</w:t>
+      </w:r>
+      <w:r>
+        <w:rPr>
+          <w:rFonts w:asciiTheme="majorHAnsi" w:hAnsiTheme="majorHAnsi"/>
+        </w:rPr>
+        <w:t xml:space="preserve"> </w:t>
+      </w:r>
+      <w:r>
+        <w:rPr>
+          <w:rFonts w:asciiTheme="majorHAnsi" w:hAnsiTheme="majorHAnsi"/>
+        </w:rPr>
+        <w:t>and other IPM guests on Monday</w:t>
+      </w:r>
+      <w:r>
+        <w:rPr>
+          <w:rFonts w:asciiTheme="majorHAnsi" w:hAnsiTheme="majorHAnsi"/>
+        </w:rPr>
+        <w:t xml:space="preserve"> morning</w:t>
+      </w:r>
+      <w:r>
+        <w:rPr>
+          <w:rFonts w:asciiTheme="majorHAnsi" w:hAnsiTheme="majorHAnsi"/>
+        </w:rPr>
+        <w:t>.</w:t>
+      </w:r>
+      <w:r>
+        <w:rPr>
+          <w:rFonts w:asciiTheme="majorHAnsi" w:hAnsiTheme="majorHAnsi"/>
+        </w:rPr>
+        <w:t xml:space="preserve"> All slides must be in English. </w:t>
+      </w:r>
+      <w:r>
+        <w:rPr>
+          <w:rFonts w:asciiTheme="majorHAnsi" w:hAnsiTheme="majorHAnsi"/>
           <w:b/>
           <w:color w:val="FF0000"/>
         </w:rPr>
-      </w:pPr>
-      <w:r>
-        <w:rPr>
-          <w:rFonts w:asciiTheme="majorHAnsi" w:hAnsiTheme="majorHAnsi"/>
-          <w:b/>
+        <w:t>Slides must be named according to the following naming convention:</w:t>
+      </w:r>
+      <w:r>
+        <w:rPr>
+          <w:rFonts w:asciiTheme="majorHAnsi" w:hAnsiTheme="majorHAnsi"/>
+        </w:rPr>
+        <w:t xml:space="preserve"> </w:t>
+      </w:r>
+      <w:r>
+        <w:rPr>
+          <w:rFonts w:asciiTheme="majorHAnsi" w:hAnsiTheme="majorHAnsi"/>
           <w:color w:val="FF0000"/>
         </w:rPr>
-        <w:t xml:space="preserve">Due on </w:t>
-      </w:r>
-      <w:r>
-        <w:rPr>
-          <w:rFonts w:asciiTheme="majorHAnsi" w:hAnsiTheme="majorHAnsi"/>
-          <w:b/>
-          <w:color w:val="FF0000"/>
-        </w:rPr>
-        <w:t>Sunday</w:t>
-      </w:r>
-      <w:r>
-        <w:rPr>
-          <w:rFonts w:asciiTheme="majorHAnsi" w:hAnsiTheme="majorHAnsi"/>
-          <w:b/>
-          <w:color w:val="FF0000"/>
-        </w:rPr>
-        <w:t xml:space="preserve">, </w:t>
-      </w:r>
-      <w:r>
-        <w:rPr>
-          <w:rFonts w:asciiTheme="majorHAnsi" w:hAnsiTheme="majorHAnsi"/>
-          <w:b/>
-          <w:color w:val="FF0000"/>
-        </w:rPr>
-        <w:t>January 2</w:t>
-      </w:r>
-      <w:r>
-        <w:rPr>
-          <w:rFonts w:asciiTheme="majorHAnsi" w:hAnsiTheme="majorHAnsi"/>
-          <w:b/>
-          <w:color w:val="FF0000"/>
-        </w:rPr>
-        <w:t>0</w:t>
-      </w:r>
-      <w:r>
-        <w:rPr>
-          <w:rFonts w:asciiTheme="majorHAnsi" w:hAnsiTheme="majorHAnsi"/>
-          <w:b/>
-          <w:color w:val="FF0000"/>
-        </w:rPr>
-        <w:t>, 201</w:t>
-      </w:r>
-      <w:r>
-        <w:rPr>
-          <w:rFonts w:asciiTheme="majorHAnsi" w:hAnsiTheme="majorHAnsi"/>
-          <w:b/>
-          <w:color w:val="FF0000"/>
-        </w:rPr>
-        <w:t xml:space="preserve">9 </w:t>
-      </w:r>
-      <w:r>
-        <w:rPr>
-          <w:rFonts w:asciiTheme="majorHAnsi" w:hAnsiTheme="majorHAnsi"/>
-          <w:b/>
-          <w:color w:val="FF0000"/>
-        </w:rPr>
-        <w:t xml:space="preserve">at </w:t>
-      </w:r>
-      <w:r>
-        <w:rPr>
-          <w:rFonts w:asciiTheme="majorHAnsi" w:hAnsiTheme="majorHAnsi"/>
-          <w:b/>
-          <w:color w:val="FF0000"/>
-        </w:rPr>
-        <w:t>midnight</w:t>
-      </w:r>
-    </w:p>
-    <w:p>
-      <w:pPr>
-        <w:rPr>
-          <w:rFonts w:asciiTheme="majorHAnsi" w:hAnsiTheme="majorHAnsi"/>
-          <w:b/>
-        </w:rPr>
-      </w:pPr>
-    </w:p>
-    <w:p>
-      <w:pPr>
-        <w:rPr>
-          <w:rFonts w:asciiTheme="majorHAnsi" w:hAnsiTheme="majorHAnsi"/>
-        </w:rPr>
-      </w:pPr>
-      <w:r>
-        <w:rPr>
-          <w:rFonts w:asciiTheme="majorHAnsi" w:hAnsiTheme="majorHAnsi"/>
-        </w:rPr>
-        <w:t xml:space="preserve">Prepare </w:t>
-      </w:r>
-      <w:r>
-        <w:rPr>
-          <w:rFonts w:asciiTheme="majorHAnsi" w:hAnsiTheme="majorHAnsi"/>
-          <w:b/>
-        </w:rPr>
-        <w:t>FOUR</w:t>
-      </w:r>
-      <w:r>
-        <w:rPr>
-          <w:rFonts w:asciiTheme="majorHAnsi" w:hAnsiTheme="majorHAnsi"/>
-          <w:b/>
-        </w:rPr>
-        <w:t xml:space="preserve"> </w:t>
-      </w:r>
-      <w:proofErr w:type="spellStart"/>
-      <w:r>
-        <w:rPr>
-          <w:rFonts w:asciiTheme="majorHAnsi" w:hAnsiTheme="majorHAnsi"/>
-        </w:rPr>
-        <w:t>Powerpoint</w:t>
-      </w:r>
-      <w:proofErr w:type="spellEnd"/>
-      <w:r>
-        <w:rPr>
-          <w:rFonts w:asciiTheme="majorHAnsi" w:hAnsiTheme="majorHAnsi"/>
-        </w:rPr>
-        <w:t xml:space="preserve"> slides that you will </w:t>
-      </w:r>
-      <w:r>
-        <w:rPr>
-          <w:rFonts w:asciiTheme="majorHAnsi" w:hAnsiTheme="majorHAnsi"/>
-        </w:rPr>
-        <w:t>share</w:t>
-      </w:r>
-      <w:r>
-        <w:rPr>
-          <w:rFonts w:asciiTheme="majorHAnsi" w:hAnsiTheme="majorHAnsi"/>
-        </w:rPr>
-        <w:t xml:space="preserve"> in a </w:t>
-      </w:r>
-      <w:r>
-        <w:rPr>
-          <w:rFonts w:asciiTheme="majorHAnsi" w:hAnsiTheme="majorHAnsi"/>
-          <w:b/>
-        </w:rPr>
-        <w:t>three</w:t>
-      </w:r>
-      <w:r>
-        <w:rPr>
-          <w:rFonts w:asciiTheme="majorHAnsi" w:hAnsiTheme="majorHAnsi"/>
-          <w:b/>
-        </w:rPr>
-        <w:t>-</w:t>
-      </w:r>
-      <w:r>
-        <w:rPr>
-          <w:rFonts w:asciiTheme="majorHAnsi" w:hAnsiTheme="majorHAnsi"/>
-          <w:b/>
-        </w:rPr>
-        <w:t>min</w:t>
-      </w:r>
-      <w:r>
-        <w:rPr>
-          <w:rFonts w:asciiTheme="majorHAnsi" w:hAnsiTheme="majorHAnsi"/>
-          <w:b/>
-        </w:rPr>
-        <w:t>ute</w:t>
-      </w:r>
-      <w:r>
-        <w:rPr>
-          <w:rFonts w:asciiTheme="majorHAnsi" w:hAnsiTheme="majorHAnsi"/>
-          <w:b/>
-        </w:rPr>
-        <w:t xml:space="preserve"> </w:t>
-      </w:r>
-      <w:r>
-        <w:rPr>
-          <w:rFonts w:asciiTheme="majorHAnsi" w:hAnsiTheme="majorHAnsi"/>
-          <w:b/>
-        </w:rPr>
-        <w:t xml:space="preserve">oral </w:t>
-      </w:r>
-      <w:r>
-        <w:rPr>
-          <w:rFonts w:asciiTheme="majorHAnsi" w:hAnsiTheme="majorHAnsi"/>
-          <w:b/>
-        </w:rPr>
-        <w:t xml:space="preserve">presentation </w:t>
-      </w:r>
-      <w:r>
-        <w:rPr>
-          <w:rFonts w:asciiTheme="majorHAnsi" w:hAnsiTheme="majorHAnsi"/>
-        </w:rPr>
-        <w:t>to the class</w:t>
-      </w:r>
-      <w:r>
-        <w:rPr>
-          <w:rFonts w:asciiTheme="majorHAnsi" w:hAnsiTheme="majorHAnsi"/>
-        </w:rPr>
-        <w:t xml:space="preserve"> </w:t>
-      </w:r>
-      <w:r>
-        <w:rPr>
-          <w:rFonts w:asciiTheme="majorHAnsi" w:hAnsiTheme="majorHAnsi"/>
-        </w:rPr>
-        <w:t>and other IPM guests on Monday</w:t>
-      </w:r>
-      <w:r>
-        <w:rPr>
-          <w:rFonts w:asciiTheme="majorHAnsi" w:hAnsiTheme="majorHAnsi"/>
-        </w:rPr>
-        <w:t xml:space="preserve"> morning</w:t>
-      </w:r>
-      <w:r>
-        <w:rPr>
-          <w:rFonts w:asciiTheme="majorHAnsi" w:hAnsiTheme="majorHAnsi"/>
-        </w:rPr>
-        <w:t>.</w:t>
-      </w:r>
-      <w:r>
-        <w:rPr>
-          <w:rFonts w:asciiTheme="majorHAnsi" w:hAnsiTheme="majorHAnsi"/>
-        </w:rPr>
-        <w:t xml:space="preserve"> All slides must be in English. </w:t>
+        <w:t>“E2M2-2019-FinalHW-Slides-LastName-FirstName.pdf”</w:t>
       </w:r>
     </w:p>
     <w:p>
@@ -1113,6 +1143,24 @@
         </w:rPr>
         <w:t xml:space="preserve">19: </w:t>
       </w:r>
+      <w:r>
+        <w:rPr>
+          <w:rFonts w:asciiTheme="majorHAnsi" w:hAnsiTheme="majorHAnsi"/>
+          <w:b/>
+          <w:color w:val="FF0000"/>
+        </w:rPr>
+        <w:t xml:space="preserve"> </w:t>
+      </w:r>
+      <w:r>
+        <w:rPr>
+          <w:rFonts w:asciiTheme="majorHAnsi" w:hAnsiTheme="majorHAnsi"/>
+          <w:b/>
+          <w:color w:val="0432FF"/>
+        </w:rPr>
+        <w:t>https://airtable.com/shrQx3x0DNFLixLFC</w:t>
+      </w:r>
+      <w:bookmarkStart w:id="0" w:name="_GoBack"/>
+      <w:bookmarkEnd w:id="0"/>
     </w:p>
     <w:p>
       <w:pPr>
@@ -1224,8 +1272,6 @@
           <w:rFonts w:asciiTheme="majorHAnsi" w:hAnsiTheme="majorHAnsi"/>
         </w:rPr>
       </w:pPr>
-      <w:bookmarkStart w:id="0" w:name="_GoBack"/>
-      <w:bookmarkEnd w:id="0"/>
     </w:p>
     <w:tbl>
       <w:tblPr>
@@ -5344,7 +5390,7 @@
                         <a:effectLst/>
                         <a:extLst>
                           <a:ext uri="{C572A759-6A51-4108-AA02-DFA0A04FC94B}">
-                            <ma14:wrappingTextBoxFlag xmlns:ma14="http://schemas.microsoft.com/office/mac/drawingml/2011/main" xmlns:w="http://schemas.openxmlformats.org/wordprocessingml/2006/main" xmlns:w10="urn:schemas-microsoft-com:office:word" xmlns:v="urn:schemas-microsoft-com:vml" xmlns:o="urn:schemas-microsoft-com:office:office" xmlns:mv="urn:schemas-microsoft-com:mac:vml" xmlns:mo="http://schemas.microsoft.com/office/mac/office/2008/main" xmlns=""/>
+                            <ma14:wrappingTextBoxFlag xmlns="" xmlns:mo="http://schemas.microsoft.com/office/mac/office/2008/main" xmlns:mv="urn:schemas-microsoft-com:mac:vml" xmlns:o="urn:schemas-microsoft-com:office:office" xmlns:v="urn:schemas-microsoft-com:vml" xmlns:w10="urn:schemas-microsoft-com:office:word" xmlns:w="http://schemas.openxmlformats.org/wordprocessingml/2006/main" xmlns:ma14="http://schemas.microsoft.com/office/mac/drawingml/2011/main"/>
                           </a:ext>
                         </a:extLst>
                       </wps:spPr>
@@ -5490,7 +5536,7 @@
                         <a:effectLst/>
                         <a:extLst>
                           <a:ext uri="{C572A759-6A51-4108-AA02-DFA0A04FC94B}">
-                            <ma14:wrappingTextBoxFlag xmlns:ma14="http://schemas.microsoft.com/office/mac/drawingml/2011/main" xmlns:w="http://schemas.openxmlformats.org/wordprocessingml/2006/main" xmlns:w10="urn:schemas-microsoft-com:office:word" xmlns:v="urn:schemas-microsoft-com:vml" xmlns:o="urn:schemas-microsoft-com:office:office" xmlns:mv="urn:schemas-microsoft-com:mac:vml" xmlns:mo="http://schemas.microsoft.com/office/mac/office/2008/main" xmlns=""/>
+                            <ma14:wrappingTextBoxFlag xmlns="" xmlns:mo="http://schemas.microsoft.com/office/mac/office/2008/main" xmlns:mv="urn:schemas-microsoft-com:mac:vml" xmlns:o="urn:schemas-microsoft-com:office:office" xmlns:v="urn:schemas-microsoft-com:vml" xmlns:w10="urn:schemas-microsoft-com:office:word" xmlns:w="http://schemas.openxmlformats.org/wordprocessingml/2006/main" xmlns:ma14="http://schemas.microsoft.com/office/mac/drawingml/2011/main"/>
                           </a:ext>
                         </a:extLst>
                       </wps:spPr>
@@ -5650,7 +5696,7 @@
               </wp:anchor>
             </w:drawing>
           </mc:Choice>
-          <mc:Fallback xmlns:mv="urn:schemas-microsoft-com:mac:vml" xmlns:mo="http://schemas.microsoft.com/office/mac/office/2008/main">
+          <mc:Fallback xmlns:mo="http://schemas.microsoft.com/office/mac/office/2008/main" xmlns:mv="urn:schemas-microsoft-com:mac:vml">
             <w:pict>
               <v:shapetype w14:anchorId="103F1929" id="_x0000_t32" coordsize="21600,21600" o:spt="32" o:oned="t" path="m0,0l21600,21600e" filled="f">
                 <v:path arrowok="t" fillok="f" o:connecttype="none"/>
@@ -5749,7 +5795,7 @@
               </wp:anchor>
             </w:drawing>
           </mc:Choice>
-          <mc:Fallback xmlns:mv="urn:schemas-microsoft-com:mac:vml" xmlns:mo="http://schemas.microsoft.com/office/mac/office/2008/main">
+          <mc:Fallback xmlns:mo="http://schemas.microsoft.com/office/mac/office/2008/main" xmlns:mv="urn:schemas-microsoft-com:mac:vml">
             <w:pict>
               <v:shapetype w14:anchorId="588A9CD6" id="_x0000_t38" coordsize="21600,21600" o:spt="38" o:oned="t" path="m0,0c@0,0@1,5400@1,10800@1,16200@2,21600,21600,21600e" filled="f">
                 <v:formulas>
@@ -5838,7 +5884,7 @@
               </wp:anchor>
             </w:drawing>
           </mc:Choice>
-          <mc:Fallback xmlns:mv="urn:schemas-microsoft-com:mac:vml" xmlns:mo="http://schemas.microsoft.com/office/mac/office/2008/main">
+          <mc:Fallback xmlns:mo="http://schemas.microsoft.com/office/mac/office/2008/main" xmlns:mv="urn:schemas-microsoft-com:mac:vml">
             <w:pict>
               <v:shape w14:anchorId="1DB69D03" id="Straight Arrow Connector 22" o:spid="_x0000_s1026" type="#_x0000_t32" style="position:absolute;margin-left:297pt;margin-top:21.1pt;width:0;height:27pt;flip:y;z-index:251672576;visibility:visible;mso-wrap-style:square;mso-width-percent:0;mso-height-percent:0;mso-wrap-distance-left:9pt;mso-wrap-distance-top:0;mso-wrap-distance-right:9pt;mso-wrap-distance-bottom:0;mso-position-horizontal:absolute;mso-position-horizontal-relative:text;mso-position-vertical:absolute;mso-position-vertical-relative:text;mso-width-percent:0;mso-height-percent:0;mso-width-relative:margin;mso-height-relative:margin" o:gfxdata="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" strokeweight="2pt">
                 <v:stroke endarrow="open"/>
@@ -5887,7 +5933,7 @@
                         <a:effectLst/>
                         <a:extLst>
                           <a:ext uri="{C572A759-6A51-4108-AA02-DFA0A04FC94B}">
-                            <ma14:wrappingTextBoxFlag xmlns:ma14="http://schemas.microsoft.com/office/mac/drawingml/2011/main" xmlns:w="http://schemas.openxmlformats.org/wordprocessingml/2006/main" xmlns:w10="urn:schemas-microsoft-com:office:word" xmlns:v="urn:schemas-microsoft-com:vml" xmlns:o="urn:schemas-microsoft-com:office:office" xmlns:mv="urn:schemas-microsoft-com:mac:vml" xmlns:mo="http://schemas.microsoft.com/office/mac/office/2008/main" xmlns=""/>
+                            <ma14:wrappingTextBoxFlag xmlns="" xmlns:mo="http://schemas.microsoft.com/office/mac/office/2008/main" xmlns:mv="urn:schemas-microsoft-com:mac:vml" xmlns:o="urn:schemas-microsoft-com:office:office" xmlns:v="urn:schemas-microsoft-com:vml" xmlns:w10="urn:schemas-microsoft-com:office:word" xmlns:w="http://schemas.openxmlformats.org/wordprocessingml/2006/main" xmlns:ma14="http://schemas.microsoft.com/office/mac/drawingml/2011/main"/>
                           </a:ext>
                         </a:extLst>
                       </wps:spPr>
@@ -6047,7 +6093,7 @@
               </wp:anchor>
             </w:drawing>
           </mc:Choice>
-          <mc:Fallback xmlns:mv="urn:schemas-microsoft-com:mac:vml" xmlns:mo="http://schemas.microsoft.com/office/mac/office/2008/main">
+          <mc:Fallback xmlns:mo="http://schemas.microsoft.com/office/mac/office/2008/main" xmlns:mv="urn:schemas-microsoft-com:mac:vml">
             <w:pict>
               <v:shape w14:anchorId="29E8F636" id="Straight Arrow Connector 10" o:spid="_x0000_s1026" type="#_x0000_t32" style="position:absolute;margin-left:58.5pt;margin-top:119.5pt;width:36pt;height:44.95pt;flip:y;z-index:251665408;visibility:visible;mso-wrap-style:square;mso-width-percent:0;mso-height-percent:0;mso-wrap-distance-left:9pt;mso-wrap-distance-top:0;mso-wrap-distance-right:9pt;mso-wrap-distance-bottom:0;mso-position-horizontal:absolute;mso-position-horizontal-relative:text;mso-position-vertical:absolute;mso-position-vertical-relative:text;mso-width-percent:0;mso-height-percent:0;mso-width-relative:margin;mso-height-relative:margin" o:gfxdata="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" strokeweight="2pt">
                 <v:stroke endarrow="open"/>
@@ -6121,7 +6167,7 @@
               </wp:anchor>
             </w:drawing>
           </mc:Choice>
-          <mc:Fallback xmlns:mv="urn:schemas-microsoft-com:mac:vml" xmlns:mo="http://schemas.microsoft.com/office/mac/office/2008/main">
+          <mc:Fallback xmlns:mo="http://schemas.microsoft.com/office/mac/office/2008/main" xmlns:mv="urn:schemas-microsoft-com:mac:vml">
             <w:pict>
               <v:shape w14:anchorId="2546DDF1" id="Straight Arrow Connector 9" o:spid="_x0000_s1026" type="#_x0000_t32" style="position:absolute;margin-left:67.5pt;margin-top:49.15pt;width:36pt;height:43.35pt;z-index:251664384;visibility:visible;mso-wrap-style:square;mso-height-percent:0;mso-wrap-distance-left:9pt;mso-wrap-distance-top:0;mso-wrap-distance-right:9pt;mso-wrap-distance-bottom:0;mso-position-horizontal:absolute;mso-position-horizontal-relative:text;mso-position-vertical:absolute;mso-position-vertical-relative:text;mso-height-percent:0;mso-height-relative:margin" o:gfxdata="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" strokeweight="2pt">
                 <v:stroke endarrow="open"/>
@@ -6172,7 +6218,7 @@
                         <a:effectLst/>
                         <a:extLst>
                           <a:ext uri="{C572A759-6A51-4108-AA02-DFA0A04FC94B}">
-                            <ma14:wrappingTextBoxFlag xmlns:ma14="http://schemas.microsoft.com/office/mac/drawingml/2011/main" xmlns:w="http://schemas.openxmlformats.org/wordprocessingml/2006/main" xmlns:w10="urn:schemas-microsoft-com:office:word" xmlns:v="urn:schemas-microsoft-com:vml" xmlns:o="urn:schemas-microsoft-com:office:office" xmlns:mv="urn:schemas-microsoft-com:mac:vml" xmlns:mo="http://schemas.microsoft.com/office/mac/office/2008/main" xmlns=""/>
+                            <ma14:wrappingTextBoxFlag xmlns="" xmlns:mo="http://schemas.microsoft.com/office/mac/office/2008/main" xmlns:mv="urn:schemas-microsoft-com:mac:vml" xmlns:o="urn:schemas-microsoft-com:office:office" xmlns:v="urn:schemas-microsoft-com:vml" xmlns:w10="urn:schemas-microsoft-com:office:word" xmlns:w="http://schemas.openxmlformats.org/wordprocessingml/2006/main" xmlns:ma14="http://schemas.microsoft.com/office/mac/drawingml/2011/main"/>
                           </a:ext>
                         </a:extLst>
                       </wps:spPr>
@@ -6336,7 +6382,7 @@
                         <a:effectLst/>
                         <a:extLst>
                           <a:ext uri="{C572A759-6A51-4108-AA02-DFA0A04FC94B}">
-                            <ma14:wrappingTextBoxFlag xmlns:ma14="http://schemas.microsoft.com/office/mac/drawingml/2011/main" xmlns:w="http://schemas.openxmlformats.org/wordprocessingml/2006/main" xmlns:w10="urn:schemas-microsoft-com:office:word" xmlns:v="urn:schemas-microsoft-com:vml" xmlns:o="urn:schemas-microsoft-com:office:office" xmlns:mv="urn:schemas-microsoft-com:mac:vml" xmlns:mo="http://schemas.microsoft.com/office/mac/office/2008/main" xmlns=""/>
+                            <ma14:wrappingTextBoxFlag xmlns="" xmlns:mo="http://schemas.microsoft.com/office/mac/office/2008/main" xmlns:mv="urn:schemas-microsoft-com:mac:vml" xmlns:o="urn:schemas-microsoft-com:office:office" xmlns:v="urn:schemas-microsoft-com:vml" xmlns:w10="urn:schemas-microsoft-com:office:word" xmlns:w="http://schemas.openxmlformats.org/wordprocessingml/2006/main" xmlns:ma14="http://schemas.microsoft.com/office/mac/drawingml/2011/main"/>
                           </a:ext>
                         </a:extLst>
                       </wps:spPr>
@@ -6516,7 +6562,7 @@
                         <a:effectLst/>
                         <a:extLst>
                           <a:ext uri="{C572A759-6A51-4108-AA02-DFA0A04FC94B}">
-                            <ma14:wrappingTextBoxFlag xmlns:ma14="http://schemas.microsoft.com/office/mac/drawingml/2011/main" xmlns:w="http://schemas.openxmlformats.org/wordprocessingml/2006/main" xmlns:w10="urn:schemas-microsoft-com:office:word" xmlns:v="urn:schemas-microsoft-com:vml" xmlns:o="urn:schemas-microsoft-com:office:office" xmlns:mv="urn:schemas-microsoft-com:mac:vml" xmlns:mo="http://schemas.microsoft.com/office/mac/office/2008/main" xmlns=""/>
+                            <ma14:wrappingTextBoxFlag xmlns="" xmlns:mo="http://schemas.microsoft.com/office/mac/office/2008/main" xmlns:mv="urn:schemas-microsoft-com:mac:vml" xmlns:o="urn:schemas-microsoft-com:office:office" xmlns:v="urn:schemas-microsoft-com:vml" xmlns:w10="urn:schemas-microsoft-com:office:word" xmlns:w="http://schemas.openxmlformats.org/wordprocessingml/2006/main" xmlns:ma14="http://schemas.microsoft.com/office/mac/drawingml/2011/main"/>
                           </a:ext>
                         </a:extLst>
                       </wps:spPr>
@@ -6650,7 +6696,7 @@
                         <a:effectLst/>
                         <a:extLst>
                           <a:ext uri="{C572A759-6A51-4108-AA02-DFA0A04FC94B}">
-                            <ma14:wrappingTextBoxFlag xmlns:ma14="http://schemas.microsoft.com/office/mac/drawingml/2011/main" xmlns:w="http://schemas.openxmlformats.org/wordprocessingml/2006/main" xmlns:w10="urn:schemas-microsoft-com:office:word" xmlns:v="urn:schemas-microsoft-com:vml" xmlns:o="urn:schemas-microsoft-com:office:office" xmlns:mv="urn:schemas-microsoft-com:mac:vml" xmlns:mo="http://schemas.microsoft.com/office/mac/office/2008/main" xmlns=""/>
+                            <ma14:wrappingTextBoxFlag xmlns="" xmlns:mo="http://schemas.microsoft.com/office/mac/office/2008/main" xmlns:mv="urn:schemas-microsoft-com:mac:vml" xmlns:o="urn:schemas-microsoft-com:office:office" xmlns:v="urn:schemas-microsoft-com:vml" xmlns:w10="urn:schemas-microsoft-com:office:word" xmlns:w="http://schemas.openxmlformats.org/wordprocessingml/2006/main" xmlns:ma14="http://schemas.microsoft.com/office/mac/drawingml/2011/main"/>
                           </a:ext>
                         </a:extLst>
                       </wps:spPr>
@@ -6784,7 +6830,7 @@
                         <a:effectLst/>
                         <a:extLst>
                           <a:ext uri="{C572A759-6A51-4108-AA02-DFA0A04FC94B}">
-                            <ma14:wrappingTextBoxFlag xmlns:ma14="http://schemas.microsoft.com/office/mac/drawingml/2011/main" xmlns:w="http://schemas.openxmlformats.org/wordprocessingml/2006/main" xmlns:w10="urn:schemas-microsoft-com:office:word" xmlns:v="urn:schemas-microsoft-com:vml" xmlns:o="urn:schemas-microsoft-com:office:office" xmlns:mv="urn:schemas-microsoft-com:mac:vml" xmlns:mo="http://schemas.microsoft.com/office/mac/office/2008/main" xmlns=""/>
+                            <ma14:wrappingTextBoxFlag xmlns="" xmlns:mo="http://schemas.microsoft.com/office/mac/office/2008/main" xmlns:mv="urn:schemas-microsoft-com:mac:vml" xmlns:o="urn:schemas-microsoft-com:office:office" xmlns:v="urn:schemas-microsoft-com:vml" xmlns:w10="urn:schemas-microsoft-com:office:word" xmlns:w="http://schemas.openxmlformats.org/wordprocessingml/2006/main" xmlns:ma14="http://schemas.microsoft.com/office/mac/drawingml/2011/main"/>
                           </a:ext>
                         </a:extLst>
                       </wps:spPr>
@@ -6974,7 +7020,7 @@
               </wp:anchor>
             </w:drawing>
           </mc:Choice>
-          <mc:Fallback xmlns:mv="urn:schemas-microsoft-com:mac:vml" xmlns:mo="http://schemas.microsoft.com/office/mac/office/2008/main">
+          <mc:Fallback xmlns:mo="http://schemas.microsoft.com/office/mac/office/2008/main" xmlns:mv="urn:schemas-microsoft-com:mac:vml">
             <w:pict>
               <v:shape w14:anchorId="3F308A70" id="Straight Arrow Connector 18" o:spid="_x0000_s1026" type="#_x0000_t32" style="position:absolute;margin-left:-189pt;margin-top:21.1pt;width:27pt;height:0;z-index:251670528;visibility:visible;mso-wrap-style:square;mso-width-percent:0;mso-height-percent:0;mso-wrap-distance-left:9pt;mso-wrap-distance-top:0;mso-wrap-distance-right:9pt;mso-wrap-distance-bottom:0;mso-position-horizontal:absolute;mso-position-horizontal-relative:text;mso-position-vertical:absolute;mso-position-vertical-relative:text;mso-width-percent:0;mso-height-percent:0;mso-width-relative:margin;mso-height-relative:margin" o:gfxdata="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" strokeweight="2pt">
                 <v:stroke endarrow="open"/>
@@ -7025,7 +7071,7 @@
                         <a:effectLst/>
                         <a:extLst>
                           <a:ext uri="{C572A759-6A51-4108-AA02-DFA0A04FC94B}">
-                            <ma14:wrappingTextBoxFlag xmlns:ma14="http://schemas.microsoft.com/office/mac/drawingml/2011/main" xmlns:w="http://schemas.openxmlformats.org/wordprocessingml/2006/main" xmlns:w10="urn:schemas-microsoft-com:office:word" xmlns:v="urn:schemas-microsoft-com:vml" xmlns:o="urn:schemas-microsoft-com:office:office" xmlns:mv="urn:schemas-microsoft-com:mac:vml" xmlns:mo="http://schemas.microsoft.com/office/mac/office/2008/main" xmlns=""/>
+                            <ma14:wrappingTextBoxFlag xmlns="" xmlns:mo="http://schemas.microsoft.com/office/mac/office/2008/main" xmlns:mv="urn:schemas-microsoft-com:mac:vml" xmlns:o="urn:schemas-microsoft-com:office:office" xmlns:v="urn:schemas-microsoft-com:vml" xmlns:w10="urn:schemas-microsoft-com:office:word" xmlns:w="http://schemas.openxmlformats.org/wordprocessingml/2006/main" xmlns:ma14="http://schemas.microsoft.com/office/mac/drawingml/2011/main"/>
                           </a:ext>
                         </a:extLst>
                       </wps:spPr>
@@ -7187,7 +7233,7 @@
                         <a:effectLst/>
                         <a:extLst>
                           <a:ext uri="{C572A759-6A51-4108-AA02-DFA0A04FC94B}">
-                            <ma14:wrappingTextBoxFlag xmlns:ma14="http://schemas.microsoft.com/office/mac/drawingml/2011/main" xmlns:w="http://schemas.openxmlformats.org/wordprocessingml/2006/main" xmlns:w10="urn:schemas-microsoft-com:office:word" xmlns:v="urn:schemas-microsoft-com:vml" xmlns:o="urn:schemas-microsoft-com:office:office" xmlns:mv="urn:schemas-microsoft-com:mac:vml" xmlns:mo="http://schemas.microsoft.com/office/mac/office/2008/main" xmlns=""/>
+                            <ma14:wrappingTextBoxFlag xmlns="" xmlns:mo="http://schemas.microsoft.com/office/mac/office/2008/main" xmlns:mv="urn:schemas-microsoft-com:mac:vml" xmlns:o="urn:schemas-microsoft-com:office:office" xmlns:v="urn:schemas-microsoft-com:vml" xmlns:w10="urn:schemas-microsoft-com:office:word" xmlns:w="http://schemas.openxmlformats.org/wordprocessingml/2006/main" xmlns:ma14="http://schemas.microsoft.com/office/mac/drawingml/2011/main"/>
                           </a:ext>
                         </a:extLst>
                       </wps:spPr>
@@ -7294,7 +7340,7 @@
                         <a:effectLst/>
                         <a:extLst>
                           <a:ext uri="{C572A759-6A51-4108-AA02-DFA0A04FC94B}">
-                            <ma14:wrappingTextBoxFlag xmlns:ma14="http://schemas.microsoft.com/office/mac/drawingml/2011/main" xmlns:w="http://schemas.openxmlformats.org/wordprocessingml/2006/main" xmlns:w10="urn:schemas-microsoft-com:office:word" xmlns:v="urn:schemas-microsoft-com:vml" xmlns:o="urn:schemas-microsoft-com:office:office" xmlns:mv="urn:schemas-microsoft-com:mac:vml" xmlns:mo="http://schemas.microsoft.com/office/mac/office/2008/main" xmlns=""/>
+                            <ma14:wrappingTextBoxFlag xmlns="" xmlns:mo="http://schemas.microsoft.com/office/mac/office/2008/main" xmlns:mv="urn:schemas-microsoft-com:mac:vml" xmlns:o="urn:schemas-microsoft-com:office:office" xmlns:v="urn:schemas-microsoft-com:vml" xmlns:w10="urn:schemas-microsoft-com:office:word" xmlns:w="http://schemas.openxmlformats.org/wordprocessingml/2006/main" xmlns:ma14="http://schemas.microsoft.com/office/mac/drawingml/2011/main"/>
                           </a:ext>
                         </a:extLst>
                       </wps:spPr>
@@ -7426,7 +7472,7 @@
                         <a:effectLst/>
                         <a:extLst>
                           <a:ext uri="{C572A759-6A51-4108-AA02-DFA0A04FC94B}">
-                            <ma14:wrappingTextBoxFlag xmlns:ma14="http://schemas.microsoft.com/office/mac/drawingml/2011/main" xmlns:w="http://schemas.openxmlformats.org/wordprocessingml/2006/main" xmlns:w10="urn:schemas-microsoft-com:office:word" xmlns:v="urn:schemas-microsoft-com:vml" xmlns:o="urn:schemas-microsoft-com:office:office" xmlns:mv="urn:schemas-microsoft-com:mac:vml" xmlns:mo="http://schemas.microsoft.com/office/mac/office/2008/main" xmlns=""/>
+                            <ma14:wrappingTextBoxFlag xmlns="" xmlns:mo="http://schemas.microsoft.com/office/mac/office/2008/main" xmlns:mv="urn:schemas-microsoft-com:mac:vml" xmlns:o="urn:schemas-microsoft-com:office:office" xmlns:v="urn:schemas-microsoft-com:vml" xmlns:w10="urn:schemas-microsoft-com:office:word" xmlns:w="http://schemas.openxmlformats.org/wordprocessingml/2006/main" xmlns:ma14="http://schemas.microsoft.com/office/mac/drawingml/2011/main"/>
                           </a:ext>
                         </a:extLst>
                       </wps:spPr>
@@ -7566,7 +7612,7 @@
                         <a:effectLst/>
                         <a:extLst>
                           <a:ext uri="{C572A759-6A51-4108-AA02-DFA0A04FC94B}">
-                            <ma14:wrappingTextBoxFlag xmlns:ma14="http://schemas.microsoft.com/office/mac/drawingml/2011/main" xmlns:w="http://schemas.openxmlformats.org/wordprocessingml/2006/main" xmlns:w10="urn:schemas-microsoft-com:office:word" xmlns:v="urn:schemas-microsoft-com:vml" xmlns:o="urn:schemas-microsoft-com:office:office" xmlns:mv="urn:schemas-microsoft-com:mac:vml" xmlns:mo="http://schemas.microsoft.com/office/mac/office/2008/main" xmlns=""/>
+                            <ma14:wrappingTextBoxFlag xmlns="" xmlns:mo="http://schemas.microsoft.com/office/mac/office/2008/main" xmlns:mv="urn:schemas-microsoft-com:mac:vml" xmlns:o="urn:schemas-microsoft-com:office:office" xmlns:v="urn:schemas-microsoft-com:vml" xmlns:w10="urn:schemas-microsoft-com:office:word" xmlns:w="http://schemas.openxmlformats.org/wordprocessingml/2006/main" xmlns:ma14="http://schemas.microsoft.com/office/mac/drawingml/2011/main"/>
                           </a:ext>
                         </a:extLst>
                       </wps:spPr>
@@ -7797,7 +7843,7 @@
               </wp:anchor>
             </w:drawing>
           </mc:Choice>
-          <mc:Fallback xmlns:mv="urn:schemas-microsoft-com:mac:vml" xmlns:mo="http://schemas.microsoft.com/office/mac/office/2008/main">
+          <mc:Fallback xmlns:mo="http://schemas.microsoft.com/office/mac/office/2008/main" xmlns:mv="urn:schemas-microsoft-com:mac:vml">
             <w:pict>
               <v:shape w14:anchorId="062D141F" id="Straight Arrow Connector 43" o:spid="_x0000_s1026" type="#_x0000_t32" style="position:absolute;margin-left:234pt;margin-top:21.15pt;width:27pt;height:0;z-index:251685888;visibility:visible;mso-wrap-style:square;mso-width-percent:0;mso-height-percent:0;mso-wrap-distance-left:9pt;mso-wrap-distance-top:0;mso-wrap-distance-right:9pt;mso-wrap-distance-bottom:0;mso-position-horizontal:absolute;mso-position-horizontal-relative:text;mso-position-vertical:absolute;mso-position-vertical-relative:text;mso-width-percent:0;mso-height-percent:0;mso-width-relative:margin;mso-height-relative:margin" o:gfxdata="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" strokeweight="2pt">
                 <v:stroke endarrow="open"/>
@@ -7846,7 +7892,7 @@
                         <a:effectLst/>
                         <a:extLst>
                           <a:ext uri="{C572A759-6A51-4108-AA02-DFA0A04FC94B}">
-                            <ma14:wrappingTextBoxFlag xmlns:ma14="http://schemas.microsoft.com/office/mac/drawingml/2011/main" xmlns:w="http://schemas.openxmlformats.org/wordprocessingml/2006/main" xmlns:w10="urn:schemas-microsoft-com:office:word" xmlns:v="urn:schemas-microsoft-com:vml" xmlns:o="urn:schemas-microsoft-com:office:office" xmlns:mv="urn:schemas-microsoft-com:mac:vml" xmlns:mo="http://schemas.microsoft.com/office/mac/office/2008/main" xmlns=""/>
+                            <ma14:wrappingTextBoxFlag xmlns="" xmlns:mo="http://schemas.microsoft.com/office/mac/office/2008/main" xmlns:mv="urn:schemas-microsoft-com:mac:vml" xmlns:o="urn:schemas-microsoft-com:office:office" xmlns:v="urn:schemas-microsoft-com:vml" xmlns:w10="urn:schemas-microsoft-com:office:word" xmlns:w="http://schemas.openxmlformats.org/wordprocessingml/2006/main" xmlns:ma14="http://schemas.microsoft.com/office/mac/drawingml/2011/main"/>
                           </a:ext>
                         </a:extLst>
                       </wps:spPr>
@@ -8015,7 +8061,7 @@
               </wp:anchor>
             </w:drawing>
           </mc:Choice>
-          <mc:Fallback xmlns:mv="urn:schemas-microsoft-com:mac:vml" xmlns:mo="http://schemas.microsoft.com/office/mac/office/2008/main">
+          <mc:Fallback xmlns:mo="http://schemas.microsoft.com/office/mac/office/2008/main" xmlns:mv="urn:schemas-microsoft-com:mac:vml">
             <w:pict>
               <v:shape w14:anchorId="28C1AFDB" id="Curved Connector 44" o:spid="_x0000_s1026" type="#_x0000_t38" style="position:absolute;margin-left:-243pt;margin-top:48.15pt;width:2in;height:18pt;rotation:90;flip:y;z-index:251686912;visibility:visible;mso-wrap-style:square;mso-width-percent:0;mso-height-percent:0;mso-wrap-distance-left:9pt;mso-wrap-distance-top:0;mso-wrap-distance-right:9pt;mso-wrap-distance-bottom:0;mso-position-horizontal:absolute;mso-position-horizontal-relative:text;mso-position-vertical:absolute;mso-position-vertical-relative:text;mso-width-percent:0;mso-height-percent:0;mso-width-relative:margin;mso-height-relative:margin" o:gfxdata="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" adj="-1350" strokecolor="red" strokeweight="2pt">
                 <v:stroke dashstyle="dash" endarrow="open"/>
@@ -8064,7 +8110,7 @@
                         <a:effectLst/>
                         <a:extLst>
                           <a:ext uri="{C572A759-6A51-4108-AA02-DFA0A04FC94B}">
-                            <ma14:wrappingTextBoxFlag xmlns:ma14="http://schemas.microsoft.com/office/mac/drawingml/2011/main" xmlns:w="http://schemas.openxmlformats.org/wordprocessingml/2006/main" xmlns:w10="urn:schemas-microsoft-com:office:word" xmlns:v="urn:schemas-microsoft-com:vml" xmlns:o="urn:schemas-microsoft-com:office:office" xmlns:mv="urn:schemas-microsoft-com:mac:vml" xmlns:mo="http://schemas.microsoft.com/office/mac/office/2008/main" xmlns=""/>
+                            <ma14:wrappingTextBoxFlag xmlns="" xmlns:mo="http://schemas.microsoft.com/office/mac/office/2008/main" xmlns:mv="urn:schemas-microsoft-com:mac:vml" xmlns:o="urn:schemas-microsoft-com:office:office" xmlns:v="urn:schemas-microsoft-com:vml" xmlns:w10="urn:schemas-microsoft-com:office:word" xmlns:w="http://schemas.openxmlformats.org/wordprocessingml/2006/main" xmlns:ma14="http://schemas.microsoft.com/office/mac/drawingml/2011/main"/>
                           </a:ext>
                         </a:extLst>
                       </wps:spPr>
@@ -8224,7 +8270,7 @@
               </wp:anchor>
             </w:drawing>
           </mc:Choice>
-          <mc:Fallback xmlns:mv="urn:schemas-microsoft-com:mac:vml" xmlns:mo="http://schemas.microsoft.com/office/mac/office/2008/main">
+          <mc:Fallback xmlns:mo="http://schemas.microsoft.com/office/mac/office/2008/main" xmlns:mv="urn:schemas-microsoft-com:mac:vml">
             <w:pict>
               <v:shape w14:anchorId="5D05141C" id="Straight Arrow Connector 47" o:spid="_x0000_s1026" type="#_x0000_t32" style="position:absolute;margin-left:306pt;margin-top:66.15pt;width:0;height:27pt;z-index:251689984;visibility:visible;mso-wrap-style:square;mso-width-percent:0;mso-height-percent:0;mso-wrap-distance-left:9pt;mso-wrap-distance-top:0;mso-wrap-distance-right:9pt;mso-wrap-distance-bottom:0;mso-position-horizontal:absolute;mso-position-horizontal-relative:text;mso-position-vertical:absolute;mso-position-vertical-relative:text;mso-width-percent:0;mso-height-percent:0;mso-width-relative:margin;mso-height-relative:margin" o:gfxdata="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" strokeweight="2pt">
                 <v:stroke endarrow="open"/>
@@ -8273,7 +8319,7 @@
                         <a:effectLst/>
                         <a:extLst>
                           <a:ext uri="{C572A759-6A51-4108-AA02-DFA0A04FC94B}">
-                            <ma14:wrappingTextBoxFlag xmlns:ma14="http://schemas.microsoft.com/office/mac/drawingml/2011/main" xmlns:w="http://schemas.openxmlformats.org/wordprocessingml/2006/main" xmlns:w10="urn:schemas-microsoft-com:office:word" xmlns:v="urn:schemas-microsoft-com:vml" xmlns:o="urn:schemas-microsoft-com:office:office" xmlns:mv="urn:schemas-microsoft-com:mac:vml" xmlns:mo="http://schemas.microsoft.com/office/mac/office/2008/main" xmlns=""/>
+                            <ma14:wrappingTextBoxFlag xmlns="" xmlns:mo="http://schemas.microsoft.com/office/mac/office/2008/main" xmlns:mv="urn:schemas-microsoft-com:mac:vml" xmlns:o="urn:schemas-microsoft-com:office:office" xmlns:v="urn:schemas-microsoft-com:vml" xmlns:w10="urn:schemas-microsoft-com:office:word" xmlns:w="http://schemas.openxmlformats.org/wordprocessingml/2006/main" xmlns:ma14="http://schemas.microsoft.com/office/mac/drawingml/2011/main"/>
                           </a:ext>
                         </a:extLst>
                       </wps:spPr>
@@ -8433,7 +8479,7 @@
               </wp:anchor>
             </w:drawing>
           </mc:Choice>
-          <mc:Fallback xmlns:mv="urn:schemas-microsoft-com:mac:vml" xmlns:mo="http://schemas.microsoft.com/office/mac/office/2008/main">
+          <mc:Fallback xmlns:mo="http://schemas.microsoft.com/office/mac/office/2008/main" xmlns:mv="urn:schemas-microsoft-com:mac:vml">
             <w:pict>
               <v:shape w14:anchorId="401E52C1" id="Straight Arrow Connector 45" o:spid="_x0000_s1026" type="#_x0000_t32" style="position:absolute;margin-left:180pt;margin-top:66.15pt;width:0;height:27pt;z-index:251687936;visibility:visible;mso-wrap-style:square;mso-width-percent:0;mso-height-percent:0;mso-wrap-distance-left:9pt;mso-wrap-distance-top:0;mso-wrap-distance-right:9pt;mso-wrap-distance-bottom:0;mso-position-horizontal:absolute;mso-position-horizontal-relative:text;mso-position-vertical:absolute;mso-position-vertical-relative:text;mso-width-percent:0;mso-height-percent:0;mso-width-relative:margin;mso-height-relative:margin" o:gfxdata="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" strokeweight="2pt">
                 <v:stroke endarrow="open"/>
@@ -8482,7 +8528,7 @@
                         <a:effectLst/>
                         <a:extLst>
                           <a:ext uri="{C572A759-6A51-4108-AA02-DFA0A04FC94B}">
-                            <ma14:wrappingTextBoxFlag xmlns:ma14="http://schemas.microsoft.com/office/mac/drawingml/2011/main" xmlns:w="http://schemas.openxmlformats.org/wordprocessingml/2006/main" xmlns:w10="urn:schemas-microsoft-com:office:word" xmlns:v="urn:schemas-microsoft-com:vml" xmlns:o="urn:schemas-microsoft-com:office:office" xmlns:mv="urn:schemas-microsoft-com:mac:vml" xmlns:mo="http://schemas.microsoft.com/office/mac/office/2008/main" xmlns=""/>
+                            <ma14:wrappingTextBoxFlag xmlns="" xmlns:mo="http://schemas.microsoft.com/office/mac/office/2008/main" xmlns:mv="urn:schemas-microsoft-com:mac:vml" xmlns:o="urn:schemas-microsoft-com:office:office" xmlns:v="urn:schemas-microsoft-com:vml" xmlns:w10="urn:schemas-microsoft-com:office:word" xmlns:w="http://schemas.openxmlformats.org/wordprocessingml/2006/main" xmlns:ma14="http://schemas.microsoft.com/office/mac/drawingml/2011/main"/>
                           </a:ext>
                         </a:extLst>
                       </wps:spPr>
@@ -8642,7 +8688,7 @@
               </wp:anchor>
             </w:drawing>
           </mc:Choice>
-          <mc:Fallback xmlns:mv="urn:schemas-microsoft-com:mac:vml" xmlns:mo="http://schemas.microsoft.com/office/mac/office/2008/main">
+          <mc:Fallback xmlns:mo="http://schemas.microsoft.com/office/mac/office/2008/main" xmlns:mv="urn:schemas-microsoft-com:mac:vml">
             <w:pict>
               <v:shape w14:anchorId="65A40AE1" id="Straight Arrow Connector 16" o:spid="_x0000_s1026" type="#_x0000_t32" style="position:absolute;margin-left:18pt;margin-top:66.15pt;width:0;height:27pt;z-index:251668480;visibility:visible;mso-wrap-style:square;mso-width-percent:0;mso-height-percent:0;mso-wrap-distance-left:9pt;mso-wrap-distance-top:0;mso-wrap-distance-right:9pt;mso-wrap-distance-bottom:0;mso-position-horizontal:absolute;mso-position-horizontal-relative:text;mso-position-vertical:absolute;mso-position-vertical-relative:text;mso-width-percent:0;mso-height-percent:0;mso-width-relative:margin;mso-height-relative:margin" o:gfxdata="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" strokeweight="2pt">
                 <v:stroke endarrow="open"/>
@@ -8728,7 +8774,7 @@
               </wp:anchor>
             </w:drawing>
           </mc:Choice>
-          <mc:Fallback xmlns:mv="urn:schemas-microsoft-com:mac:vml" xmlns:mo="http://schemas.microsoft.com/office/mac/office/2008/main">
+          <mc:Fallback xmlns:mo="http://schemas.microsoft.com/office/mac/office/2008/main" xmlns:mv="urn:schemas-microsoft-com:mac:vml">
             <w:pict>
               <v:shape w14:anchorId="2A4B81A3" id="Curved Connector 28" o:spid="_x0000_s1026" type="#_x0000_t38" style="position:absolute;margin-left:-27pt;margin-top:66.15pt;width:171pt;height:36pt;rotation:180;z-index:251673600;visibility:visible;mso-wrap-style:square;mso-width-percent:0;mso-height-percent:0;mso-wrap-distance-left:9pt;mso-wrap-distance-top:0;mso-wrap-distance-right:9pt;mso-wrap-distance-bottom:0;mso-position-horizontal:absolute;mso-position-horizontal-relative:text;mso-position-vertical:absolute;mso-position-vertical-relative:text;mso-width-percent:0;mso-height-percent:0;mso-width-relative:margin;mso-height-relative:margin" o:gfxdata="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" adj="20905" strokecolor="red" strokeweight="2pt">
                 <v:stroke dashstyle="dash" endarrow="open"/>
@@ -8802,7 +8848,7 @@
               </wp:anchor>
             </w:drawing>
           </mc:Choice>
-          <mc:Fallback xmlns:mv="urn:schemas-microsoft-com:mac:vml" xmlns:mo="http://schemas.microsoft.com/office/mac/office/2008/main">
+          <mc:Fallback xmlns:mo="http://schemas.microsoft.com/office/mac/office/2008/main" xmlns:mv="urn:schemas-microsoft-com:mac:vml">
             <w:pict>
               <v:shape w14:anchorId="55432F51" id="Straight Arrow Connector 13" o:spid="_x0000_s1026" type="#_x0000_t32" style="position:absolute;margin-left:94.5pt;margin-top:21.15pt;width:22.5pt;height:0;z-index:251667456;visibility:visible;mso-wrap-style:square;mso-width-percent:0;mso-wrap-distance-left:9pt;mso-wrap-distance-top:0;mso-wrap-distance-right:9pt;mso-wrap-distance-bottom:0;mso-position-horizontal:absolute;mso-position-horizontal-relative:text;mso-position-vertical:absolute;mso-position-vertical-relative:text;mso-width-percent:0;mso-width-relative:margin" o:gfxdata="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" strokeweight="2pt">
                 <v:stroke endarrow="open"/>
@@ -8879,7 +8925,7 @@
               </wp:anchor>
             </w:drawing>
           </mc:Choice>
-          <mc:Fallback xmlns:mv="urn:schemas-microsoft-com:mac:vml" xmlns:mo="http://schemas.microsoft.com/office/mac/office/2008/main">
+          <mc:Fallback xmlns:mo="http://schemas.microsoft.com/office/mac/office/2008/main" xmlns:mv="urn:schemas-microsoft-com:mac:vml">
             <w:pict>
               <v:shape w14:anchorId="32D0F6F6" id="Straight Arrow Connector 11" o:spid="_x0000_s1026" type="#_x0000_t32" style="position:absolute;margin-left:-108pt;margin-top:39.15pt;width:0;height:33pt;z-index:251666432;visibility:visible;mso-wrap-style:square;mso-width-percent:0;mso-height-percent:0;mso-wrap-distance-left:9pt;mso-wrap-distance-top:0;mso-wrap-distance-right:9pt;mso-wrap-distance-bottom:0;mso-position-horizontal:absolute;mso-position-horizontal-relative:text;mso-position-vertical:absolute;mso-position-vertical-relative:text;mso-width-percent:0;mso-height-percent:0;mso-width-relative:margin;mso-height-relative:margin" o:gfxdata="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" strokeweight="2pt">
                 <v:stroke endarrow="open"/>
@@ -8928,7 +8974,7 @@
                         <a:effectLst/>
                         <a:extLst>
                           <a:ext uri="{C572A759-6A51-4108-AA02-DFA0A04FC94B}">
-                            <ma14:wrappingTextBoxFlag xmlns:ma14="http://schemas.microsoft.com/office/mac/drawingml/2011/main" xmlns:w="http://schemas.openxmlformats.org/wordprocessingml/2006/main" xmlns:w10="urn:schemas-microsoft-com:office:word" xmlns:v="urn:schemas-microsoft-com:vml" xmlns:o="urn:schemas-microsoft-com:office:office" xmlns:mv="urn:schemas-microsoft-com:mac:vml" xmlns:mo="http://schemas.microsoft.com/office/mac/office/2008/main" xmlns=""/>
+                            <ma14:wrappingTextBoxFlag xmlns="" xmlns:mo="http://schemas.microsoft.com/office/mac/office/2008/main" xmlns:mv="urn:schemas-microsoft-com:mac:vml" xmlns:o="urn:schemas-microsoft-com:office:office" xmlns:v="urn:schemas-microsoft-com:vml" xmlns:w10="urn:schemas-microsoft-com:office:word" xmlns:w="http://schemas.openxmlformats.org/wordprocessingml/2006/main" xmlns:ma14="http://schemas.microsoft.com/office/mac/drawingml/2011/main"/>
                           </a:ext>
                         </a:extLst>
                       </wps:spPr>
@@ -9088,7 +9134,7 @@
               </wp:anchor>
             </w:drawing>
           </mc:Choice>
-          <mc:Fallback xmlns:mv="urn:schemas-microsoft-com:mac:vml" xmlns:mo="http://schemas.microsoft.com/office/mac/office/2008/main">
+          <mc:Fallback xmlns:mo="http://schemas.microsoft.com/office/mac/office/2008/main" xmlns:mv="urn:schemas-microsoft-com:mac:vml">
             <w:pict>
               <v:shape w14:anchorId="4E7ED0C8" id="Straight Arrow Connector 17" o:spid="_x0000_s1026" type="#_x0000_t32" style="position:absolute;margin-left:-108pt;margin-top:175.8pt;width:0;height:27pt;z-index:251669504;visibility:visible;mso-wrap-style:square;mso-width-percent:0;mso-height-percent:0;mso-wrap-distance-left:9pt;mso-wrap-distance-top:0;mso-wrap-distance-right:9pt;mso-wrap-distance-bottom:0;mso-position-horizontal:absolute;mso-position-horizontal-relative:text;mso-position-vertical:absolute;mso-position-vertical-relative:text;mso-width-percent:0;mso-height-percent:0;mso-width-relative:margin;mso-height-relative:margin" o:gfxdata="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" strokeweight="2pt">
                 <v:stroke endarrow="open"/>
@@ -9139,7 +9185,7 @@
                         <a:effectLst/>
                         <a:extLst>
                           <a:ext uri="{C572A759-6A51-4108-AA02-DFA0A04FC94B}">
-                            <ma14:wrappingTextBoxFlag xmlns:ma14="http://schemas.microsoft.com/office/mac/drawingml/2011/main" xmlns:w="http://schemas.openxmlformats.org/wordprocessingml/2006/main" xmlns:w10="urn:schemas-microsoft-com:office:word" xmlns:v="urn:schemas-microsoft-com:vml" xmlns:o="urn:schemas-microsoft-com:office:office" xmlns:mv="urn:schemas-microsoft-com:mac:vml" xmlns:mo="http://schemas.microsoft.com/office/mac/office/2008/main" xmlns=""/>
+                            <ma14:wrappingTextBoxFlag xmlns="" xmlns:mo="http://schemas.microsoft.com/office/mac/office/2008/main" xmlns:mv="urn:schemas-microsoft-com:mac:vml" xmlns:o="urn:schemas-microsoft-com:office:office" xmlns:v="urn:schemas-microsoft-com:vml" xmlns:w10="urn:schemas-microsoft-com:office:word" xmlns:w="http://schemas.openxmlformats.org/wordprocessingml/2006/main" xmlns:ma14="http://schemas.microsoft.com/office/mac/drawingml/2011/main"/>
                           </a:ext>
                         </a:extLst>
                       </wps:spPr>
@@ -9346,7 +9392,7 @@
                         <a:effectLst/>
                         <a:extLst>
                           <a:ext uri="{C572A759-6A51-4108-AA02-DFA0A04FC94B}">
-                            <ma14:wrappingTextBoxFlag xmlns:ma14="http://schemas.microsoft.com/office/mac/drawingml/2011/main" xmlns:w="http://schemas.openxmlformats.org/wordprocessingml/2006/main" xmlns:w10="urn:schemas-microsoft-com:office:word" xmlns:v="urn:schemas-microsoft-com:vml" xmlns:o="urn:schemas-microsoft-com:office:office" xmlns:mv="urn:schemas-microsoft-com:mac:vml" xmlns:mo="http://schemas.microsoft.com/office/mac/office/2008/main" xmlns=""/>
+                            <ma14:wrappingTextBoxFlag xmlns="" xmlns:mo="http://schemas.microsoft.com/office/mac/office/2008/main" xmlns:mv="urn:schemas-microsoft-com:mac:vml" xmlns:o="urn:schemas-microsoft-com:office:office" xmlns:v="urn:schemas-microsoft-com:vml" xmlns:w10="urn:schemas-microsoft-com:office:word" xmlns:w="http://schemas.openxmlformats.org/wordprocessingml/2006/main" xmlns:ma14="http://schemas.microsoft.com/office/mac/drawingml/2011/main"/>
                           </a:ext>
                         </a:extLst>
                       </wps:spPr>

--- a/E2M2-2019/5_E2M2-Final-Research-Plan.docx
+++ b/E2M2-2019/5_E2M2-Final-Research-Plan.docx
@@ -162,19 +162,11 @@
         </w:rPr>
         <w:t xml:space="preserve"> </w:t>
       </w:r>
-      <w:proofErr w:type="spellStart"/>
-      <w:r>
-        <w:rPr>
-          <w:rFonts w:asciiTheme="majorHAnsi" w:hAnsiTheme="majorHAnsi"/>
-        </w:rPr>
-        <w:t>Powerpoint</w:t>
-      </w:r>
-      <w:proofErr w:type="spellEnd"/>
-      <w:r>
-        <w:rPr>
-          <w:rFonts w:asciiTheme="majorHAnsi" w:hAnsiTheme="majorHAnsi"/>
-        </w:rPr>
-        <w:t xml:space="preserve"> slides</w:t>
+      <w:r>
+        <w:rPr>
+          <w:rFonts w:asciiTheme="majorHAnsi" w:hAnsiTheme="majorHAnsi"/>
+        </w:rPr>
+        <w:t>Powerpoint slides</w:t>
       </w:r>
       <w:r>
         <w:rPr>
@@ -1159,8 +1151,6 @@
         </w:rPr>
         <w:t>https://airtable.com/shrQx3x0DNFLixLFC</w:t>
       </w:r>
-      <w:bookmarkStart w:id="0" w:name="_GoBack"/>
-      <w:bookmarkEnd w:id="0"/>
     </w:p>
     <w:p>
       <w:pPr>
@@ -1275,9 +1265,13 @@
     </w:p>
     <w:tbl>
       <w:tblPr>
-        <w:tblW w:w="8240" w:type="dxa"/>
-        <w:tblInd w:w="108" w:type="dxa"/>
-        <w:tblLook w:val="04A0" w:firstRow="1" w:lastRow="0" w:firstColumn="1" w:lastColumn="0" w:noHBand="0" w:noVBand="1"/>
+        <w:tblW w:w="0" w:type="auto"/>
+        <w:tblLayout w:type="fixed"/>
+        <w:tblCellMar>
+          <w:left w:w="30" w:type="dxa"/>
+          <w:right w:w="30" w:type="dxa"/>
+        </w:tblCellMar>
+        <w:tblLook w:val="0000" w:firstRow="0" w:lastRow="0" w:firstColumn="0" w:lastColumn="0" w:noHBand="0" w:noVBand="0"/>
       </w:tblPr>
       <w:tblGrid>
         <w:gridCol w:w="1060"/>
@@ -1286,27 +1280,32 @@
         <w:gridCol w:w="4800"/>
       </w:tblGrid>
       <w:tr>
+        <w:tblPrEx>
+          <w:tblCellMar>
+            <w:top w:w="0" w:type="dxa"/>
+            <w:bottom w:w="0" w:type="dxa"/>
+          </w:tblCellMar>
+        </w:tblPrEx>
         <w:trPr>
-          <w:trHeight w:val="320"/>
+          <w:trHeight w:val="300"/>
         </w:trPr>
         <w:tc>
           <w:tcPr>
             <w:tcW w:w="1060" w:type="dxa"/>
             <w:tcBorders>
-              <w:top w:val="single" w:sz="4" w:space="0" w:color="auto"/>
-              <w:left w:val="single" w:sz="4" w:space="0" w:color="auto"/>
-              <w:bottom w:val="single" w:sz="4" w:space="0" w:color="auto"/>
-              <w:right w:val="single" w:sz="4" w:space="0" w:color="auto"/>
+              <w:top w:val="single" w:sz="6" w:space="0" w:color="auto"/>
+              <w:left w:val="single" w:sz="6" w:space="0" w:color="auto"/>
+              <w:bottom w:val="single" w:sz="6" w:space="0" w:color="auto"/>
+              <w:right w:val="single" w:sz="6" w:space="0" w:color="auto"/>
             </w:tcBorders>
-            <w:shd w:val="clear" w:color="auto" w:fill="auto"/>
-            <w:noWrap/>
-            <w:vAlign w:val="bottom"/>
-            <w:hideMark/>
           </w:tcPr>
           <w:p>
             <w:pPr>
-              <w:rPr>
-                <w:rFonts w:ascii="Calibri" w:eastAsia="Times New Roman" w:hAnsi="Calibri" w:cs="Calibri"/>
+              <w:autoSpaceDE w:val="0"/>
+              <w:autoSpaceDN w:val="0"/>
+              <w:adjustRightInd w:val="0"/>
+              <w:rPr>
+                <w:rFonts w:ascii="Calibri" w:hAnsi="Calibri" w:cs="Calibri"/>
                 <w:b/>
                 <w:bCs/>
                 <w:color w:val="000000"/>
@@ -1316,7 +1315,7 @@
             </w:pPr>
             <w:r>
               <w:rPr>
-                <w:rFonts w:ascii="Calibri" w:eastAsia="Times New Roman" w:hAnsi="Calibri" w:cs="Calibri"/>
+                <w:rFonts w:ascii="Calibri" w:hAnsi="Calibri" w:cs="Calibri"/>
                 <w:b/>
                 <w:bCs/>
                 <w:color w:val="000000"/>
@@ -1331,20 +1330,19 @@
           <w:tcPr>
             <w:tcW w:w="1180" w:type="dxa"/>
             <w:tcBorders>
-              <w:top w:val="single" w:sz="4" w:space="0" w:color="auto"/>
-              <w:left w:val="nil"/>
-              <w:bottom w:val="single" w:sz="4" w:space="0" w:color="auto"/>
-              <w:right w:val="single" w:sz="4" w:space="0" w:color="auto"/>
+              <w:top w:val="single" w:sz="6" w:space="0" w:color="auto"/>
+              <w:left w:val="single" w:sz="6" w:space="0" w:color="auto"/>
+              <w:bottom w:val="single" w:sz="6" w:space="0" w:color="auto"/>
+              <w:right w:val="single" w:sz="6" w:space="0" w:color="auto"/>
             </w:tcBorders>
-            <w:shd w:val="clear" w:color="auto" w:fill="auto"/>
-            <w:noWrap/>
-            <w:vAlign w:val="bottom"/>
-            <w:hideMark/>
           </w:tcPr>
           <w:p>
             <w:pPr>
-              <w:rPr>
-                <w:rFonts w:ascii="Calibri" w:eastAsia="Times New Roman" w:hAnsi="Calibri" w:cs="Calibri"/>
+              <w:autoSpaceDE w:val="0"/>
+              <w:autoSpaceDN w:val="0"/>
+              <w:adjustRightInd w:val="0"/>
+              <w:rPr>
+                <w:rFonts w:ascii="Calibri" w:hAnsi="Calibri" w:cs="Calibri"/>
                 <w:b/>
                 <w:bCs/>
                 <w:color w:val="000000"/>
@@ -1354,7 +1352,7 @@
             </w:pPr>
             <w:r>
               <w:rPr>
-                <w:rFonts w:ascii="Calibri" w:eastAsia="Times New Roman" w:hAnsi="Calibri" w:cs="Calibri"/>
+                <w:rFonts w:ascii="Calibri" w:hAnsi="Calibri" w:cs="Calibri"/>
                 <w:b/>
                 <w:bCs/>
                 <w:color w:val="000000"/>
@@ -1369,20 +1367,19 @@
           <w:tcPr>
             <w:tcW w:w="1200" w:type="dxa"/>
             <w:tcBorders>
-              <w:top w:val="single" w:sz="4" w:space="0" w:color="auto"/>
-              <w:left w:val="nil"/>
-              <w:bottom w:val="single" w:sz="4" w:space="0" w:color="auto"/>
-              <w:right w:val="single" w:sz="4" w:space="0" w:color="auto"/>
+              <w:top w:val="single" w:sz="6" w:space="0" w:color="auto"/>
+              <w:left w:val="single" w:sz="6" w:space="0" w:color="auto"/>
+              <w:bottom w:val="single" w:sz="6" w:space="0" w:color="auto"/>
+              <w:right w:val="single" w:sz="6" w:space="0" w:color="auto"/>
             </w:tcBorders>
-            <w:shd w:val="clear" w:color="auto" w:fill="auto"/>
-            <w:noWrap/>
-            <w:vAlign w:val="bottom"/>
-            <w:hideMark/>
           </w:tcPr>
           <w:p>
             <w:pPr>
-              <w:rPr>
-                <w:rFonts w:ascii="Calibri" w:eastAsia="Times New Roman" w:hAnsi="Calibri" w:cs="Calibri"/>
+              <w:autoSpaceDE w:val="0"/>
+              <w:autoSpaceDN w:val="0"/>
+              <w:adjustRightInd w:val="0"/>
+              <w:rPr>
+                <w:rFonts w:ascii="Calibri" w:hAnsi="Calibri" w:cs="Calibri"/>
                 <w:b/>
                 <w:bCs/>
                 <w:color w:val="000000"/>
@@ -1392,7 +1389,7 @@
             </w:pPr>
             <w:r>
               <w:rPr>
-                <w:rFonts w:ascii="Calibri" w:eastAsia="Times New Roman" w:hAnsi="Calibri" w:cs="Calibri"/>
+                <w:rFonts w:ascii="Calibri" w:hAnsi="Calibri" w:cs="Calibri"/>
                 <w:b/>
                 <w:bCs/>
                 <w:color w:val="000000"/>
@@ -1407,20 +1404,19 @@
           <w:tcPr>
             <w:tcW w:w="4800" w:type="dxa"/>
             <w:tcBorders>
-              <w:top w:val="single" w:sz="4" w:space="0" w:color="auto"/>
-              <w:left w:val="nil"/>
-              <w:bottom w:val="single" w:sz="4" w:space="0" w:color="auto"/>
-              <w:right w:val="single" w:sz="4" w:space="0" w:color="auto"/>
+              <w:top w:val="single" w:sz="6" w:space="0" w:color="auto"/>
+              <w:left w:val="single" w:sz="6" w:space="0" w:color="auto"/>
+              <w:bottom w:val="single" w:sz="6" w:space="0" w:color="auto"/>
+              <w:right w:val="single" w:sz="6" w:space="0" w:color="auto"/>
             </w:tcBorders>
-            <w:shd w:val="clear" w:color="auto" w:fill="auto"/>
-            <w:noWrap/>
-            <w:vAlign w:val="bottom"/>
-            <w:hideMark/>
           </w:tcPr>
           <w:p>
             <w:pPr>
-              <w:rPr>
-                <w:rFonts w:ascii="Calibri" w:eastAsia="Times New Roman" w:hAnsi="Calibri" w:cs="Calibri"/>
+              <w:autoSpaceDE w:val="0"/>
+              <w:autoSpaceDN w:val="0"/>
+              <w:adjustRightInd w:val="0"/>
+              <w:rPr>
+                <w:rFonts w:ascii="Calibri" w:hAnsi="Calibri" w:cs="Calibri"/>
                 <w:b/>
                 <w:bCs/>
                 <w:color w:val="000000"/>
@@ -1430,7 +1426,7 @@
             </w:pPr>
             <w:r>
               <w:rPr>
-                <w:rFonts w:ascii="Calibri" w:eastAsia="Times New Roman" w:hAnsi="Calibri" w:cs="Calibri"/>
+                <w:rFonts w:ascii="Calibri" w:hAnsi="Calibri" w:cs="Calibri"/>
                 <w:b/>
                 <w:bCs/>
                 <w:color w:val="000000"/>
@@ -1443,27 +1439,32 @@
         </w:tc>
       </w:tr>
       <w:tr>
+        <w:tblPrEx>
+          <w:tblCellMar>
+            <w:top w:w="0" w:type="dxa"/>
+            <w:bottom w:w="0" w:type="dxa"/>
+          </w:tblCellMar>
+        </w:tblPrEx>
         <w:trPr>
-          <w:trHeight w:val="320"/>
+          <w:trHeight w:val="300"/>
         </w:trPr>
         <w:tc>
           <w:tcPr>
             <w:tcW w:w="1060" w:type="dxa"/>
             <w:tcBorders>
-              <w:top w:val="nil"/>
-              <w:left w:val="single" w:sz="4" w:space="0" w:color="auto"/>
-              <w:bottom w:val="single" w:sz="4" w:space="0" w:color="auto"/>
-              <w:right w:val="single" w:sz="4" w:space="0" w:color="auto"/>
+              <w:top w:val="single" w:sz="6" w:space="0" w:color="auto"/>
+              <w:left w:val="single" w:sz="6" w:space="0" w:color="auto"/>
+              <w:bottom w:val="single" w:sz="6" w:space="0" w:color="auto"/>
+              <w:right w:val="single" w:sz="6" w:space="0" w:color="auto"/>
             </w:tcBorders>
-            <w:shd w:val="clear" w:color="auto" w:fill="auto"/>
-            <w:noWrap/>
-            <w:vAlign w:val="bottom"/>
-            <w:hideMark/>
           </w:tcPr>
           <w:p>
             <w:pPr>
-              <w:rPr>
-                <w:rFonts w:ascii="Calibri" w:eastAsia="Times New Roman" w:hAnsi="Calibri" w:cs="Calibri"/>
+              <w:autoSpaceDE w:val="0"/>
+              <w:autoSpaceDN w:val="0"/>
+              <w:adjustRightInd w:val="0"/>
+              <w:rPr>
+                <w:rFonts w:ascii="Calibri" w:hAnsi="Calibri" w:cs="Calibri"/>
                 <w:color w:val="000000"/>
                 <w:sz w:val="20"/>
                 <w:szCs w:val="20"/>
@@ -1471,7 +1472,7 @@
             </w:pPr>
             <w:r>
               <w:rPr>
-                <w:rFonts w:ascii="Calibri" w:eastAsia="Times New Roman" w:hAnsi="Calibri" w:cs="Calibri"/>
+                <w:rFonts w:ascii="Calibri" w:hAnsi="Calibri" w:cs="Calibri"/>
                 <w:color w:val="000000"/>
                 <w:sz w:val="20"/>
                 <w:szCs w:val="20"/>
@@ -1484,20 +1485,19 @@
           <w:tcPr>
             <w:tcW w:w="1180" w:type="dxa"/>
             <w:tcBorders>
-              <w:top w:val="nil"/>
-              <w:left w:val="nil"/>
-              <w:bottom w:val="single" w:sz="4" w:space="0" w:color="auto"/>
-              <w:right w:val="single" w:sz="4" w:space="0" w:color="auto"/>
+              <w:top w:val="single" w:sz="6" w:space="0" w:color="auto"/>
+              <w:left w:val="single" w:sz="6" w:space="0" w:color="auto"/>
+              <w:bottom w:val="single" w:sz="6" w:space="0" w:color="auto"/>
+              <w:right w:val="single" w:sz="6" w:space="0" w:color="auto"/>
             </w:tcBorders>
-            <w:shd w:val="clear" w:color="auto" w:fill="auto"/>
-            <w:noWrap/>
-            <w:vAlign w:val="bottom"/>
-            <w:hideMark/>
           </w:tcPr>
           <w:p>
             <w:pPr>
-              <w:rPr>
-                <w:rFonts w:ascii="Calibri" w:eastAsia="Times New Roman" w:hAnsi="Calibri" w:cs="Calibri"/>
+              <w:autoSpaceDE w:val="0"/>
+              <w:autoSpaceDN w:val="0"/>
+              <w:adjustRightInd w:val="0"/>
+              <w:rPr>
+                <w:rFonts w:ascii="Calibri" w:hAnsi="Calibri" w:cs="Calibri"/>
                 <w:color w:val="000000"/>
                 <w:sz w:val="20"/>
                 <w:szCs w:val="20"/>
@@ -1505,12 +1505,12 @@
             </w:pPr>
             <w:r>
               <w:rPr>
-                <w:rFonts w:ascii="Calibri" w:eastAsia="Times New Roman" w:hAnsi="Calibri" w:cs="Calibri"/>
-                <w:color w:val="000000"/>
-                <w:sz w:val="20"/>
-                <w:szCs w:val="20"/>
-              </w:rPr>
-              <w:t>4:30-4:45</w:t>
+                <w:rFonts w:ascii="Calibri" w:hAnsi="Calibri" w:cs="Calibri"/>
+                <w:color w:val="000000"/>
+                <w:sz w:val="20"/>
+                <w:szCs w:val="20"/>
+              </w:rPr>
+              <w:t>5:00-5:15</w:t>
             </w:r>
           </w:p>
         </w:tc>
@@ -1518,56 +1518,52 @@
           <w:tcPr>
             <w:tcW w:w="1200" w:type="dxa"/>
             <w:tcBorders>
-              <w:top w:val="nil"/>
-              <w:left w:val="nil"/>
-              <w:bottom w:val="single" w:sz="4" w:space="0" w:color="auto"/>
-              <w:right w:val="single" w:sz="4" w:space="0" w:color="auto"/>
+              <w:top w:val="single" w:sz="6" w:space="0" w:color="auto"/>
+              <w:left w:val="single" w:sz="6" w:space="0" w:color="auto"/>
+              <w:bottom w:val="single" w:sz="6" w:space="0" w:color="auto"/>
+              <w:right w:val="single" w:sz="6" w:space="0" w:color="auto"/>
             </w:tcBorders>
-            <w:shd w:val="clear" w:color="auto" w:fill="auto"/>
-            <w:noWrap/>
-            <w:vAlign w:val="bottom"/>
-            <w:hideMark/>
           </w:tcPr>
           <w:p>
             <w:pPr>
-              <w:rPr>
-                <w:rFonts w:ascii="Calibri" w:eastAsia="Times New Roman" w:hAnsi="Calibri" w:cs="Calibri"/>
+              <w:autoSpaceDE w:val="0"/>
+              <w:autoSpaceDN w:val="0"/>
+              <w:adjustRightInd w:val="0"/>
+              <w:rPr>
+                <w:rFonts w:ascii="Calibri" w:hAnsi="Calibri" w:cs="Calibri"/>
                 <w:color w:val="000000"/>
                 <w:sz w:val="20"/>
                 <w:szCs w:val="20"/>
               </w:rPr>
             </w:pPr>
-            <w:proofErr w:type="spellStart"/>
             <w:r>
               <w:rPr>
-                <w:rFonts w:ascii="Calibri" w:eastAsia="Times New Roman" w:hAnsi="Calibri" w:cs="Calibri"/>
+                <w:rFonts w:ascii="Calibri" w:hAnsi="Calibri" w:cs="Calibri"/>
                 <w:color w:val="000000"/>
                 <w:sz w:val="20"/>
                 <w:szCs w:val="20"/>
               </w:rPr>
               <w:t>Anecia</w:t>
             </w:r>
-            <w:proofErr w:type="spellEnd"/>
           </w:p>
         </w:tc>
         <w:tc>
           <w:tcPr>
             <w:tcW w:w="4800" w:type="dxa"/>
             <w:tcBorders>
-              <w:top w:val="nil"/>
-              <w:left w:val="nil"/>
-              <w:bottom w:val="single" w:sz="4" w:space="0" w:color="auto"/>
-              <w:right w:val="single" w:sz="4" w:space="0" w:color="auto"/>
+              <w:top w:val="single" w:sz="6" w:space="0" w:color="auto"/>
+              <w:left w:val="single" w:sz="6" w:space="0" w:color="auto"/>
+              <w:bottom w:val="single" w:sz="6" w:space="0" w:color="auto"/>
+              <w:right w:val="single" w:sz="6" w:space="0" w:color="auto"/>
             </w:tcBorders>
-            <w:shd w:val="clear" w:color="auto" w:fill="auto"/>
-            <w:noWrap/>
-            <w:vAlign w:val="bottom"/>
-            <w:hideMark/>
           </w:tcPr>
           <w:p>
             <w:pPr>
-              <w:rPr>
-                <w:rFonts w:ascii="Calibri" w:eastAsia="Times New Roman" w:hAnsi="Calibri" w:cs="Calibri"/>
+              <w:autoSpaceDE w:val="0"/>
+              <w:autoSpaceDN w:val="0"/>
+              <w:adjustRightInd w:val="0"/>
+              <w:rPr>
+                <w:rFonts w:ascii="Calibri" w:hAnsi="Calibri" w:cs="Calibri"/>
                 <w:color w:val="000000"/>
                 <w:sz w:val="20"/>
                 <w:szCs w:val="20"/>
@@ -1575,7 +1571,7 @@
             </w:pPr>
             <w:r>
               <w:rPr>
-                <w:rFonts w:ascii="Calibri" w:eastAsia="Times New Roman" w:hAnsi="Calibri" w:cs="Calibri"/>
+                <w:rFonts w:ascii="Calibri" w:hAnsi="Calibri" w:cs="Calibri"/>
                 <w:color w:val="000000"/>
                 <w:sz w:val="20"/>
                 <w:szCs w:val="20"/>
@@ -1586,27 +1582,32 @@
         </w:tc>
       </w:tr>
       <w:tr>
+        <w:tblPrEx>
+          <w:tblCellMar>
+            <w:top w:w="0" w:type="dxa"/>
+            <w:bottom w:w="0" w:type="dxa"/>
+          </w:tblCellMar>
+        </w:tblPrEx>
         <w:trPr>
-          <w:trHeight w:val="320"/>
+          <w:trHeight w:val="300"/>
         </w:trPr>
         <w:tc>
           <w:tcPr>
             <w:tcW w:w="1060" w:type="dxa"/>
             <w:tcBorders>
-              <w:top w:val="nil"/>
-              <w:left w:val="single" w:sz="4" w:space="0" w:color="auto"/>
-              <w:bottom w:val="single" w:sz="4" w:space="0" w:color="auto"/>
-              <w:right w:val="single" w:sz="4" w:space="0" w:color="auto"/>
+              <w:top w:val="single" w:sz="6" w:space="0" w:color="auto"/>
+              <w:left w:val="single" w:sz="6" w:space="0" w:color="auto"/>
+              <w:bottom w:val="single" w:sz="6" w:space="0" w:color="auto"/>
+              <w:right w:val="single" w:sz="6" w:space="0" w:color="auto"/>
             </w:tcBorders>
-            <w:shd w:val="clear" w:color="auto" w:fill="auto"/>
-            <w:noWrap/>
-            <w:vAlign w:val="bottom"/>
-            <w:hideMark/>
           </w:tcPr>
           <w:p>
             <w:pPr>
-              <w:rPr>
-                <w:rFonts w:ascii="Calibri" w:eastAsia="Times New Roman" w:hAnsi="Calibri" w:cs="Calibri"/>
+              <w:autoSpaceDE w:val="0"/>
+              <w:autoSpaceDN w:val="0"/>
+              <w:adjustRightInd w:val="0"/>
+              <w:rPr>
+                <w:rFonts w:ascii="Calibri" w:hAnsi="Calibri" w:cs="Calibri"/>
                 <w:color w:val="000000"/>
                 <w:sz w:val="20"/>
                 <w:szCs w:val="20"/>
@@ -1614,7 +1615,7 @@
             </w:pPr>
             <w:r>
               <w:rPr>
-                <w:rFonts w:ascii="Calibri" w:eastAsia="Times New Roman" w:hAnsi="Calibri" w:cs="Calibri"/>
+                <w:rFonts w:ascii="Calibri" w:hAnsi="Calibri" w:cs="Calibri"/>
                 <w:color w:val="000000"/>
                 <w:sz w:val="20"/>
                 <w:szCs w:val="20"/>
@@ -1627,20 +1628,19 @@
           <w:tcPr>
             <w:tcW w:w="1180" w:type="dxa"/>
             <w:tcBorders>
-              <w:top w:val="nil"/>
-              <w:left w:val="nil"/>
-              <w:bottom w:val="single" w:sz="4" w:space="0" w:color="auto"/>
-              <w:right w:val="single" w:sz="4" w:space="0" w:color="auto"/>
+              <w:top w:val="single" w:sz="6" w:space="0" w:color="auto"/>
+              <w:left w:val="single" w:sz="6" w:space="0" w:color="auto"/>
+              <w:bottom w:val="single" w:sz="6" w:space="0" w:color="auto"/>
+              <w:right w:val="single" w:sz="6" w:space="0" w:color="auto"/>
             </w:tcBorders>
-            <w:shd w:val="clear" w:color="auto" w:fill="auto"/>
-            <w:noWrap/>
-            <w:vAlign w:val="bottom"/>
-            <w:hideMark/>
           </w:tcPr>
           <w:p>
             <w:pPr>
-              <w:rPr>
-                <w:rFonts w:ascii="Calibri" w:eastAsia="Times New Roman" w:hAnsi="Calibri" w:cs="Calibri"/>
+              <w:autoSpaceDE w:val="0"/>
+              <w:autoSpaceDN w:val="0"/>
+              <w:adjustRightInd w:val="0"/>
+              <w:rPr>
+                <w:rFonts w:ascii="Calibri" w:hAnsi="Calibri" w:cs="Calibri"/>
                 <w:color w:val="000000"/>
                 <w:sz w:val="20"/>
                 <w:szCs w:val="20"/>
@@ -1648,12 +1648,12 @@
             </w:pPr>
             <w:r>
               <w:rPr>
-                <w:rFonts w:ascii="Calibri" w:eastAsia="Times New Roman" w:hAnsi="Calibri" w:cs="Calibri"/>
-                <w:color w:val="000000"/>
-                <w:sz w:val="20"/>
-                <w:szCs w:val="20"/>
-              </w:rPr>
-              <w:t>4:45-5:00</w:t>
+                <w:rFonts w:ascii="Calibri" w:hAnsi="Calibri" w:cs="Calibri"/>
+                <w:color w:val="000000"/>
+                <w:sz w:val="20"/>
+                <w:szCs w:val="20"/>
+              </w:rPr>
+              <w:t>5:15-5:30</w:t>
             </w:r>
           </w:p>
         </w:tc>
@@ -1661,56 +1661,52 @@
           <w:tcPr>
             <w:tcW w:w="1200" w:type="dxa"/>
             <w:tcBorders>
-              <w:top w:val="nil"/>
-              <w:left w:val="nil"/>
-              <w:bottom w:val="single" w:sz="4" w:space="0" w:color="auto"/>
-              <w:right w:val="single" w:sz="4" w:space="0" w:color="auto"/>
+              <w:top w:val="single" w:sz="6" w:space="0" w:color="auto"/>
+              <w:left w:val="single" w:sz="6" w:space="0" w:color="auto"/>
+              <w:bottom w:val="single" w:sz="6" w:space="0" w:color="auto"/>
+              <w:right w:val="single" w:sz="6" w:space="0" w:color="auto"/>
             </w:tcBorders>
-            <w:shd w:val="clear" w:color="auto" w:fill="auto"/>
-            <w:noWrap/>
-            <w:vAlign w:val="bottom"/>
-            <w:hideMark/>
           </w:tcPr>
           <w:p>
             <w:pPr>
-              <w:rPr>
-                <w:rFonts w:ascii="Calibri" w:eastAsia="Times New Roman" w:hAnsi="Calibri" w:cs="Calibri"/>
+              <w:autoSpaceDE w:val="0"/>
+              <w:autoSpaceDN w:val="0"/>
+              <w:adjustRightInd w:val="0"/>
+              <w:rPr>
+                <w:rFonts w:ascii="Calibri" w:hAnsi="Calibri" w:cs="Calibri"/>
                 <w:color w:val="000000"/>
                 <w:sz w:val="20"/>
                 <w:szCs w:val="20"/>
               </w:rPr>
             </w:pPr>
-            <w:proofErr w:type="spellStart"/>
             <w:r>
               <w:rPr>
-                <w:rFonts w:ascii="Calibri" w:eastAsia="Times New Roman" w:hAnsi="Calibri" w:cs="Calibri"/>
+                <w:rFonts w:ascii="Calibri" w:hAnsi="Calibri" w:cs="Calibri"/>
                 <w:color w:val="000000"/>
                 <w:sz w:val="20"/>
                 <w:szCs w:val="20"/>
               </w:rPr>
               <w:t>Miadana</w:t>
             </w:r>
-            <w:proofErr w:type="spellEnd"/>
           </w:p>
         </w:tc>
         <w:tc>
           <w:tcPr>
             <w:tcW w:w="4800" w:type="dxa"/>
             <w:tcBorders>
-              <w:top w:val="nil"/>
-              <w:left w:val="nil"/>
-              <w:bottom w:val="single" w:sz="4" w:space="0" w:color="auto"/>
-              <w:right w:val="single" w:sz="4" w:space="0" w:color="auto"/>
+              <w:top w:val="single" w:sz="6" w:space="0" w:color="auto"/>
+              <w:left w:val="single" w:sz="6" w:space="0" w:color="auto"/>
+              <w:bottom w:val="single" w:sz="6" w:space="0" w:color="auto"/>
+              <w:right w:val="single" w:sz="6" w:space="0" w:color="auto"/>
             </w:tcBorders>
-            <w:shd w:val="clear" w:color="auto" w:fill="auto"/>
-            <w:noWrap/>
-            <w:vAlign w:val="bottom"/>
-            <w:hideMark/>
           </w:tcPr>
           <w:p>
             <w:pPr>
-              <w:rPr>
-                <w:rFonts w:ascii="Calibri" w:eastAsia="Times New Roman" w:hAnsi="Calibri" w:cs="Calibri"/>
+              <w:autoSpaceDE w:val="0"/>
+              <w:autoSpaceDN w:val="0"/>
+              <w:adjustRightInd w:val="0"/>
+              <w:rPr>
+                <w:rFonts w:ascii="Calibri" w:hAnsi="Calibri" w:cs="Calibri"/>
                 <w:color w:val="000000"/>
                 <w:sz w:val="20"/>
                 <w:szCs w:val="20"/>
@@ -1718,7 +1714,7 @@
             </w:pPr>
             <w:r>
               <w:rPr>
-                <w:rFonts w:ascii="Calibri" w:eastAsia="Times New Roman" w:hAnsi="Calibri" w:cs="Calibri"/>
+                <w:rFonts w:ascii="Calibri" w:hAnsi="Calibri" w:cs="Calibri"/>
                 <w:color w:val="000000"/>
                 <w:sz w:val="20"/>
                 <w:szCs w:val="20"/>
@@ -1729,27 +1725,32 @@
         </w:tc>
       </w:tr>
       <w:tr>
+        <w:tblPrEx>
+          <w:tblCellMar>
+            <w:top w:w="0" w:type="dxa"/>
+            <w:bottom w:w="0" w:type="dxa"/>
+          </w:tblCellMar>
+        </w:tblPrEx>
         <w:trPr>
-          <w:trHeight w:val="320"/>
+          <w:trHeight w:val="300"/>
         </w:trPr>
         <w:tc>
           <w:tcPr>
             <w:tcW w:w="1060" w:type="dxa"/>
             <w:tcBorders>
-              <w:top w:val="nil"/>
-              <w:left w:val="single" w:sz="4" w:space="0" w:color="auto"/>
-              <w:bottom w:val="single" w:sz="4" w:space="0" w:color="auto"/>
-              <w:right w:val="single" w:sz="4" w:space="0" w:color="auto"/>
+              <w:top w:val="single" w:sz="6" w:space="0" w:color="auto"/>
+              <w:left w:val="single" w:sz="6" w:space="0" w:color="auto"/>
+              <w:bottom w:val="single" w:sz="6" w:space="0" w:color="auto"/>
+              <w:right w:val="single" w:sz="6" w:space="0" w:color="auto"/>
             </w:tcBorders>
-            <w:shd w:val="clear" w:color="auto" w:fill="auto"/>
-            <w:noWrap/>
-            <w:vAlign w:val="bottom"/>
-            <w:hideMark/>
           </w:tcPr>
           <w:p>
             <w:pPr>
-              <w:rPr>
-                <w:rFonts w:ascii="Calibri" w:eastAsia="Times New Roman" w:hAnsi="Calibri" w:cs="Calibri"/>
+              <w:autoSpaceDE w:val="0"/>
+              <w:autoSpaceDN w:val="0"/>
+              <w:adjustRightInd w:val="0"/>
+              <w:rPr>
+                <w:rFonts w:ascii="Calibri" w:hAnsi="Calibri" w:cs="Calibri"/>
                 <w:color w:val="000000"/>
                 <w:sz w:val="20"/>
                 <w:szCs w:val="20"/>
@@ -1757,7 +1758,7 @@
             </w:pPr>
             <w:r>
               <w:rPr>
-                <w:rFonts w:ascii="Calibri" w:eastAsia="Times New Roman" w:hAnsi="Calibri" w:cs="Calibri"/>
+                <w:rFonts w:ascii="Calibri" w:hAnsi="Calibri" w:cs="Calibri"/>
                 <w:color w:val="000000"/>
                 <w:sz w:val="20"/>
                 <w:szCs w:val="20"/>
@@ -1770,20 +1771,19 @@
           <w:tcPr>
             <w:tcW w:w="1180" w:type="dxa"/>
             <w:tcBorders>
-              <w:top w:val="nil"/>
-              <w:left w:val="nil"/>
-              <w:bottom w:val="single" w:sz="4" w:space="0" w:color="auto"/>
-              <w:right w:val="single" w:sz="4" w:space="0" w:color="auto"/>
+              <w:top w:val="single" w:sz="6" w:space="0" w:color="auto"/>
+              <w:left w:val="single" w:sz="6" w:space="0" w:color="auto"/>
+              <w:bottom w:val="single" w:sz="6" w:space="0" w:color="auto"/>
+              <w:right w:val="single" w:sz="6" w:space="0" w:color="auto"/>
             </w:tcBorders>
-            <w:shd w:val="clear" w:color="auto" w:fill="auto"/>
-            <w:noWrap/>
-            <w:vAlign w:val="bottom"/>
-            <w:hideMark/>
           </w:tcPr>
           <w:p>
             <w:pPr>
-              <w:rPr>
-                <w:rFonts w:ascii="Calibri" w:eastAsia="Times New Roman" w:hAnsi="Calibri" w:cs="Calibri"/>
+              <w:autoSpaceDE w:val="0"/>
+              <w:autoSpaceDN w:val="0"/>
+              <w:adjustRightInd w:val="0"/>
+              <w:rPr>
+                <w:rFonts w:ascii="Calibri" w:hAnsi="Calibri" w:cs="Calibri"/>
                 <w:color w:val="000000"/>
                 <w:sz w:val="20"/>
                 <w:szCs w:val="20"/>
@@ -1791,7 +1791,293 @@
             </w:pPr>
             <w:r>
               <w:rPr>
-                <w:rFonts w:ascii="Calibri" w:eastAsia="Times New Roman" w:hAnsi="Calibri" w:cs="Calibri"/>
+                <w:rFonts w:ascii="Calibri" w:hAnsi="Calibri" w:cs="Calibri"/>
+                <w:color w:val="000000"/>
+                <w:sz w:val="20"/>
+                <w:szCs w:val="20"/>
+              </w:rPr>
+              <w:t>5:30-5:45</w:t>
+            </w:r>
+          </w:p>
+        </w:tc>
+        <w:tc>
+          <w:tcPr>
+            <w:tcW w:w="1200" w:type="dxa"/>
+            <w:tcBorders>
+              <w:top w:val="single" w:sz="6" w:space="0" w:color="auto"/>
+              <w:left w:val="single" w:sz="6" w:space="0" w:color="auto"/>
+              <w:bottom w:val="single" w:sz="6" w:space="0" w:color="auto"/>
+              <w:right w:val="single" w:sz="6" w:space="0" w:color="auto"/>
+            </w:tcBorders>
+          </w:tcPr>
+          <w:p>
+            <w:pPr>
+              <w:autoSpaceDE w:val="0"/>
+              <w:autoSpaceDN w:val="0"/>
+              <w:adjustRightInd w:val="0"/>
+              <w:rPr>
+                <w:rFonts w:ascii="Calibri" w:hAnsi="Calibri" w:cs="Calibri"/>
+                <w:color w:val="000000"/>
+                <w:sz w:val="20"/>
+                <w:szCs w:val="20"/>
+              </w:rPr>
+            </w:pPr>
+            <w:r>
+              <w:rPr>
+                <w:rFonts w:ascii="Calibri" w:hAnsi="Calibri" w:cs="Calibri"/>
+                <w:color w:val="000000"/>
+                <w:sz w:val="20"/>
+                <w:szCs w:val="20"/>
+              </w:rPr>
+              <w:t>Anthonio</w:t>
+            </w:r>
+          </w:p>
+        </w:tc>
+        <w:tc>
+          <w:tcPr>
+            <w:tcW w:w="4800" w:type="dxa"/>
+            <w:tcBorders>
+              <w:top w:val="single" w:sz="6" w:space="0" w:color="auto"/>
+              <w:left w:val="single" w:sz="6" w:space="0" w:color="auto"/>
+              <w:bottom w:val="single" w:sz="6" w:space="0" w:color="auto"/>
+              <w:right w:val="single" w:sz="6" w:space="0" w:color="auto"/>
+            </w:tcBorders>
+          </w:tcPr>
+          <w:p>
+            <w:pPr>
+              <w:autoSpaceDE w:val="0"/>
+              <w:autoSpaceDN w:val="0"/>
+              <w:adjustRightInd w:val="0"/>
+              <w:rPr>
+                <w:rFonts w:ascii="Calibri" w:hAnsi="Calibri" w:cs="Calibri"/>
+                <w:color w:val="000000"/>
+                <w:sz w:val="20"/>
+                <w:szCs w:val="20"/>
+              </w:rPr>
+            </w:pPr>
+            <w:r>
+              <w:rPr>
+                <w:rFonts w:ascii="Calibri" w:hAnsi="Calibri" w:cs="Calibri"/>
+                <w:color w:val="000000"/>
+                <w:sz w:val="20"/>
+                <w:szCs w:val="20"/>
+              </w:rPr>
+              <w:t>Mosquito population dynamics</w:t>
+            </w:r>
+          </w:p>
+        </w:tc>
+      </w:tr>
+      <w:tr>
+        <w:tblPrEx>
+          <w:tblCellMar>
+            <w:top w:w="0" w:type="dxa"/>
+            <w:bottom w:w="0" w:type="dxa"/>
+          </w:tblCellMar>
+        </w:tblPrEx>
+        <w:trPr>
+          <w:trHeight w:val="300"/>
+        </w:trPr>
+        <w:tc>
+          <w:tcPr>
+            <w:tcW w:w="1060" w:type="dxa"/>
+            <w:tcBorders>
+              <w:top w:val="single" w:sz="6" w:space="0" w:color="auto"/>
+              <w:left w:val="single" w:sz="6" w:space="0" w:color="auto"/>
+              <w:bottom w:val="single" w:sz="6" w:space="0" w:color="auto"/>
+              <w:right w:val="single" w:sz="6" w:space="0" w:color="auto"/>
+            </w:tcBorders>
+          </w:tcPr>
+          <w:p>
+            <w:pPr>
+              <w:autoSpaceDE w:val="0"/>
+              <w:autoSpaceDN w:val="0"/>
+              <w:adjustRightInd w:val="0"/>
+              <w:rPr>
+                <w:rFonts w:ascii="Calibri" w:hAnsi="Calibri" w:cs="Calibri"/>
+                <w:color w:val="000000"/>
+                <w:sz w:val="20"/>
+                <w:szCs w:val="20"/>
+              </w:rPr>
+            </w:pPr>
+            <w:r>
+              <w:rPr>
+                <w:rFonts w:ascii="Calibri" w:hAnsi="Calibri" w:cs="Calibri"/>
+                <w:color w:val="000000"/>
+                <w:sz w:val="20"/>
+                <w:szCs w:val="20"/>
+              </w:rPr>
+              <w:t>Amy</w:t>
+            </w:r>
+          </w:p>
+        </w:tc>
+        <w:tc>
+          <w:tcPr>
+            <w:tcW w:w="1180" w:type="dxa"/>
+            <w:tcBorders>
+              <w:top w:val="single" w:sz="6" w:space="0" w:color="auto"/>
+              <w:left w:val="single" w:sz="6" w:space="0" w:color="auto"/>
+              <w:bottom w:val="single" w:sz="6" w:space="0" w:color="auto"/>
+              <w:right w:val="single" w:sz="6" w:space="0" w:color="auto"/>
+            </w:tcBorders>
+          </w:tcPr>
+          <w:p>
+            <w:pPr>
+              <w:autoSpaceDE w:val="0"/>
+              <w:autoSpaceDN w:val="0"/>
+              <w:adjustRightInd w:val="0"/>
+              <w:rPr>
+                <w:rFonts w:ascii="Calibri" w:hAnsi="Calibri" w:cs="Calibri"/>
+                <w:color w:val="000000"/>
+                <w:sz w:val="20"/>
+                <w:szCs w:val="20"/>
+              </w:rPr>
+            </w:pPr>
+            <w:r>
+              <w:rPr>
+                <w:rFonts w:ascii="Calibri" w:hAnsi="Calibri" w:cs="Calibri"/>
+                <w:color w:val="000000"/>
+                <w:sz w:val="20"/>
+                <w:szCs w:val="20"/>
+              </w:rPr>
+              <w:t>5:45-6:00</w:t>
+            </w:r>
+          </w:p>
+        </w:tc>
+        <w:tc>
+          <w:tcPr>
+            <w:tcW w:w="1200" w:type="dxa"/>
+            <w:tcBorders>
+              <w:top w:val="single" w:sz="6" w:space="0" w:color="auto"/>
+              <w:left w:val="single" w:sz="6" w:space="0" w:color="auto"/>
+              <w:bottom w:val="single" w:sz="6" w:space="0" w:color="auto"/>
+              <w:right w:val="single" w:sz="6" w:space="0" w:color="auto"/>
+            </w:tcBorders>
+          </w:tcPr>
+          <w:p>
+            <w:pPr>
+              <w:autoSpaceDE w:val="0"/>
+              <w:autoSpaceDN w:val="0"/>
+              <w:adjustRightInd w:val="0"/>
+              <w:rPr>
+                <w:rFonts w:ascii="Calibri" w:hAnsi="Calibri" w:cs="Calibri"/>
+                <w:color w:val="000000"/>
+                <w:sz w:val="20"/>
+                <w:szCs w:val="20"/>
+              </w:rPr>
+            </w:pPr>
+            <w:r>
+              <w:rPr>
+                <w:rFonts w:ascii="Calibri" w:hAnsi="Calibri" w:cs="Calibri"/>
+                <w:color w:val="000000"/>
+                <w:sz w:val="20"/>
+                <w:szCs w:val="20"/>
+              </w:rPr>
+              <w:t>Feno</w:t>
+            </w:r>
+          </w:p>
+        </w:tc>
+        <w:tc>
+          <w:tcPr>
+            <w:tcW w:w="4800" w:type="dxa"/>
+            <w:tcBorders>
+              <w:top w:val="single" w:sz="6" w:space="0" w:color="auto"/>
+              <w:left w:val="single" w:sz="6" w:space="0" w:color="auto"/>
+              <w:bottom w:val="single" w:sz="6" w:space="0" w:color="auto"/>
+              <w:right w:val="single" w:sz="6" w:space="0" w:color="auto"/>
+            </w:tcBorders>
+          </w:tcPr>
+          <w:p>
+            <w:pPr>
+              <w:autoSpaceDE w:val="0"/>
+              <w:autoSpaceDN w:val="0"/>
+              <w:adjustRightInd w:val="0"/>
+              <w:rPr>
+                <w:rFonts w:ascii="Calibri" w:hAnsi="Calibri" w:cs="Calibri"/>
+                <w:color w:val="000000"/>
+                <w:sz w:val="20"/>
+                <w:szCs w:val="20"/>
+              </w:rPr>
+            </w:pPr>
+            <w:r>
+              <w:rPr>
+                <w:rFonts w:ascii="Calibri" w:hAnsi="Calibri" w:cs="Calibri"/>
+                <w:color w:val="000000"/>
+                <w:sz w:val="20"/>
+                <w:szCs w:val="20"/>
+              </w:rPr>
+              <w:t>Ecological determinants of plague in Madagascar</w:t>
+            </w:r>
+          </w:p>
+        </w:tc>
+      </w:tr>
+      <w:tr>
+        <w:tblPrEx>
+          <w:tblCellMar>
+            <w:top w:w="0" w:type="dxa"/>
+            <w:bottom w:w="0" w:type="dxa"/>
+          </w:tblCellMar>
+        </w:tblPrEx>
+        <w:trPr>
+          <w:trHeight w:val="300"/>
+        </w:trPr>
+        <w:tc>
+          <w:tcPr>
+            <w:tcW w:w="1060" w:type="dxa"/>
+            <w:tcBorders>
+              <w:top w:val="single" w:sz="6" w:space="0" w:color="auto"/>
+              <w:left w:val="single" w:sz="6" w:space="0" w:color="auto"/>
+              <w:bottom w:val="single" w:sz="6" w:space="0" w:color="auto"/>
+              <w:right w:val="single" w:sz="6" w:space="0" w:color="auto"/>
+            </w:tcBorders>
+          </w:tcPr>
+          <w:p>
+            <w:pPr>
+              <w:autoSpaceDE w:val="0"/>
+              <w:autoSpaceDN w:val="0"/>
+              <w:adjustRightInd w:val="0"/>
+              <w:rPr>
+                <w:rFonts w:ascii="Calibri" w:hAnsi="Calibri" w:cs="Calibri"/>
+                <w:color w:val="000000"/>
+                <w:sz w:val="20"/>
+                <w:szCs w:val="20"/>
+              </w:rPr>
+            </w:pPr>
+            <w:r>
+              <w:rPr>
+                <w:rFonts w:ascii="Calibri" w:hAnsi="Calibri" w:cs="Calibri"/>
+                <w:color w:val="000000"/>
+                <w:sz w:val="20"/>
+                <w:szCs w:val="20"/>
+              </w:rPr>
+              <w:t>Andres</w:t>
+            </w:r>
+          </w:p>
+        </w:tc>
+        <w:tc>
+          <w:tcPr>
+            <w:tcW w:w="1180" w:type="dxa"/>
+            <w:tcBorders>
+              <w:top w:val="single" w:sz="6" w:space="0" w:color="auto"/>
+              <w:left w:val="single" w:sz="6" w:space="0" w:color="auto"/>
+              <w:bottom w:val="single" w:sz="6" w:space="0" w:color="auto"/>
+              <w:right w:val="single" w:sz="6" w:space="0" w:color="auto"/>
+            </w:tcBorders>
+          </w:tcPr>
+          <w:p>
+            <w:pPr>
+              <w:autoSpaceDE w:val="0"/>
+              <w:autoSpaceDN w:val="0"/>
+              <w:adjustRightInd w:val="0"/>
+              <w:rPr>
+                <w:rFonts w:ascii="Calibri" w:hAnsi="Calibri" w:cs="Calibri"/>
+                <w:color w:val="000000"/>
+                <w:sz w:val="20"/>
+                <w:szCs w:val="20"/>
+              </w:rPr>
+            </w:pPr>
+            <w:r>
+              <w:rPr>
+                <w:rFonts w:ascii="Calibri" w:hAnsi="Calibri" w:cs="Calibri"/>
                 <w:color w:val="000000"/>
                 <w:sz w:val="20"/>
                 <w:szCs w:val="20"/>
@@ -1804,56 +2090,52 @@
           <w:tcPr>
             <w:tcW w:w="1200" w:type="dxa"/>
             <w:tcBorders>
-              <w:top w:val="nil"/>
-              <w:left w:val="nil"/>
-              <w:bottom w:val="single" w:sz="4" w:space="0" w:color="auto"/>
-              <w:right w:val="single" w:sz="4" w:space="0" w:color="auto"/>
+              <w:top w:val="single" w:sz="6" w:space="0" w:color="auto"/>
+              <w:left w:val="single" w:sz="6" w:space="0" w:color="auto"/>
+              <w:bottom w:val="single" w:sz="6" w:space="0" w:color="auto"/>
+              <w:right w:val="single" w:sz="6" w:space="0" w:color="auto"/>
             </w:tcBorders>
-            <w:shd w:val="clear" w:color="auto" w:fill="auto"/>
-            <w:noWrap/>
-            <w:vAlign w:val="bottom"/>
-            <w:hideMark/>
           </w:tcPr>
           <w:p>
             <w:pPr>
-              <w:rPr>
-                <w:rFonts w:ascii="Calibri" w:eastAsia="Times New Roman" w:hAnsi="Calibri" w:cs="Calibri"/>
+              <w:autoSpaceDE w:val="0"/>
+              <w:autoSpaceDN w:val="0"/>
+              <w:adjustRightInd w:val="0"/>
+              <w:rPr>
+                <w:rFonts w:ascii="Calibri" w:hAnsi="Calibri" w:cs="Calibri"/>
                 <w:color w:val="000000"/>
                 <w:sz w:val="20"/>
                 <w:szCs w:val="20"/>
               </w:rPr>
             </w:pPr>
-            <w:proofErr w:type="spellStart"/>
             <w:r>
               <w:rPr>
-                <w:rFonts w:ascii="Calibri" w:eastAsia="Times New Roman" w:hAnsi="Calibri" w:cs="Calibri"/>
-                <w:color w:val="000000"/>
-                <w:sz w:val="20"/>
-                <w:szCs w:val="20"/>
-              </w:rPr>
-              <w:t>Anthonio</w:t>
+                <w:rFonts w:ascii="Calibri" w:hAnsi="Calibri" w:cs="Calibri"/>
+                <w:color w:val="000000"/>
+                <w:sz w:val="20"/>
+                <w:szCs w:val="20"/>
+              </w:rPr>
+              <w:t>Marion</w:t>
             </w:r>
-            <w:proofErr w:type="spellEnd"/>
           </w:p>
         </w:tc>
         <w:tc>
           <w:tcPr>
             <w:tcW w:w="4800" w:type="dxa"/>
             <w:tcBorders>
-              <w:top w:val="nil"/>
-              <w:left w:val="nil"/>
-              <w:bottom w:val="single" w:sz="4" w:space="0" w:color="auto"/>
-              <w:right w:val="single" w:sz="4" w:space="0" w:color="auto"/>
+              <w:top w:val="single" w:sz="6" w:space="0" w:color="auto"/>
+              <w:left w:val="single" w:sz="6" w:space="0" w:color="auto"/>
+              <w:bottom w:val="single" w:sz="6" w:space="0" w:color="auto"/>
+              <w:right w:val="single" w:sz="6" w:space="0" w:color="auto"/>
             </w:tcBorders>
-            <w:shd w:val="clear" w:color="auto" w:fill="auto"/>
-            <w:noWrap/>
-            <w:vAlign w:val="bottom"/>
-            <w:hideMark/>
           </w:tcPr>
           <w:p>
             <w:pPr>
-              <w:rPr>
-                <w:rFonts w:ascii="Calibri" w:eastAsia="Times New Roman" w:hAnsi="Calibri" w:cs="Calibri"/>
+              <w:autoSpaceDE w:val="0"/>
+              <w:autoSpaceDN w:val="0"/>
+              <w:adjustRightInd w:val="0"/>
+              <w:rPr>
+                <w:rFonts w:ascii="Calibri" w:hAnsi="Calibri" w:cs="Calibri"/>
                 <w:color w:val="000000"/>
                 <w:sz w:val="20"/>
                 <w:szCs w:val="20"/>
@@ -1861,38 +2143,43 @@
             </w:pPr>
             <w:r>
               <w:rPr>
-                <w:rFonts w:ascii="Calibri" w:eastAsia="Times New Roman" w:hAnsi="Calibri" w:cs="Calibri"/>
-                <w:color w:val="000000"/>
-                <w:sz w:val="20"/>
-                <w:szCs w:val="20"/>
-              </w:rPr>
-              <w:t>Mosquito population dynamics</w:t>
+                <w:rFonts w:ascii="Calibri" w:hAnsi="Calibri" w:cs="Calibri"/>
+                <w:color w:val="000000"/>
+                <w:sz w:val="20"/>
+                <w:szCs w:val="20"/>
+              </w:rPr>
+              <w:t>Epidemic dengue model in Réunion</w:t>
             </w:r>
           </w:p>
         </w:tc>
       </w:tr>
       <w:tr>
+        <w:tblPrEx>
+          <w:tblCellMar>
+            <w:top w:w="0" w:type="dxa"/>
+            <w:bottom w:w="0" w:type="dxa"/>
+          </w:tblCellMar>
+        </w:tblPrEx>
         <w:trPr>
-          <w:trHeight w:val="320"/>
+          <w:trHeight w:val="300"/>
         </w:trPr>
         <w:tc>
           <w:tcPr>
             <w:tcW w:w="1060" w:type="dxa"/>
             <w:tcBorders>
-              <w:top w:val="nil"/>
-              <w:left w:val="single" w:sz="4" w:space="0" w:color="auto"/>
-              <w:bottom w:val="single" w:sz="4" w:space="0" w:color="auto"/>
-              <w:right w:val="single" w:sz="4" w:space="0" w:color="auto"/>
+              <w:top w:val="single" w:sz="6" w:space="0" w:color="auto"/>
+              <w:left w:val="single" w:sz="6" w:space="0" w:color="auto"/>
+              <w:bottom w:val="single" w:sz="6" w:space="0" w:color="auto"/>
+              <w:right w:val="single" w:sz="6" w:space="0" w:color="auto"/>
             </w:tcBorders>
-            <w:shd w:val="clear" w:color="auto" w:fill="auto"/>
-            <w:noWrap/>
-            <w:vAlign w:val="bottom"/>
-            <w:hideMark/>
           </w:tcPr>
           <w:p>
             <w:pPr>
-              <w:rPr>
-                <w:rFonts w:ascii="Calibri" w:eastAsia="Times New Roman" w:hAnsi="Calibri" w:cs="Calibri"/>
+              <w:autoSpaceDE w:val="0"/>
+              <w:autoSpaceDN w:val="0"/>
+              <w:adjustRightInd w:val="0"/>
+              <w:rPr>
+                <w:rFonts w:ascii="Calibri" w:hAnsi="Calibri" w:cs="Calibri"/>
                 <w:color w:val="000000"/>
                 <w:sz w:val="20"/>
                 <w:szCs w:val="20"/>
@@ -1900,12 +2187,1013 @@
             </w:pPr>
             <w:r>
               <w:rPr>
-                <w:rFonts w:ascii="Calibri" w:eastAsia="Times New Roman" w:hAnsi="Calibri" w:cs="Calibri"/>
-                <w:color w:val="000000"/>
-                <w:sz w:val="20"/>
-                <w:szCs w:val="20"/>
-              </w:rPr>
-              <w:t>Amy</w:t>
+                <w:rFonts w:ascii="Calibri" w:hAnsi="Calibri" w:cs="Calibri"/>
+                <w:color w:val="000000"/>
+                <w:sz w:val="20"/>
+                <w:szCs w:val="20"/>
+              </w:rPr>
+              <w:t>Andres</w:t>
+            </w:r>
+          </w:p>
+        </w:tc>
+        <w:tc>
+          <w:tcPr>
+            <w:tcW w:w="1180" w:type="dxa"/>
+            <w:tcBorders>
+              <w:top w:val="single" w:sz="6" w:space="0" w:color="auto"/>
+              <w:left w:val="single" w:sz="6" w:space="0" w:color="auto"/>
+              <w:bottom w:val="single" w:sz="6" w:space="0" w:color="auto"/>
+              <w:right w:val="single" w:sz="6" w:space="0" w:color="auto"/>
+            </w:tcBorders>
+          </w:tcPr>
+          <w:p>
+            <w:pPr>
+              <w:autoSpaceDE w:val="0"/>
+              <w:autoSpaceDN w:val="0"/>
+              <w:adjustRightInd w:val="0"/>
+              <w:rPr>
+                <w:rFonts w:ascii="Calibri" w:hAnsi="Calibri" w:cs="Calibri"/>
+                <w:color w:val="000000"/>
+                <w:sz w:val="20"/>
+                <w:szCs w:val="20"/>
+              </w:rPr>
+            </w:pPr>
+            <w:r>
+              <w:rPr>
+                <w:rFonts w:ascii="Calibri" w:hAnsi="Calibri" w:cs="Calibri"/>
+                <w:color w:val="000000"/>
+                <w:sz w:val="20"/>
+                <w:szCs w:val="20"/>
+              </w:rPr>
+              <w:t>5:15-5:30</w:t>
+            </w:r>
+          </w:p>
+        </w:tc>
+        <w:tc>
+          <w:tcPr>
+            <w:tcW w:w="1200" w:type="dxa"/>
+            <w:tcBorders>
+              <w:top w:val="single" w:sz="6" w:space="0" w:color="auto"/>
+              <w:left w:val="single" w:sz="6" w:space="0" w:color="auto"/>
+              <w:bottom w:val="single" w:sz="6" w:space="0" w:color="auto"/>
+              <w:right w:val="single" w:sz="6" w:space="0" w:color="auto"/>
+            </w:tcBorders>
+          </w:tcPr>
+          <w:p>
+            <w:pPr>
+              <w:autoSpaceDE w:val="0"/>
+              <w:autoSpaceDN w:val="0"/>
+              <w:adjustRightInd w:val="0"/>
+              <w:rPr>
+                <w:rFonts w:ascii="Calibri" w:hAnsi="Calibri" w:cs="Calibri"/>
+                <w:color w:val="000000"/>
+                <w:sz w:val="20"/>
+                <w:szCs w:val="20"/>
+              </w:rPr>
+            </w:pPr>
+            <w:r>
+              <w:rPr>
+                <w:rFonts w:ascii="Calibri" w:hAnsi="Calibri" w:cs="Calibri"/>
+                <w:color w:val="000000"/>
+                <w:sz w:val="20"/>
+                <w:szCs w:val="20"/>
+              </w:rPr>
+              <w:t>Herilanto</w:t>
+            </w:r>
+          </w:p>
+        </w:tc>
+        <w:tc>
+          <w:tcPr>
+            <w:tcW w:w="4800" w:type="dxa"/>
+            <w:tcBorders>
+              <w:top w:val="single" w:sz="6" w:space="0" w:color="auto"/>
+              <w:left w:val="single" w:sz="6" w:space="0" w:color="auto"/>
+              <w:bottom w:val="single" w:sz="6" w:space="0" w:color="auto"/>
+              <w:right w:val="single" w:sz="6" w:space="0" w:color="auto"/>
+            </w:tcBorders>
+          </w:tcPr>
+          <w:p>
+            <w:pPr>
+              <w:autoSpaceDE w:val="0"/>
+              <w:autoSpaceDN w:val="0"/>
+              <w:adjustRightInd w:val="0"/>
+              <w:rPr>
+                <w:rFonts w:ascii="Calibri" w:hAnsi="Calibri" w:cs="Calibri"/>
+                <w:color w:val="000000"/>
+                <w:sz w:val="20"/>
+                <w:szCs w:val="20"/>
+              </w:rPr>
+            </w:pPr>
+            <w:r>
+              <w:rPr>
+                <w:rFonts w:ascii="Calibri" w:hAnsi="Calibri" w:cs="Calibri"/>
+                <w:color w:val="000000"/>
+                <w:sz w:val="20"/>
+                <w:szCs w:val="20"/>
+              </w:rPr>
+              <w:t>Cartography of cystocercosis</w:t>
+            </w:r>
+          </w:p>
+        </w:tc>
+      </w:tr>
+      <w:tr>
+        <w:tblPrEx>
+          <w:tblCellMar>
+            <w:top w:w="0" w:type="dxa"/>
+            <w:bottom w:w="0" w:type="dxa"/>
+          </w:tblCellMar>
+        </w:tblPrEx>
+        <w:trPr>
+          <w:trHeight w:val="300"/>
+        </w:trPr>
+        <w:tc>
+          <w:tcPr>
+            <w:tcW w:w="1060" w:type="dxa"/>
+            <w:tcBorders>
+              <w:top w:val="single" w:sz="6" w:space="0" w:color="auto"/>
+              <w:left w:val="single" w:sz="6" w:space="0" w:color="auto"/>
+              <w:bottom w:val="single" w:sz="6" w:space="0" w:color="auto"/>
+              <w:right w:val="single" w:sz="6" w:space="0" w:color="auto"/>
+            </w:tcBorders>
+          </w:tcPr>
+          <w:p>
+            <w:pPr>
+              <w:autoSpaceDE w:val="0"/>
+              <w:autoSpaceDN w:val="0"/>
+              <w:adjustRightInd w:val="0"/>
+              <w:rPr>
+                <w:rFonts w:ascii="Calibri" w:hAnsi="Calibri" w:cs="Calibri"/>
+                <w:color w:val="000000"/>
+                <w:sz w:val="20"/>
+                <w:szCs w:val="20"/>
+              </w:rPr>
+            </w:pPr>
+            <w:r>
+              <w:rPr>
+                <w:rFonts w:ascii="Calibri" w:hAnsi="Calibri" w:cs="Calibri"/>
+                <w:color w:val="000000"/>
+                <w:sz w:val="20"/>
+                <w:szCs w:val="20"/>
+              </w:rPr>
+              <w:t>Andres</w:t>
+            </w:r>
+          </w:p>
+        </w:tc>
+        <w:tc>
+          <w:tcPr>
+            <w:tcW w:w="1180" w:type="dxa"/>
+            <w:tcBorders>
+              <w:top w:val="single" w:sz="6" w:space="0" w:color="auto"/>
+              <w:left w:val="single" w:sz="6" w:space="0" w:color="auto"/>
+              <w:bottom w:val="single" w:sz="6" w:space="0" w:color="auto"/>
+              <w:right w:val="single" w:sz="6" w:space="0" w:color="auto"/>
+            </w:tcBorders>
+          </w:tcPr>
+          <w:p>
+            <w:pPr>
+              <w:autoSpaceDE w:val="0"/>
+              <w:autoSpaceDN w:val="0"/>
+              <w:adjustRightInd w:val="0"/>
+              <w:rPr>
+                <w:rFonts w:ascii="Calibri" w:hAnsi="Calibri" w:cs="Calibri"/>
+                <w:color w:val="000000"/>
+                <w:sz w:val="20"/>
+                <w:szCs w:val="20"/>
+              </w:rPr>
+            </w:pPr>
+            <w:r>
+              <w:rPr>
+                <w:rFonts w:ascii="Calibri" w:hAnsi="Calibri" w:cs="Calibri"/>
+                <w:color w:val="000000"/>
+                <w:sz w:val="20"/>
+                <w:szCs w:val="20"/>
+              </w:rPr>
+              <w:t>5:30-5:45</w:t>
+            </w:r>
+          </w:p>
+        </w:tc>
+        <w:tc>
+          <w:tcPr>
+            <w:tcW w:w="1200" w:type="dxa"/>
+            <w:tcBorders>
+              <w:top w:val="single" w:sz="6" w:space="0" w:color="auto"/>
+              <w:left w:val="single" w:sz="6" w:space="0" w:color="auto"/>
+              <w:bottom w:val="single" w:sz="6" w:space="0" w:color="auto"/>
+              <w:right w:val="single" w:sz="6" w:space="0" w:color="auto"/>
+            </w:tcBorders>
+          </w:tcPr>
+          <w:p>
+            <w:pPr>
+              <w:autoSpaceDE w:val="0"/>
+              <w:autoSpaceDN w:val="0"/>
+              <w:adjustRightInd w:val="0"/>
+              <w:rPr>
+                <w:rFonts w:ascii="Calibri" w:hAnsi="Calibri" w:cs="Calibri"/>
+                <w:color w:val="000000"/>
+                <w:sz w:val="20"/>
+                <w:szCs w:val="20"/>
+              </w:rPr>
+            </w:pPr>
+            <w:r>
+              <w:rPr>
+                <w:rFonts w:ascii="Calibri" w:hAnsi="Calibri" w:cs="Calibri"/>
+                <w:color w:val="000000"/>
+                <w:sz w:val="20"/>
+                <w:szCs w:val="20"/>
+              </w:rPr>
+              <w:t>Rindra</w:t>
+            </w:r>
+          </w:p>
+        </w:tc>
+        <w:tc>
+          <w:tcPr>
+            <w:tcW w:w="4800" w:type="dxa"/>
+            <w:tcBorders>
+              <w:top w:val="single" w:sz="6" w:space="0" w:color="auto"/>
+              <w:left w:val="single" w:sz="6" w:space="0" w:color="auto"/>
+              <w:bottom w:val="single" w:sz="6" w:space="0" w:color="auto"/>
+              <w:right w:val="single" w:sz="6" w:space="0" w:color="auto"/>
+            </w:tcBorders>
+          </w:tcPr>
+          <w:p>
+            <w:pPr>
+              <w:autoSpaceDE w:val="0"/>
+              <w:autoSpaceDN w:val="0"/>
+              <w:adjustRightInd w:val="0"/>
+              <w:rPr>
+                <w:rFonts w:ascii="Calibri" w:hAnsi="Calibri" w:cs="Calibri"/>
+                <w:color w:val="000000"/>
+                <w:sz w:val="20"/>
+                <w:szCs w:val="20"/>
+              </w:rPr>
+            </w:pPr>
+            <w:r>
+              <w:rPr>
+                <w:rFonts w:ascii="Calibri" w:hAnsi="Calibri" w:cs="Calibri"/>
+                <w:color w:val="000000"/>
+                <w:sz w:val="20"/>
+                <w:szCs w:val="20"/>
+              </w:rPr>
+              <w:t>Plant galls and plant-frugivore-lemur-insect</w:t>
+            </w:r>
+          </w:p>
+        </w:tc>
+      </w:tr>
+      <w:tr>
+        <w:tblPrEx>
+          <w:tblCellMar>
+            <w:top w:w="0" w:type="dxa"/>
+            <w:bottom w:w="0" w:type="dxa"/>
+          </w:tblCellMar>
+        </w:tblPrEx>
+        <w:trPr>
+          <w:trHeight w:val="300"/>
+        </w:trPr>
+        <w:tc>
+          <w:tcPr>
+            <w:tcW w:w="1060" w:type="dxa"/>
+            <w:tcBorders>
+              <w:top w:val="single" w:sz="6" w:space="0" w:color="auto"/>
+              <w:left w:val="single" w:sz="6" w:space="0" w:color="auto"/>
+              <w:bottom w:val="single" w:sz="6" w:space="0" w:color="auto"/>
+              <w:right w:val="single" w:sz="6" w:space="0" w:color="auto"/>
+            </w:tcBorders>
+          </w:tcPr>
+          <w:p>
+            <w:pPr>
+              <w:autoSpaceDE w:val="0"/>
+              <w:autoSpaceDN w:val="0"/>
+              <w:adjustRightInd w:val="0"/>
+              <w:rPr>
+                <w:rFonts w:ascii="Calibri" w:hAnsi="Calibri" w:cs="Calibri"/>
+                <w:color w:val="000000"/>
+                <w:sz w:val="20"/>
+                <w:szCs w:val="20"/>
+              </w:rPr>
+            </w:pPr>
+            <w:r>
+              <w:rPr>
+                <w:rFonts w:ascii="Calibri" w:hAnsi="Calibri" w:cs="Calibri"/>
+                <w:color w:val="000000"/>
+                <w:sz w:val="20"/>
+                <w:szCs w:val="20"/>
+              </w:rPr>
+              <w:t>Cara</w:t>
+            </w:r>
+          </w:p>
+        </w:tc>
+        <w:tc>
+          <w:tcPr>
+            <w:tcW w:w="1180" w:type="dxa"/>
+            <w:tcBorders>
+              <w:top w:val="single" w:sz="6" w:space="0" w:color="auto"/>
+              <w:left w:val="single" w:sz="6" w:space="0" w:color="auto"/>
+              <w:bottom w:val="single" w:sz="6" w:space="0" w:color="auto"/>
+              <w:right w:val="single" w:sz="6" w:space="0" w:color="auto"/>
+            </w:tcBorders>
+          </w:tcPr>
+          <w:p>
+            <w:pPr>
+              <w:autoSpaceDE w:val="0"/>
+              <w:autoSpaceDN w:val="0"/>
+              <w:adjustRightInd w:val="0"/>
+              <w:rPr>
+                <w:rFonts w:ascii="Calibri" w:hAnsi="Calibri" w:cs="Calibri"/>
+                <w:color w:val="000000"/>
+                <w:sz w:val="20"/>
+                <w:szCs w:val="20"/>
+              </w:rPr>
+            </w:pPr>
+            <w:r>
+              <w:rPr>
+                <w:rFonts w:ascii="Calibri" w:hAnsi="Calibri" w:cs="Calibri"/>
+                <w:color w:val="000000"/>
+                <w:sz w:val="20"/>
+                <w:szCs w:val="20"/>
+              </w:rPr>
+              <w:t>5:00-5:15</w:t>
+            </w:r>
+          </w:p>
+        </w:tc>
+        <w:tc>
+          <w:tcPr>
+            <w:tcW w:w="1200" w:type="dxa"/>
+            <w:tcBorders>
+              <w:top w:val="single" w:sz="6" w:space="0" w:color="auto"/>
+              <w:left w:val="single" w:sz="6" w:space="0" w:color="auto"/>
+              <w:bottom w:val="single" w:sz="6" w:space="0" w:color="auto"/>
+              <w:right w:val="single" w:sz="6" w:space="0" w:color="auto"/>
+            </w:tcBorders>
+          </w:tcPr>
+          <w:p>
+            <w:pPr>
+              <w:autoSpaceDE w:val="0"/>
+              <w:autoSpaceDN w:val="0"/>
+              <w:adjustRightInd w:val="0"/>
+              <w:rPr>
+                <w:rFonts w:ascii="Calibri" w:hAnsi="Calibri" w:cs="Calibri"/>
+                <w:color w:val="000000"/>
+                <w:sz w:val="20"/>
+                <w:szCs w:val="20"/>
+              </w:rPr>
+            </w:pPr>
+            <w:r>
+              <w:rPr>
+                <w:rFonts w:ascii="Calibri" w:hAnsi="Calibri" w:cs="Calibri"/>
+                <w:color w:val="000000"/>
+                <w:sz w:val="20"/>
+                <w:szCs w:val="20"/>
+              </w:rPr>
+              <w:t>Diary</w:t>
+            </w:r>
+          </w:p>
+        </w:tc>
+        <w:tc>
+          <w:tcPr>
+            <w:tcW w:w="4800" w:type="dxa"/>
+            <w:tcBorders>
+              <w:top w:val="single" w:sz="6" w:space="0" w:color="auto"/>
+              <w:left w:val="single" w:sz="6" w:space="0" w:color="auto"/>
+              <w:bottom w:val="single" w:sz="6" w:space="0" w:color="auto"/>
+              <w:right w:val="single" w:sz="6" w:space="0" w:color="auto"/>
+            </w:tcBorders>
+          </w:tcPr>
+          <w:p>
+            <w:pPr>
+              <w:autoSpaceDE w:val="0"/>
+              <w:autoSpaceDN w:val="0"/>
+              <w:adjustRightInd w:val="0"/>
+              <w:rPr>
+                <w:rFonts w:ascii="Calibri" w:hAnsi="Calibri" w:cs="Calibri"/>
+                <w:color w:val="000000"/>
+                <w:sz w:val="20"/>
+                <w:szCs w:val="20"/>
+              </w:rPr>
+            </w:pPr>
+            <w:r>
+              <w:rPr>
+                <w:rFonts w:ascii="Calibri" w:hAnsi="Calibri" w:cs="Calibri"/>
+                <w:color w:val="000000"/>
+                <w:sz w:val="20"/>
+                <w:szCs w:val="20"/>
+              </w:rPr>
+              <w:t>Depression in medical students</w:t>
+            </w:r>
+          </w:p>
+        </w:tc>
+      </w:tr>
+      <w:tr>
+        <w:tblPrEx>
+          <w:tblCellMar>
+            <w:top w:w="0" w:type="dxa"/>
+            <w:bottom w:w="0" w:type="dxa"/>
+          </w:tblCellMar>
+        </w:tblPrEx>
+        <w:trPr>
+          <w:trHeight w:val="300"/>
+        </w:trPr>
+        <w:tc>
+          <w:tcPr>
+            <w:tcW w:w="1060" w:type="dxa"/>
+            <w:tcBorders>
+              <w:top w:val="single" w:sz="6" w:space="0" w:color="auto"/>
+              <w:left w:val="single" w:sz="6" w:space="0" w:color="auto"/>
+              <w:bottom w:val="single" w:sz="6" w:space="0" w:color="auto"/>
+              <w:right w:val="single" w:sz="6" w:space="0" w:color="auto"/>
+            </w:tcBorders>
+          </w:tcPr>
+          <w:p>
+            <w:pPr>
+              <w:autoSpaceDE w:val="0"/>
+              <w:autoSpaceDN w:val="0"/>
+              <w:adjustRightInd w:val="0"/>
+              <w:rPr>
+                <w:rFonts w:ascii="Calibri" w:hAnsi="Calibri" w:cs="Calibri"/>
+                <w:color w:val="000000"/>
+                <w:sz w:val="20"/>
+                <w:szCs w:val="20"/>
+              </w:rPr>
+            </w:pPr>
+            <w:r>
+              <w:rPr>
+                <w:rFonts w:ascii="Calibri" w:hAnsi="Calibri" w:cs="Calibri"/>
+                <w:color w:val="000000"/>
+                <w:sz w:val="20"/>
+                <w:szCs w:val="20"/>
+              </w:rPr>
+              <w:t>Cara</w:t>
+            </w:r>
+          </w:p>
+        </w:tc>
+        <w:tc>
+          <w:tcPr>
+            <w:tcW w:w="1180" w:type="dxa"/>
+            <w:tcBorders>
+              <w:top w:val="single" w:sz="6" w:space="0" w:color="auto"/>
+              <w:left w:val="single" w:sz="6" w:space="0" w:color="auto"/>
+              <w:bottom w:val="single" w:sz="6" w:space="0" w:color="auto"/>
+              <w:right w:val="single" w:sz="6" w:space="0" w:color="auto"/>
+            </w:tcBorders>
+          </w:tcPr>
+          <w:p>
+            <w:pPr>
+              <w:autoSpaceDE w:val="0"/>
+              <w:autoSpaceDN w:val="0"/>
+              <w:adjustRightInd w:val="0"/>
+              <w:rPr>
+                <w:rFonts w:ascii="Calibri" w:hAnsi="Calibri" w:cs="Calibri"/>
+                <w:color w:val="000000"/>
+                <w:sz w:val="20"/>
+                <w:szCs w:val="20"/>
+              </w:rPr>
+            </w:pPr>
+            <w:r>
+              <w:rPr>
+                <w:rFonts w:ascii="Calibri" w:hAnsi="Calibri" w:cs="Calibri"/>
+                <w:color w:val="000000"/>
+                <w:sz w:val="20"/>
+                <w:szCs w:val="20"/>
+              </w:rPr>
+              <w:t>5:15-5:30</w:t>
+            </w:r>
+          </w:p>
+        </w:tc>
+        <w:tc>
+          <w:tcPr>
+            <w:tcW w:w="1200" w:type="dxa"/>
+            <w:tcBorders>
+              <w:top w:val="single" w:sz="6" w:space="0" w:color="auto"/>
+              <w:left w:val="single" w:sz="6" w:space="0" w:color="auto"/>
+              <w:bottom w:val="single" w:sz="6" w:space="0" w:color="auto"/>
+              <w:right w:val="single" w:sz="6" w:space="0" w:color="auto"/>
+            </w:tcBorders>
+          </w:tcPr>
+          <w:p>
+            <w:pPr>
+              <w:autoSpaceDE w:val="0"/>
+              <w:autoSpaceDN w:val="0"/>
+              <w:adjustRightInd w:val="0"/>
+              <w:rPr>
+                <w:rFonts w:ascii="Calibri" w:hAnsi="Calibri" w:cs="Calibri"/>
+                <w:color w:val="000000"/>
+                <w:sz w:val="20"/>
+                <w:szCs w:val="20"/>
+              </w:rPr>
+            </w:pPr>
+            <w:r>
+              <w:rPr>
+                <w:rFonts w:ascii="Calibri" w:hAnsi="Calibri" w:cs="Calibri"/>
+                <w:color w:val="000000"/>
+                <w:sz w:val="20"/>
+                <w:szCs w:val="20"/>
+              </w:rPr>
+              <w:t>Robuste</w:t>
+            </w:r>
+          </w:p>
+        </w:tc>
+        <w:tc>
+          <w:tcPr>
+            <w:tcW w:w="4800" w:type="dxa"/>
+            <w:tcBorders>
+              <w:top w:val="single" w:sz="6" w:space="0" w:color="auto"/>
+              <w:left w:val="single" w:sz="6" w:space="0" w:color="auto"/>
+              <w:bottom w:val="single" w:sz="6" w:space="0" w:color="auto"/>
+              <w:right w:val="single" w:sz="6" w:space="0" w:color="auto"/>
+            </w:tcBorders>
+          </w:tcPr>
+          <w:p>
+            <w:pPr>
+              <w:autoSpaceDE w:val="0"/>
+              <w:autoSpaceDN w:val="0"/>
+              <w:adjustRightInd w:val="0"/>
+              <w:rPr>
+                <w:rFonts w:ascii="Calibri" w:hAnsi="Calibri" w:cs="Calibri"/>
+                <w:color w:val="000000"/>
+                <w:sz w:val="20"/>
+                <w:szCs w:val="20"/>
+              </w:rPr>
+            </w:pPr>
+            <w:r>
+              <w:rPr>
+                <w:rFonts w:ascii="Calibri" w:hAnsi="Calibri" w:cs="Calibri"/>
+                <w:color w:val="000000"/>
+                <w:sz w:val="20"/>
+                <w:szCs w:val="20"/>
+              </w:rPr>
+              <w:t>Seasonal dynamics in diet</w:t>
+            </w:r>
+          </w:p>
+        </w:tc>
+      </w:tr>
+      <w:tr>
+        <w:tblPrEx>
+          <w:tblCellMar>
+            <w:top w:w="0" w:type="dxa"/>
+            <w:bottom w:w="0" w:type="dxa"/>
+          </w:tblCellMar>
+        </w:tblPrEx>
+        <w:trPr>
+          <w:trHeight w:val="300"/>
+        </w:trPr>
+        <w:tc>
+          <w:tcPr>
+            <w:tcW w:w="1060" w:type="dxa"/>
+            <w:tcBorders>
+              <w:top w:val="single" w:sz="6" w:space="0" w:color="auto"/>
+              <w:left w:val="single" w:sz="6" w:space="0" w:color="auto"/>
+              <w:bottom w:val="single" w:sz="6" w:space="0" w:color="auto"/>
+              <w:right w:val="single" w:sz="6" w:space="0" w:color="auto"/>
+            </w:tcBorders>
+          </w:tcPr>
+          <w:p>
+            <w:pPr>
+              <w:autoSpaceDE w:val="0"/>
+              <w:autoSpaceDN w:val="0"/>
+              <w:adjustRightInd w:val="0"/>
+              <w:rPr>
+                <w:rFonts w:ascii="Calibri" w:hAnsi="Calibri" w:cs="Calibri"/>
+                <w:color w:val="000000"/>
+                <w:sz w:val="20"/>
+                <w:szCs w:val="20"/>
+              </w:rPr>
+            </w:pPr>
+            <w:r>
+              <w:rPr>
+                <w:rFonts w:ascii="Calibri" w:hAnsi="Calibri" w:cs="Calibri"/>
+                <w:color w:val="000000"/>
+                <w:sz w:val="20"/>
+                <w:szCs w:val="20"/>
+              </w:rPr>
+              <w:t>Cara</w:t>
+            </w:r>
+          </w:p>
+        </w:tc>
+        <w:tc>
+          <w:tcPr>
+            <w:tcW w:w="1180" w:type="dxa"/>
+            <w:tcBorders>
+              <w:top w:val="single" w:sz="6" w:space="0" w:color="auto"/>
+              <w:left w:val="single" w:sz="6" w:space="0" w:color="auto"/>
+              <w:bottom w:val="single" w:sz="6" w:space="0" w:color="auto"/>
+              <w:right w:val="single" w:sz="6" w:space="0" w:color="auto"/>
+            </w:tcBorders>
+          </w:tcPr>
+          <w:p>
+            <w:pPr>
+              <w:autoSpaceDE w:val="0"/>
+              <w:autoSpaceDN w:val="0"/>
+              <w:adjustRightInd w:val="0"/>
+              <w:rPr>
+                <w:rFonts w:ascii="Calibri" w:hAnsi="Calibri" w:cs="Calibri"/>
+                <w:color w:val="000000"/>
+                <w:sz w:val="20"/>
+                <w:szCs w:val="20"/>
+              </w:rPr>
+            </w:pPr>
+            <w:r>
+              <w:rPr>
+                <w:rFonts w:ascii="Calibri" w:hAnsi="Calibri" w:cs="Calibri"/>
+                <w:color w:val="000000"/>
+                <w:sz w:val="20"/>
+                <w:szCs w:val="20"/>
+              </w:rPr>
+              <w:t>5:30-5:45</w:t>
+            </w:r>
+          </w:p>
+        </w:tc>
+        <w:tc>
+          <w:tcPr>
+            <w:tcW w:w="1200" w:type="dxa"/>
+            <w:tcBorders>
+              <w:top w:val="single" w:sz="6" w:space="0" w:color="auto"/>
+              <w:left w:val="single" w:sz="6" w:space="0" w:color="auto"/>
+              <w:bottom w:val="single" w:sz="6" w:space="0" w:color="auto"/>
+              <w:right w:val="single" w:sz="6" w:space="0" w:color="auto"/>
+            </w:tcBorders>
+          </w:tcPr>
+          <w:p>
+            <w:pPr>
+              <w:autoSpaceDE w:val="0"/>
+              <w:autoSpaceDN w:val="0"/>
+              <w:adjustRightInd w:val="0"/>
+              <w:rPr>
+                <w:rFonts w:ascii="Calibri" w:hAnsi="Calibri" w:cs="Calibri"/>
+                <w:color w:val="000000"/>
+                <w:sz w:val="20"/>
+                <w:szCs w:val="20"/>
+              </w:rPr>
+            </w:pPr>
+            <w:r>
+              <w:rPr>
+                <w:rFonts w:ascii="Calibri" w:hAnsi="Calibri" w:cs="Calibri"/>
+                <w:color w:val="000000"/>
+                <w:sz w:val="20"/>
+                <w:szCs w:val="20"/>
+              </w:rPr>
+              <w:t>Helene</w:t>
+            </w:r>
+          </w:p>
+        </w:tc>
+        <w:tc>
+          <w:tcPr>
+            <w:tcW w:w="4800" w:type="dxa"/>
+            <w:tcBorders>
+              <w:top w:val="single" w:sz="6" w:space="0" w:color="auto"/>
+              <w:left w:val="single" w:sz="6" w:space="0" w:color="auto"/>
+              <w:bottom w:val="single" w:sz="6" w:space="0" w:color="auto"/>
+              <w:right w:val="single" w:sz="6" w:space="0" w:color="auto"/>
+            </w:tcBorders>
+          </w:tcPr>
+          <w:p>
+            <w:pPr>
+              <w:autoSpaceDE w:val="0"/>
+              <w:autoSpaceDN w:val="0"/>
+              <w:adjustRightInd w:val="0"/>
+              <w:rPr>
+                <w:rFonts w:ascii="Calibri" w:hAnsi="Calibri" w:cs="Calibri"/>
+                <w:color w:val="000000"/>
+                <w:sz w:val="20"/>
+                <w:szCs w:val="20"/>
+              </w:rPr>
+            </w:pPr>
+            <w:r>
+              <w:rPr>
+                <w:rFonts w:ascii="Calibri" w:hAnsi="Calibri" w:cs="Calibri"/>
+                <w:color w:val="000000"/>
+                <w:sz w:val="20"/>
+                <w:szCs w:val="20"/>
+              </w:rPr>
+              <w:t>risk factors for WNV in humans, horses, and birds</w:t>
+            </w:r>
+          </w:p>
+        </w:tc>
+      </w:tr>
+      <w:tr>
+        <w:tblPrEx>
+          <w:tblCellMar>
+            <w:top w:w="0" w:type="dxa"/>
+            <w:bottom w:w="0" w:type="dxa"/>
+          </w:tblCellMar>
+        </w:tblPrEx>
+        <w:trPr>
+          <w:trHeight w:val="300"/>
+        </w:trPr>
+        <w:tc>
+          <w:tcPr>
+            <w:tcW w:w="1060" w:type="dxa"/>
+            <w:tcBorders>
+              <w:top w:val="single" w:sz="6" w:space="0" w:color="auto"/>
+              <w:left w:val="single" w:sz="6" w:space="0" w:color="auto"/>
+              <w:bottom w:val="single" w:sz="6" w:space="0" w:color="auto"/>
+              <w:right w:val="single" w:sz="6" w:space="0" w:color="auto"/>
+            </w:tcBorders>
+          </w:tcPr>
+          <w:p>
+            <w:pPr>
+              <w:autoSpaceDE w:val="0"/>
+              <w:autoSpaceDN w:val="0"/>
+              <w:adjustRightInd w:val="0"/>
+              <w:rPr>
+                <w:rFonts w:ascii="Calibri" w:hAnsi="Calibri" w:cs="Calibri"/>
+                <w:color w:val="000000"/>
+                <w:sz w:val="20"/>
+                <w:szCs w:val="20"/>
+              </w:rPr>
+            </w:pPr>
+            <w:r>
+              <w:rPr>
+                <w:rFonts w:ascii="Calibri" w:hAnsi="Calibri" w:cs="Calibri"/>
+                <w:color w:val="000000"/>
+                <w:sz w:val="20"/>
+                <w:szCs w:val="20"/>
+              </w:rPr>
+              <w:t>Cara</w:t>
+            </w:r>
+          </w:p>
+        </w:tc>
+        <w:tc>
+          <w:tcPr>
+            <w:tcW w:w="1180" w:type="dxa"/>
+            <w:tcBorders>
+              <w:top w:val="single" w:sz="6" w:space="0" w:color="auto"/>
+              <w:left w:val="single" w:sz="6" w:space="0" w:color="auto"/>
+              <w:bottom w:val="single" w:sz="6" w:space="0" w:color="auto"/>
+              <w:right w:val="single" w:sz="6" w:space="0" w:color="auto"/>
+            </w:tcBorders>
+          </w:tcPr>
+          <w:p>
+            <w:pPr>
+              <w:autoSpaceDE w:val="0"/>
+              <w:autoSpaceDN w:val="0"/>
+              <w:adjustRightInd w:val="0"/>
+              <w:rPr>
+                <w:rFonts w:ascii="Calibri" w:hAnsi="Calibri" w:cs="Calibri"/>
+                <w:color w:val="000000"/>
+                <w:sz w:val="20"/>
+                <w:szCs w:val="20"/>
+              </w:rPr>
+            </w:pPr>
+            <w:r>
+              <w:rPr>
+                <w:rFonts w:ascii="Calibri" w:hAnsi="Calibri" w:cs="Calibri"/>
+                <w:color w:val="000000"/>
+                <w:sz w:val="20"/>
+                <w:szCs w:val="20"/>
+              </w:rPr>
+              <w:t>5:45-6:00</w:t>
+            </w:r>
+          </w:p>
+        </w:tc>
+        <w:tc>
+          <w:tcPr>
+            <w:tcW w:w="1200" w:type="dxa"/>
+            <w:tcBorders>
+              <w:top w:val="single" w:sz="6" w:space="0" w:color="auto"/>
+              <w:left w:val="single" w:sz="6" w:space="0" w:color="auto"/>
+              <w:bottom w:val="single" w:sz="6" w:space="0" w:color="auto"/>
+              <w:right w:val="single" w:sz="6" w:space="0" w:color="auto"/>
+            </w:tcBorders>
+          </w:tcPr>
+          <w:p>
+            <w:pPr>
+              <w:autoSpaceDE w:val="0"/>
+              <w:autoSpaceDN w:val="0"/>
+              <w:adjustRightInd w:val="0"/>
+              <w:rPr>
+                <w:rFonts w:ascii="Calibri" w:hAnsi="Calibri" w:cs="Calibri"/>
+                <w:color w:val="000000"/>
+                <w:sz w:val="20"/>
+                <w:szCs w:val="20"/>
+              </w:rPr>
+            </w:pPr>
+            <w:r>
+              <w:rPr>
+                <w:rFonts w:ascii="Calibri" w:hAnsi="Calibri" w:cs="Calibri"/>
+                <w:color w:val="000000"/>
+                <w:sz w:val="20"/>
+                <w:szCs w:val="20"/>
+              </w:rPr>
+              <w:t>Kim</w:t>
+            </w:r>
+          </w:p>
+        </w:tc>
+        <w:tc>
+          <w:tcPr>
+            <w:tcW w:w="4800" w:type="dxa"/>
+            <w:tcBorders>
+              <w:top w:val="single" w:sz="6" w:space="0" w:color="auto"/>
+              <w:left w:val="single" w:sz="6" w:space="0" w:color="auto"/>
+              <w:bottom w:val="single" w:sz="6" w:space="0" w:color="auto"/>
+              <w:right w:val="single" w:sz="6" w:space="0" w:color="auto"/>
+            </w:tcBorders>
+          </w:tcPr>
+          <w:p>
+            <w:pPr>
+              <w:autoSpaceDE w:val="0"/>
+              <w:autoSpaceDN w:val="0"/>
+              <w:adjustRightInd w:val="0"/>
+              <w:rPr>
+                <w:rFonts w:ascii="Calibri" w:hAnsi="Calibri" w:cs="Calibri"/>
+                <w:color w:val="000000"/>
+                <w:sz w:val="20"/>
+                <w:szCs w:val="20"/>
+              </w:rPr>
+            </w:pPr>
+            <w:r>
+              <w:rPr>
+                <w:rFonts w:ascii="Calibri" w:hAnsi="Calibri" w:cs="Calibri"/>
+                <w:color w:val="000000"/>
+                <w:sz w:val="20"/>
+                <w:szCs w:val="20"/>
+              </w:rPr>
+              <w:t>depredation and carnivore viability</w:t>
+            </w:r>
+          </w:p>
+        </w:tc>
+      </w:tr>
+      <w:tr>
+        <w:tblPrEx>
+          <w:tblCellMar>
+            <w:top w:w="0" w:type="dxa"/>
+            <w:bottom w:w="0" w:type="dxa"/>
+          </w:tblCellMar>
+        </w:tblPrEx>
+        <w:trPr>
+          <w:trHeight w:val="300"/>
+        </w:trPr>
+        <w:tc>
+          <w:tcPr>
+            <w:tcW w:w="1060" w:type="dxa"/>
+            <w:tcBorders>
+              <w:top w:val="single" w:sz="6" w:space="0" w:color="auto"/>
+              <w:left w:val="single" w:sz="6" w:space="0" w:color="auto"/>
+              <w:bottom w:val="single" w:sz="6" w:space="0" w:color="auto"/>
+              <w:right w:val="single" w:sz="6" w:space="0" w:color="auto"/>
+            </w:tcBorders>
+          </w:tcPr>
+          <w:p>
+            <w:pPr>
+              <w:autoSpaceDE w:val="0"/>
+              <w:autoSpaceDN w:val="0"/>
+              <w:adjustRightInd w:val="0"/>
+              <w:rPr>
+                <w:rFonts w:ascii="Calibri" w:hAnsi="Calibri" w:cs="Calibri"/>
+                <w:color w:val="000000"/>
+                <w:sz w:val="20"/>
+                <w:szCs w:val="20"/>
+              </w:rPr>
+            </w:pPr>
+            <w:r>
+              <w:rPr>
+                <w:rFonts w:ascii="Calibri" w:hAnsi="Calibri" w:cs="Calibri"/>
+                <w:color w:val="000000"/>
+                <w:sz w:val="20"/>
+                <w:szCs w:val="20"/>
+              </w:rPr>
+              <w:t>Fidy</w:t>
+            </w:r>
+          </w:p>
+        </w:tc>
+        <w:tc>
+          <w:tcPr>
+            <w:tcW w:w="1180" w:type="dxa"/>
+            <w:tcBorders>
+              <w:top w:val="single" w:sz="6" w:space="0" w:color="auto"/>
+              <w:left w:val="single" w:sz="6" w:space="0" w:color="auto"/>
+              <w:bottom w:val="single" w:sz="6" w:space="0" w:color="auto"/>
+              <w:right w:val="single" w:sz="6" w:space="0" w:color="auto"/>
+            </w:tcBorders>
+          </w:tcPr>
+          <w:p>
+            <w:pPr>
+              <w:autoSpaceDE w:val="0"/>
+              <w:autoSpaceDN w:val="0"/>
+              <w:adjustRightInd w:val="0"/>
+              <w:rPr>
+                <w:rFonts w:ascii="Calibri" w:hAnsi="Calibri" w:cs="Calibri"/>
+                <w:color w:val="000000"/>
+                <w:sz w:val="20"/>
+                <w:szCs w:val="20"/>
+              </w:rPr>
+            </w:pPr>
+            <w:r>
+              <w:rPr>
+                <w:rFonts w:ascii="Calibri" w:hAnsi="Calibri" w:cs="Calibri"/>
+                <w:color w:val="000000"/>
+                <w:sz w:val="20"/>
+                <w:szCs w:val="20"/>
+              </w:rPr>
+              <w:t>5:00-5:15</w:t>
+            </w:r>
+          </w:p>
+        </w:tc>
+        <w:tc>
+          <w:tcPr>
+            <w:tcW w:w="1200" w:type="dxa"/>
+            <w:tcBorders>
+              <w:top w:val="single" w:sz="6" w:space="0" w:color="auto"/>
+              <w:left w:val="single" w:sz="6" w:space="0" w:color="auto"/>
+              <w:bottom w:val="single" w:sz="6" w:space="0" w:color="auto"/>
+              <w:right w:val="single" w:sz="6" w:space="0" w:color="auto"/>
+            </w:tcBorders>
+          </w:tcPr>
+          <w:p>
+            <w:pPr>
+              <w:autoSpaceDE w:val="0"/>
+              <w:autoSpaceDN w:val="0"/>
+              <w:adjustRightInd w:val="0"/>
+              <w:rPr>
+                <w:rFonts w:ascii="Calibri" w:hAnsi="Calibri" w:cs="Calibri"/>
+                <w:color w:val="000000"/>
+                <w:sz w:val="20"/>
+                <w:szCs w:val="20"/>
+              </w:rPr>
+            </w:pPr>
+            <w:r>
+              <w:rPr>
+                <w:rFonts w:ascii="Calibri" w:hAnsi="Calibri" w:cs="Calibri"/>
+                <w:color w:val="000000"/>
+                <w:sz w:val="20"/>
+                <w:szCs w:val="20"/>
+              </w:rPr>
+              <w:t>Vero</w:t>
+            </w:r>
+          </w:p>
+        </w:tc>
+        <w:tc>
+          <w:tcPr>
+            <w:tcW w:w="4800" w:type="dxa"/>
+            <w:tcBorders>
+              <w:top w:val="single" w:sz="6" w:space="0" w:color="auto"/>
+              <w:left w:val="single" w:sz="6" w:space="0" w:color="auto"/>
+              <w:bottom w:val="single" w:sz="6" w:space="0" w:color="auto"/>
+              <w:right w:val="single" w:sz="6" w:space="0" w:color="auto"/>
+            </w:tcBorders>
+          </w:tcPr>
+          <w:p>
+            <w:pPr>
+              <w:autoSpaceDE w:val="0"/>
+              <w:autoSpaceDN w:val="0"/>
+              <w:adjustRightInd w:val="0"/>
+              <w:rPr>
+                <w:rFonts w:ascii="Calibri" w:hAnsi="Calibri" w:cs="Calibri"/>
+                <w:color w:val="000000"/>
+                <w:sz w:val="20"/>
+                <w:szCs w:val="20"/>
+              </w:rPr>
+            </w:pPr>
+            <w:r>
+              <w:rPr>
+                <w:rFonts w:ascii="Calibri" w:hAnsi="Calibri" w:cs="Calibri"/>
+                <w:color w:val="000000"/>
+                <w:sz w:val="20"/>
+                <w:szCs w:val="20"/>
+              </w:rPr>
+              <w:t>seed dispersal by omnivores and rainforest structure</w:t>
+            </w:r>
+          </w:p>
+        </w:tc>
+      </w:tr>
+      <w:tr>
+        <w:tblPrEx>
+          <w:tblCellMar>
+            <w:top w:w="0" w:type="dxa"/>
+            <w:bottom w:w="0" w:type="dxa"/>
+          </w:tblCellMar>
+        </w:tblPrEx>
+        <w:trPr>
+          <w:trHeight w:val="300"/>
+        </w:trPr>
+        <w:tc>
+          <w:tcPr>
+            <w:tcW w:w="1060" w:type="dxa"/>
+            <w:tcBorders>
+              <w:top w:val="single" w:sz="6" w:space="0" w:color="auto"/>
+              <w:left w:val="single" w:sz="6" w:space="0" w:color="auto"/>
+              <w:bottom w:val="single" w:sz="6" w:space="0" w:color="auto"/>
+              <w:right w:val="single" w:sz="6" w:space="0" w:color="auto"/>
+            </w:tcBorders>
+          </w:tcPr>
+          <w:p>
+            <w:pPr>
+              <w:autoSpaceDE w:val="0"/>
+              <w:autoSpaceDN w:val="0"/>
+              <w:adjustRightInd w:val="0"/>
+              <w:rPr>
+                <w:rFonts w:ascii="Calibri" w:hAnsi="Calibri" w:cs="Calibri"/>
+                <w:color w:val="000000"/>
+                <w:sz w:val="20"/>
+                <w:szCs w:val="20"/>
+              </w:rPr>
+            </w:pPr>
+            <w:r>
+              <w:rPr>
+                <w:rFonts w:ascii="Calibri" w:hAnsi="Calibri" w:cs="Calibri"/>
+                <w:color w:val="000000"/>
+                <w:sz w:val="20"/>
+                <w:szCs w:val="20"/>
+              </w:rPr>
+              <w:t>Fidy</w:t>
             </w:r>
           </w:p>
         </w:tc>
@@ -1914,19 +3202,18 @@
             <w:tcW w:w="1180" w:type="dxa"/>
             <w:tcBorders>
               <w:top w:val="nil"/>
-              <w:left w:val="nil"/>
-              <w:bottom w:val="single" w:sz="4" w:space="0" w:color="auto"/>
-              <w:right w:val="single" w:sz="4" w:space="0" w:color="auto"/>
+              <w:left w:val="single" w:sz="6" w:space="0" w:color="auto"/>
+              <w:bottom w:val="single" w:sz="6" w:space="0" w:color="auto"/>
+              <w:right w:val="single" w:sz="6" w:space="0" w:color="auto"/>
             </w:tcBorders>
-            <w:shd w:val="clear" w:color="auto" w:fill="auto"/>
-            <w:noWrap/>
-            <w:vAlign w:val="bottom"/>
-            <w:hideMark/>
           </w:tcPr>
           <w:p>
             <w:pPr>
-              <w:rPr>
-                <w:rFonts w:ascii="Calibri" w:eastAsia="Times New Roman" w:hAnsi="Calibri" w:cs="Calibri"/>
+              <w:autoSpaceDE w:val="0"/>
+              <w:autoSpaceDN w:val="0"/>
+              <w:adjustRightInd w:val="0"/>
+              <w:rPr>
+                <w:rFonts w:ascii="Calibri" w:hAnsi="Calibri" w:cs="Calibri"/>
                 <w:color w:val="000000"/>
                 <w:sz w:val="20"/>
                 <w:szCs w:val="20"/>
@@ -1934,7 +3221,7 @@
             </w:pPr>
             <w:r>
               <w:rPr>
-                <w:rFonts w:ascii="Calibri" w:eastAsia="Times New Roman" w:hAnsi="Calibri" w:cs="Calibri"/>
+                <w:rFonts w:ascii="Calibri" w:hAnsi="Calibri" w:cs="Calibri"/>
                 <w:color w:val="000000"/>
                 <w:sz w:val="20"/>
                 <w:szCs w:val="20"/>
@@ -1947,20 +3234,19 @@
           <w:tcPr>
             <w:tcW w:w="1200" w:type="dxa"/>
             <w:tcBorders>
-              <w:top w:val="nil"/>
-              <w:left w:val="nil"/>
-              <w:bottom w:val="single" w:sz="4" w:space="0" w:color="auto"/>
-              <w:right w:val="single" w:sz="4" w:space="0" w:color="auto"/>
+              <w:top w:val="single" w:sz="6" w:space="0" w:color="auto"/>
+              <w:left w:val="single" w:sz="6" w:space="0" w:color="auto"/>
+              <w:bottom w:val="single" w:sz="6" w:space="0" w:color="auto"/>
+              <w:right w:val="single" w:sz="6" w:space="0" w:color="auto"/>
             </w:tcBorders>
-            <w:shd w:val="clear" w:color="auto" w:fill="auto"/>
-            <w:noWrap/>
-            <w:vAlign w:val="bottom"/>
-            <w:hideMark/>
           </w:tcPr>
           <w:p>
             <w:pPr>
-              <w:rPr>
-                <w:rFonts w:ascii="Calibri" w:eastAsia="Times New Roman" w:hAnsi="Calibri" w:cs="Calibri"/>
+              <w:autoSpaceDE w:val="0"/>
+              <w:autoSpaceDN w:val="0"/>
+              <w:adjustRightInd w:val="0"/>
+              <w:rPr>
+                <w:rFonts w:ascii="Calibri" w:hAnsi="Calibri" w:cs="Calibri"/>
                 <w:color w:val="000000"/>
                 <w:sz w:val="20"/>
                 <w:szCs w:val="20"/>
@@ -1968,12 +3254,12 @@
             </w:pPr>
             <w:r>
               <w:rPr>
-                <w:rFonts w:ascii="Calibri" w:eastAsia="Times New Roman" w:hAnsi="Calibri" w:cs="Calibri"/>
-                <w:color w:val="000000"/>
-                <w:sz w:val="20"/>
-                <w:szCs w:val="20"/>
-              </w:rPr>
-              <w:t>Feno</w:t>
+                <w:rFonts w:ascii="Calibri" w:hAnsi="Calibri" w:cs="Calibri"/>
+                <w:color w:val="000000"/>
+                <w:sz w:val="20"/>
+                <w:szCs w:val="20"/>
+              </w:rPr>
+              <w:t>Angelo</w:t>
             </w:r>
           </w:p>
         </w:tc>
@@ -1981,20 +3267,19 @@
           <w:tcPr>
             <w:tcW w:w="4800" w:type="dxa"/>
             <w:tcBorders>
-              <w:top w:val="nil"/>
-              <w:left w:val="nil"/>
-              <w:bottom w:val="single" w:sz="4" w:space="0" w:color="auto"/>
-              <w:right w:val="single" w:sz="4" w:space="0" w:color="auto"/>
+              <w:top w:val="single" w:sz="6" w:space="0" w:color="auto"/>
+              <w:left w:val="single" w:sz="6" w:space="0" w:color="auto"/>
+              <w:bottom w:val="single" w:sz="6" w:space="0" w:color="auto"/>
+              <w:right w:val="single" w:sz="6" w:space="0" w:color="auto"/>
             </w:tcBorders>
-            <w:shd w:val="clear" w:color="auto" w:fill="auto"/>
-            <w:noWrap/>
-            <w:vAlign w:val="bottom"/>
-            <w:hideMark/>
           </w:tcPr>
           <w:p>
             <w:pPr>
-              <w:rPr>
-                <w:rFonts w:ascii="Calibri" w:eastAsia="Times New Roman" w:hAnsi="Calibri" w:cs="Calibri"/>
+              <w:autoSpaceDE w:val="0"/>
+              <w:autoSpaceDN w:val="0"/>
+              <w:adjustRightInd w:val="0"/>
+              <w:rPr>
+                <w:rFonts w:ascii="Calibri" w:hAnsi="Calibri" w:cs="Calibri"/>
                 <w:color w:val="000000"/>
                 <w:sz w:val="20"/>
                 <w:szCs w:val="20"/>
@@ -2002,38 +3287,43 @@
             </w:pPr>
             <w:r>
               <w:rPr>
-                <w:rFonts w:ascii="Calibri" w:eastAsia="Times New Roman" w:hAnsi="Calibri" w:cs="Calibri"/>
-                <w:color w:val="000000"/>
-                <w:sz w:val="20"/>
-                <w:szCs w:val="20"/>
-              </w:rPr>
-              <w:t>Ecological determinants of plague in Madagascar</w:t>
+                <w:rFonts w:ascii="Calibri" w:hAnsi="Calibri" w:cs="Calibri"/>
+                <w:color w:val="000000"/>
+                <w:sz w:val="20"/>
+                <w:szCs w:val="20"/>
+              </w:rPr>
+              <w:t>Bartonella dynamics in bats and bat flies</w:t>
             </w:r>
           </w:p>
         </w:tc>
       </w:tr>
       <w:tr>
+        <w:tblPrEx>
+          <w:tblCellMar>
+            <w:top w:w="0" w:type="dxa"/>
+            <w:bottom w:w="0" w:type="dxa"/>
+          </w:tblCellMar>
+        </w:tblPrEx>
         <w:trPr>
-          <w:trHeight w:val="320"/>
+          <w:trHeight w:val="300"/>
         </w:trPr>
         <w:tc>
           <w:tcPr>
             <w:tcW w:w="1060" w:type="dxa"/>
             <w:tcBorders>
-              <w:top w:val="nil"/>
-              <w:left w:val="single" w:sz="4" w:space="0" w:color="auto"/>
-              <w:bottom w:val="single" w:sz="4" w:space="0" w:color="auto"/>
-              <w:right w:val="single" w:sz="4" w:space="0" w:color="auto"/>
+              <w:top w:val="single" w:sz="6" w:space="0" w:color="auto"/>
+              <w:left w:val="single" w:sz="6" w:space="0" w:color="auto"/>
+              <w:bottom w:val="single" w:sz="6" w:space="0" w:color="auto"/>
+              <w:right w:val="single" w:sz="6" w:space="0" w:color="auto"/>
             </w:tcBorders>
-            <w:shd w:val="clear" w:color="auto" w:fill="auto"/>
-            <w:noWrap/>
-            <w:vAlign w:val="bottom"/>
-            <w:hideMark/>
           </w:tcPr>
           <w:p>
             <w:pPr>
-              <w:rPr>
-                <w:rFonts w:ascii="Calibri" w:eastAsia="Times New Roman" w:hAnsi="Calibri" w:cs="Calibri"/>
+              <w:autoSpaceDE w:val="0"/>
+              <w:autoSpaceDN w:val="0"/>
+              <w:adjustRightInd w:val="0"/>
+              <w:rPr>
+                <w:rFonts w:ascii="Calibri" w:hAnsi="Calibri" w:cs="Calibri"/>
                 <w:color w:val="000000"/>
                 <w:sz w:val="20"/>
                 <w:szCs w:val="20"/>
@@ -2041,12 +3331,12 @@
             </w:pPr>
             <w:r>
               <w:rPr>
-                <w:rFonts w:ascii="Calibri" w:eastAsia="Times New Roman" w:hAnsi="Calibri" w:cs="Calibri"/>
-                <w:color w:val="000000"/>
-                <w:sz w:val="20"/>
-                <w:szCs w:val="20"/>
-              </w:rPr>
-              <w:t>Andres</w:t>
+                <w:rFonts w:ascii="Calibri" w:hAnsi="Calibri" w:cs="Calibri"/>
+                <w:color w:val="000000"/>
+                <w:sz w:val="20"/>
+                <w:szCs w:val="20"/>
+              </w:rPr>
+              <w:t>Fidy</w:t>
             </w:r>
           </w:p>
         </w:tc>
@@ -2055,19 +3345,18 @@
             <w:tcW w:w="1180" w:type="dxa"/>
             <w:tcBorders>
               <w:top w:val="nil"/>
-              <w:left w:val="nil"/>
-              <w:bottom w:val="single" w:sz="4" w:space="0" w:color="auto"/>
-              <w:right w:val="single" w:sz="4" w:space="0" w:color="auto"/>
+              <w:left w:val="single" w:sz="6" w:space="0" w:color="auto"/>
+              <w:bottom w:val="single" w:sz="6" w:space="0" w:color="auto"/>
+              <w:right w:val="single" w:sz="6" w:space="0" w:color="auto"/>
             </w:tcBorders>
-            <w:shd w:val="clear" w:color="auto" w:fill="auto"/>
-            <w:noWrap/>
-            <w:vAlign w:val="bottom"/>
-            <w:hideMark/>
           </w:tcPr>
           <w:p>
             <w:pPr>
-              <w:rPr>
-                <w:rFonts w:ascii="Calibri" w:eastAsia="Times New Roman" w:hAnsi="Calibri" w:cs="Calibri"/>
+              <w:autoSpaceDE w:val="0"/>
+              <w:autoSpaceDN w:val="0"/>
+              <w:adjustRightInd w:val="0"/>
+              <w:rPr>
+                <w:rFonts w:ascii="Calibri" w:hAnsi="Calibri" w:cs="Calibri"/>
                 <w:color w:val="000000"/>
                 <w:sz w:val="20"/>
                 <w:szCs w:val="20"/>
@@ -2075,12 +3364,12 @@
             </w:pPr>
             <w:r>
               <w:rPr>
-                <w:rFonts w:ascii="Calibri" w:eastAsia="Times New Roman" w:hAnsi="Calibri" w:cs="Calibri"/>
-                <w:color w:val="000000"/>
-                <w:sz w:val="20"/>
-                <w:szCs w:val="20"/>
-              </w:rPr>
-              <w:t>4:30-4:45</w:t>
+                <w:rFonts w:ascii="Calibri" w:hAnsi="Calibri" w:cs="Calibri"/>
+                <w:color w:val="000000"/>
+                <w:sz w:val="20"/>
+                <w:szCs w:val="20"/>
+              </w:rPr>
+              <w:t>5:30-5:45</w:t>
             </w:r>
           </w:p>
         </w:tc>
@@ -2088,20 +3377,19 @@
           <w:tcPr>
             <w:tcW w:w="1200" w:type="dxa"/>
             <w:tcBorders>
-              <w:top w:val="nil"/>
-              <w:left w:val="nil"/>
-              <w:bottom w:val="single" w:sz="4" w:space="0" w:color="auto"/>
-              <w:right w:val="single" w:sz="4" w:space="0" w:color="auto"/>
+              <w:top w:val="single" w:sz="6" w:space="0" w:color="auto"/>
+              <w:left w:val="single" w:sz="6" w:space="0" w:color="auto"/>
+              <w:bottom w:val="single" w:sz="6" w:space="0" w:color="auto"/>
+              <w:right w:val="single" w:sz="6" w:space="0" w:color="auto"/>
             </w:tcBorders>
-            <w:shd w:val="clear" w:color="auto" w:fill="auto"/>
-            <w:noWrap/>
-            <w:vAlign w:val="bottom"/>
-            <w:hideMark/>
           </w:tcPr>
           <w:p>
             <w:pPr>
-              <w:rPr>
-                <w:rFonts w:ascii="Calibri" w:eastAsia="Times New Roman" w:hAnsi="Calibri" w:cs="Calibri"/>
+              <w:autoSpaceDE w:val="0"/>
+              <w:autoSpaceDN w:val="0"/>
+              <w:adjustRightInd w:val="0"/>
+              <w:rPr>
+                <w:rFonts w:ascii="Calibri" w:hAnsi="Calibri" w:cs="Calibri"/>
                 <w:color w:val="000000"/>
                 <w:sz w:val="20"/>
                 <w:szCs w:val="20"/>
@@ -2109,12 +3397,12 @@
             </w:pPr>
             <w:r>
               <w:rPr>
-                <w:rFonts w:ascii="Calibri" w:eastAsia="Times New Roman" w:hAnsi="Calibri" w:cs="Calibri"/>
-                <w:color w:val="000000"/>
-                <w:sz w:val="20"/>
-                <w:szCs w:val="20"/>
-              </w:rPr>
-              <w:t>Marion</w:t>
+                <w:rFonts w:ascii="Calibri" w:hAnsi="Calibri" w:cs="Calibri"/>
+                <w:color w:val="000000"/>
+                <w:sz w:val="20"/>
+                <w:szCs w:val="20"/>
+              </w:rPr>
+              <w:t>Kayleigh</w:t>
             </w:r>
           </w:p>
         </w:tc>
@@ -2122,20 +3410,19 @@
           <w:tcPr>
             <w:tcW w:w="4800" w:type="dxa"/>
             <w:tcBorders>
-              <w:top w:val="nil"/>
-              <w:left w:val="nil"/>
-              <w:bottom w:val="single" w:sz="4" w:space="0" w:color="auto"/>
-              <w:right w:val="single" w:sz="4" w:space="0" w:color="auto"/>
+              <w:top w:val="single" w:sz="6" w:space="0" w:color="auto"/>
+              <w:left w:val="single" w:sz="6" w:space="0" w:color="auto"/>
+              <w:bottom w:val="single" w:sz="6" w:space="0" w:color="auto"/>
+              <w:right w:val="single" w:sz="6" w:space="0" w:color="auto"/>
             </w:tcBorders>
-            <w:shd w:val="clear" w:color="auto" w:fill="auto"/>
-            <w:noWrap/>
-            <w:vAlign w:val="bottom"/>
-            <w:hideMark/>
           </w:tcPr>
           <w:p>
             <w:pPr>
-              <w:rPr>
-                <w:rFonts w:ascii="Calibri" w:eastAsia="Times New Roman" w:hAnsi="Calibri" w:cs="Calibri"/>
+              <w:autoSpaceDE w:val="0"/>
+              <w:autoSpaceDN w:val="0"/>
+              <w:adjustRightInd w:val="0"/>
+              <w:rPr>
+                <w:rFonts w:ascii="Calibri" w:hAnsi="Calibri" w:cs="Calibri"/>
                 <w:color w:val="000000"/>
                 <w:sz w:val="20"/>
                 <w:szCs w:val="20"/>
@@ -2143,38 +3430,43 @@
             </w:pPr>
             <w:r>
               <w:rPr>
-                <w:rFonts w:ascii="Calibri" w:eastAsia="Times New Roman" w:hAnsi="Calibri" w:cs="Calibri"/>
-                <w:color w:val="000000"/>
-                <w:sz w:val="20"/>
-                <w:szCs w:val="20"/>
-              </w:rPr>
-              <w:t>Epidemic dengue model in Réunion</w:t>
+                <w:rFonts w:ascii="Calibri" w:hAnsi="Calibri" w:cs="Calibri"/>
+                <w:color w:val="000000"/>
+                <w:sz w:val="20"/>
+                <w:szCs w:val="20"/>
+              </w:rPr>
+              <w:t>Eco-epidemiology of soil-bone parasites</w:t>
             </w:r>
           </w:p>
         </w:tc>
       </w:tr>
       <w:tr>
+        <w:tblPrEx>
+          <w:tblCellMar>
+            <w:top w:w="0" w:type="dxa"/>
+            <w:bottom w:w="0" w:type="dxa"/>
+          </w:tblCellMar>
+        </w:tblPrEx>
         <w:trPr>
-          <w:trHeight w:val="320"/>
+          <w:trHeight w:val="300"/>
         </w:trPr>
         <w:tc>
           <w:tcPr>
             <w:tcW w:w="1060" w:type="dxa"/>
             <w:tcBorders>
-              <w:top w:val="nil"/>
-              <w:left w:val="single" w:sz="4" w:space="0" w:color="auto"/>
-              <w:bottom w:val="single" w:sz="4" w:space="0" w:color="auto"/>
-              <w:right w:val="single" w:sz="4" w:space="0" w:color="auto"/>
+              <w:top w:val="single" w:sz="6" w:space="0" w:color="auto"/>
+              <w:left w:val="single" w:sz="6" w:space="0" w:color="auto"/>
+              <w:bottom w:val="single" w:sz="6" w:space="0" w:color="auto"/>
+              <w:right w:val="single" w:sz="6" w:space="0" w:color="auto"/>
             </w:tcBorders>
-            <w:shd w:val="clear" w:color="auto" w:fill="auto"/>
-            <w:noWrap/>
-            <w:vAlign w:val="bottom"/>
-            <w:hideMark/>
           </w:tcPr>
           <w:p>
             <w:pPr>
-              <w:rPr>
-                <w:rFonts w:ascii="Calibri" w:eastAsia="Times New Roman" w:hAnsi="Calibri" w:cs="Calibri"/>
+              <w:autoSpaceDE w:val="0"/>
+              <w:autoSpaceDN w:val="0"/>
+              <w:adjustRightInd w:val="0"/>
+              <w:rPr>
+                <w:rFonts w:ascii="Calibri" w:hAnsi="Calibri" w:cs="Calibri"/>
                 <w:color w:val="000000"/>
                 <w:sz w:val="20"/>
                 <w:szCs w:val="20"/>
@@ -2182,12 +3474,12 @@
             </w:pPr>
             <w:r>
               <w:rPr>
-                <w:rFonts w:ascii="Calibri" w:eastAsia="Times New Roman" w:hAnsi="Calibri" w:cs="Calibri"/>
-                <w:color w:val="000000"/>
-                <w:sz w:val="20"/>
-                <w:szCs w:val="20"/>
-              </w:rPr>
-              <w:t>Andres</w:t>
+                <w:rFonts w:ascii="Calibri" w:hAnsi="Calibri" w:cs="Calibri"/>
+                <w:color w:val="000000"/>
+                <w:sz w:val="20"/>
+                <w:szCs w:val="20"/>
+              </w:rPr>
+              <w:t>Fidy</w:t>
             </w:r>
           </w:p>
         </w:tc>
@@ -2195,20 +3487,19 @@
           <w:tcPr>
             <w:tcW w:w="1180" w:type="dxa"/>
             <w:tcBorders>
-              <w:top w:val="nil"/>
-              <w:left w:val="nil"/>
-              <w:bottom w:val="single" w:sz="4" w:space="0" w:color="auto"/>
-              <w:right w:val="single" w:sz="4" w:space="0" w:color="auto"/>
+              <w:top w:val="single" w:sz="6" w:space="0" w:color="auto"/>
+              <w:left w:val="single" w:sz="6" w:space="0" w:color="auto"/>
+              <w:bottom w:val="single" w:sz="6" w:space="0" w:color="auto"/>
+              <w:right w:val="single" w:sz="6" w:space="0" w:color="auto"/>
             </w:tcBorders>
-            <w:shd w:val="clear" w:color="auto" w:fill="auto"/>
-            <w:noWrap/>
-            <w:vAlign w:val="bottom"/>
-            <w:hideMark/>
           </w:tcPr>
           <w:p>
             <w:pPr>
-              <w:rPr>
-                <w:rFonts w:ascii="Calibri" w:eastAsia="Times New Roman" w:hAnsi="Calibri" w:cs="Calibri"/>
+              <w:autoSpaceDE w:val="0"/>
+              <w:autoSpaceDN w:val="0"/>
+              <w:adjustRightInd w:val="0"/>
+              <w:rPr>
+                <w:rFonts w:ascii="Calibri" w:hAnsi="Calibri" w:cs="Calibri"/>
                 <w:color w:val="000000"/>
                 <w:sz w:val="20"/>
                 <w:szCs w:val="20"/>
@@ -2216,12 +3507,12 @@
             </w:pPr>
             <w:r>
               <w:rPr>
-                <w:rFonts w:ascii="Calibri" w:eastAsia="Times New Roman" w:hAnsi="Calibri" w:cs="Calibri"/>
-                <w:color w:val="000000"/>
-                <w:sz w:val="20"/>
-                <w:szCs w:val="20"/>
-              </w:rPr>
-              <w:t>4:45-5:00</w:t>
+                <w:rFonts w:ascii="Calibri" w:hAnsi="Calibri" w:cs="Calibri"/>
+                <w:color w:val="000000"/>
+                <w:sz w:val="20"/>
+                <w:szCs w:val="20"/>
+              </w:rPr>
+              <w:t>5:45-6:00</w:t>
             </w:r>
           </w:p>
         </w:tc>
@@ -2229,56 +3520,52 @@
           <w:tcPr>
             <w:tcW w:w="1200" w:type="dxa"/>
             <w:tcBorders>
-              <w:top w:val="nil"/>
-              <w:left w:val="nil"/>
-              <w:bottom w:val="single" w:sz="4" w:space="0" w:color="auto"/>
-              <w:right w:val="single" w:sz="4" w:space="0" w:color="auto"/>
+              <w:top w:val="single" w:sz="6" w:space="0" w:color="auto"/>
+              <w:left w:val="single" w:sz="6" w:space="0" w:color="auto"/>
+              <w:bottom w:val="single" w:sz="6" w:space="0" w:color="auto"/>
+              <w:right w:val="single" w:sz="6" w:space="0" w:color="auto"/>
             </w:tcBorders>
-            <w:shd w:val="clear" w:color="auto" w:fill="auto"/>
-            <w:noWrap/>
-            <w:vAlign w:val="bottom"/>
-            <w:hideMark/>
           </w:tcPr>
           <w:p>
             <w:pPr>
-              <w:rPr>
-                <w:rFonts w:ascii="Calibri" w:eastAsia="Times New Roman" w:hAnsi="Calibri" w:cs="Calibri"/>
+              <w:autoSpaceDE w:val="0"/>
+              <w:autoSpaceDN w:val="0"/>
+              <w:adjustRightInd w:val="0"/>
+              <w:rPr>
+                <w:rFonts w:ascii="Calibri" w:hAnsi="Calibri" w:cs="Calibri"/>
                 <w:color w:val="000000"/>
                 <w:sz w:val="20"/>
                 <w:szCs w:val="20"/>
               </w:rPr>
             </w:pPr>
-            <w:proofErr w:type="spellStart"/>
             <w:r>
               <w:rPr>
-                <w:rFonts w:ascii="Calibri" w:eastAsia="Times New Roman" w:hAnsi="Calibri" w:cs="Calibri"/>
-                <w:color w:val="000000"/>
-                <w:sz w:val="20"/>
-                <w:szCs w:val="20"/>
-              </w:rPr>
-              <w:t>Herilanto</w:t>
+                <w:rFonts w:ascii="Calibri" w:hAnsi="Calibri" w:cs="Calibri"/>
+                <w:color w:val="000000"/>
+                <w:sz w:val="20"/>
+                <w:szCs w:val="20"/>
+              </w:rPr>
+              <w:t>Nina</w:t>
             </w:r>
-            <w:proofErr w:type="spellEnd"/>
           </w:p>
         </w:tc>
         <w:tc>
           <w:tcPr>
             <w:tcW w:w="4800" w:type="dxa"/>
             <w:tcBorders>
-              <w:top w:val="nil"/>
-              <w:left w:val="nil"/>
-              <w:bottom w:val="single" w:sz="4" w:space="0" w:color="auto"/>
-              <w:right w:val="single" w:sz="4" w:space="0" w:color="auto"/>
+              <w:top w:val="single" w:sz="6" w:space="0" w:color="auto"/>
+              <w:left w:val="single" w:sz="6" w:space="0" w:color="auto"/>
+              <w:bottom w:val="single" w:sz="6" w:space="0" w:color="auto"/>
+              <w:right w:val="single" w:sz="6" w:space="0" w:color="auto"/>
             </w:tcBorders>
-            <w:shd w:val="clear" w:color="auto" w:fill="auto"/>
-            <w:noWrap/>
-            <w:vAlign w:val="bottom"/>
-            <w:hideMark/>
           </w:tcPr>
           <w:p>
             <w:pPr>
-              <w:rPr>
-                <w:rFonts w:ascii="Calibri" w:eastAsia="Times New Roman" w:hAnsi="Calibri" w:cs="Calibri"/>
+              <w:autoSpaceDE w:val="0"/>
+              <w:autoSpaceDN w:val="0"/>
+              <w:adjustRightInd w:val="0"/>
+              <w:rPr>
+                <w:rFonts w:ascii="Calibri" w:hAnsi="Calibri" w:cs="Calibri"/>
                 <w:color w:val="000000"/>
                 <w:sz w:val="20"/>
                 <w:szCs w:val="20"/>
@@ -2286,49 +3573,43 @@
             </w:pPr>
             <w:r>
               <w:rPr>
-                <w:rFonts w:ascii="Calibri" w:eastAsia="Times New Roman" w:hAnsi="Calibri" w:cs="Calibri"/>
-                <w:color w:val="000000"/>
-                <w:sz w:val="20"/>
-                <w:szCs w:val="20"/>
-              </w:rPr>
-              <w:t xml:space="preserve">Cartography of </w:t>
+                <w:rFonts w:ascii="Calibri" w:hAnsi="Calibri" w:cs="Calibri"/>
+                <w:color w:val="000000"/>
+                <w:sz w:val="20"/>
+                <w:szCs w:val="20"/>
+              </w:rPr>
+              <w:t>Spillover of honey bee disease to wild bees</w:t>
             </w:r>
-            <w:proofErr w:type="spellStart"/>
-            <w:r>
-              <w:rPr>
-                <w:rFonts w:ascii="Calibri" w:eastAsia="Times New Roman" w:hAnsi="Calibri" w:cs="Calibri"/>
-                <w:color w:val="000000"/>
-                <w:sz w:val="20"/>
-                <w:szCs w:val="20"/>
-              </w:rPr>
-              <w:t>cystocercosis</w:t>
-            </w:r>
-            <w:proofErr w:type="spellEnd"/>
           </w:p>
         </w:tc>
       </w:tr>
       <w:tr>
+        <w:tblPrEx>
+          <w:tblCellMar>
+            <w:top w:w="0" w:type="dxa"/>
+            <w:bottom w:w="0" w:type="dxa"/>
+          </w:tblCellMar>
+        </w:tblPrEx>
         <w:trPr>
-          <w:trHeight w:val="320"/>
+          <w:trHeight w:val="300"/>
         </w:trPr>
         <w:tc>
           <w:tcPr>
             <w:tcW w:w="1060" w:type="dxa"/>
             <w:tcBorders>
-              <w:top w:val="nil"/>
-              <w:left w:val="single" w:sz="4" w:space="0" w:color="auto"/>
-              <w:bottom w:val="single" w:sz="4" w:space="0" w:color="auto"/>
-              <w:right w:val="single" w:sz="4" w:space="0" w:color="auto"/>
+              <w:top w:val="single" w:sz="6" w:space="0" w:color="auto"/>
+              <w:left w:val="single" w:sz="6" w:space="0" w:color="auto"/>
+              <w:bottom w:val="single" w:sz="6" w:space="0" w:color="auto"/>
+              <w:right w:val="single" w:sz="6" w:space="0" w:color="auto"/>
             </w:tcBorders>
-            <w:shd w:val="clear" w:color="auto" w:fill="auto"/>
-            <w:noWrap/>
-            <w:vAlign w:val="bottom"/>
-            <w:hideMark/>
           </w:tcPr>
           <w:p>
             <w:pPr>
-              <w:rPr>
-                <w:rFonts w:ascii="Calibri" w:eastAsia="Times New Roman" w:hAnsi="Calibri" w:cs="Calibri"/>
+              <w:autoSpaceDE w:val="0"/>
+              <w:autoSpaceDN w:val="0"/>
+              <w:adjustRightInd w:val="0"/>
+              <w:rPr>
+                <w:rFonts w:ascii="Calibri" w:hAnsi="Calibri" w:cs="Calibri"/>
                 <w:color w:val="000000"/>
                 <w:sz w:val="20"/>
                 <w:szCs w:val="20"/>
@@ -2336,12 +3617,12 @@
             </w:pPr>
             <w:r>
               <w:rPr>
-                <w:rFonts w:ascii="Calibri" w:eastAsia="Times New Roman" w:hAnsi="Calibri" w:cs="Calibri"/>
-                <w:color w:val="000000"/>
-                <w:sz w:val="20"/>
-                <w:szCs w:val="20"/>
-              </w:rPr>
-              <w:t>Andres</w:t>
+                <w:rFonts w:ascii="Calibri" w:hAnsi="Calibri" w:cs="Calibri"/>
+                <w:color w:val="000000"/>
+                <w:sz w:val="20"/>
+                <w:szCs w:val="20"/>
+              </w:rPr>
+              <w:t>Sarah</w:t>
             </w:r>
           </w:p>
         </w:tc>
@@ -2349,20 +3630,19 @@
           <w:tcPr>
             <w:tcW w:w="1180" w:type="dxa"/>
             <w:tcBorders>
-              <w:top w:val="nil"/>
-              <w:left w:val="nil"/>
-              <w:bottom w:val="single" w:sz="4" w:space="0" w:color="auto"/>
-              <w:right w:val="single" w:sz="4" w:space="0" w:color="auto"/>
+              <w:top w:val="single" w:sz="6" w:space="0" w:color="auto"/>
+              <w:left w:val="single" w:sz="6" w:space="0" w:color="auto"/>
+              <w:bottom w:val="single" w:sz="6" w:space="0" w:color="auto"/>
+              <w:right w:val="single" w:sz="6" w:space="0" w:color="auto"/>
             </w:tcBorders>
-            <w:shd w:val="clear" w:color="auto" w:fill="auto"/>
-            <w:noWrap/>
-            <w:vAlign w:val="bottom"/>
-            <w:hideMark/>
           </w:tcPr>
           <w:p>
             <w:pPr>
-              <w:rPr>
-                <w:rFonts w:ascii="Calibri" w:eastAsia="Times New Roman" w:hAnsi="Calibri" w:cs="Calibri"/>
+              <w:autoSpaceDE w:val="0"/>
+              <w:autoSpaceDN w:val="0"/>
+              <w:adjustRightInd w:val="0"/>
+              <w:rPr>
+                <w:rFonts w:ascii="Calibri" w:hAnsi="Calibri" w:cs="Calibri"/>
                 <w:color w:val="000000"/>
                 <w:sz w:val="20"/>
                 <w:szCs w:val="20"/>
@@ -2370,7 +3650,7 @@
             </w:pPr>
             <w:r>
               <w:rPr>
-                <w:rFonts w:ascii="Calibri" w:eastAsia="Times New Roman" w:hAnsi="Calibri" w:cs="Calibri"/>
+                <w:rFonts w:ascii="Calibri" w:hAnsi="Calibri" w:cs="Calibri"/>
                 <w:color w:val="000000"/>
                 <w:sz w:val="20"/>
                 <w:szCs w:val="20"/>
@@ -2383,56 +3663,19 @@
           <w:tcPr>
             <w:tcW w:w="1200" w:type="dxa"/>
             <w:tcBorders>
-              <w:top w:val="nil"/>
-              <w:left w:val="nil"/>
-              <w:bottom w:val="single" w:sz="4" w:space="0" w:color="auto"/>
-              <w:right w:val="single" w:sz="4" w:space="0" w:color="auto"/>
+              <w:top w:val="single" w:sz="6" w:space="0" w:color="auto"/>
+              <w:left w:val="single" w:sz="6" w:space="0" w:color="auto"/>
+              <w:bottom w:val="single" w:sz="6" w:space="0" w:color="auto"/>
+              <w:right w:val="single" w:sz="6" w:space="0" w:color="auto"/>
             </w:tcBorders>
-            <w:shd w:val="clear" w:color="auto" w:fill="auto"/>
-            <w:noWrap/>
-            <w:vAlign w:val="bottom"/>
-            <w:hideMark/>
           </w:tcPr>
           <w:p>
             <w:pPr>
-              <w:rPr>
-                <w:rFonts w:ascii="Calibri" w:eastAsia="Times New Roman" w:hAnsi="Calibri" w:cs="Calibri"/>
-                <w:color w:val="000000"/>
-                <w:sz w:val="20"/>
-                <w:szCs w:val="20"/>
-              </w:rPr>
-            </w:pPr>
-            <w:proofErr w:type="spellStart"/>
-            <w:r>
-              <w:rPr>
-                <w:rFonts w:ascii="Calibri" w:eastAsia="Times New Roman" w:hAnsi="Calibri" w:cs="Calibri"/>
-                <w:color w:val="000000"/>
-                <w:sz w:val="20"/>
-                <w:szCs w:val="20"/>
-              </w:rPr>
-              <w:t>Rindra</w:t>
-            </w:r>
-            <w:proofErr w:type="spellEnd"/>
-          </w:p>
-        </w:tc>
-        <w:tc>
-          <w:tcPr>
-            <w:tcW w:w="4800" w:type="dxa"/>
-            <w:tcBorders>
-              <w:top w:val="nil"/>
-              <w:left w:val="nil"/>
-              <w:bottom w:val="single" w:sz="4" w:space="0" w:color="auto"/>
-              <w:right w:val="single" w:sz="4" w:space="0" w:color="auto"/>
-            </w:tcBorders>
-            <w:shd w:val="clear" w:color="auto" w:fill="auto"/>
-            <w:noWrap/>
-            <w:vAlign w:val="bottom"/>
-            <w:hideMark/>
-          </w:tcPr>
-          <w:p>
-            <w:pPr>
-              <w:rPr>
-                <w:rFonts w:ascii="Calibri" w:eastAsia="Times New Roman" w:hAnsi="Calibri" w:cs="Calibri"/>
+              <w:autoSpaceDE w:val="0"/>
+              <w:autoSpaceDN w:val="0"/>
+              <w:adjustRightInd w:val="0"/>
+              <w:rPr>
+                <w:rFonts w:ascii="Calibri" w:hAnsi="Calibri" w:cs="Calibri"/>
                 <w:color w:val="000000"/>
                 <w:sz w:val="20"/>
                 <w:szCs w:val="20"/>
@@ -2440,119 +3683,12 @@
             </w:pPr>
             <w:r>
               <w:rPr>
-                <w:rFonts w:ascii="Calibri" w:eastAsia="Times New Roman" w:hAnsi="Calibri" w:cs="Calibri"/>
-                <w:color w:val="000000"/>
-                <w:sz w:val="20"/>
-                <w:szCs w:val="20"/>
-              </w:rPr>
-              <w:t>Plant galls and plant-frugivore-lemur-insect</w:t>
-            </w:r>
-          </w:p>
-        </w:tc>
-      </w:tr>
-      <w:tr>
-        <w:trPr>
-          <w:trHeight w:val="320"/>
-        </w:trPr>
-        <w:tc>
-          <w:tcPr>
-            <w:tcW w:w="1060" w:type="dxa"/>
-            <w:tcBorders>
-              <w:top w:val="nil"/>
-              <w:left w:val="single" w:sz="4" w:space="0" w:color="auto"/>
-              <w:bottom w:val="single" w:sz="4" w:space="0" w:color="auto"/>
-              <w:right w:val="single" w:sz="4" w:space="0" w:color="auto"/>
-            </w:tcBorders>
-            <w:shd w:val="clear" w:color="auto" w:fill="auto"/>
-            <w:noWrap/>
-            <w:vAlign w:val="bottom"/>
-            <w:hideMark/>
-          </w:tcPr>
-          <w:p>
-            <w:pPr>
-              <w:rPr>
-                <w:rFonts w:ascii="Calibri" w:eastAsia="Times New Roman" w:hAnsi="Calibri" w:cs="Calibri"/>
-                <w:color w:val="000000"/>
-                <w:sz w:val="20"/>
-                <w:szCs w:val="20"/>
-              </w:rPr>
-            </w:pPr>
-            <w:r>
-              <w:rPr>
-                <w:rFonts w:ascii="Calibri" w:eastAsia="Times New Roman" w:hAnsi="Calibri" w:cs="Calibri"/>
-                <w:color w:val="000000"/>
-                <w:sz w:val="20"/>
-                <w:szCs w:val="20"/>
-              </w:rPr>
-              <w:t>Cara</w:t>
-            </w:r>
-          </w:p>
-        </w:tc>
-        <w:tc>
-          <w:tcPr>
-            <w:tcW w:w="1180" w:type="dxa"/>
-            <w:tcBorders>
-              <w:top w:val="nil"/>
-              <w:left w:val="nil"/>
-              <w:bottom w:val="single" w:sz="4" w:space="0" w:color="auto"/>
-              <w:right w:val="single" w:sz="4" w:space="0" w:color="auto"/>
-            </w:tcBorders>
-            <w:shd w:val="clear" w:color="auto" w:fill="auto"/>
-            <w:noWrap/>
-            <w:vAlign w:val="bottom"/>
-            <w:hideMark/>
-          </w:tcPr>
-          <w:p>
-            <w:pPr>
-              <w:rPr>
-                <w:rFonts w:ascii="Calibri" w:eastAsia="Times New Roman" w:hAnsi="Calibri" w:cs="Calibri"/>
-                <w:color w:val="000000"/>
-                <w:sz w:val="20"/>
-                <w:szCs w:val="20"/>
-              </w:rPr>
-            </w:pPr>
-            <w:r>
-              <w:rPr>
-                <w:rFonts w:ascii="Calibri" w:eastAsia="Times New Roman" w:hAnsi="Calibri" w:cs="Calibri"/>
-                <w:color w:val="000000"/>
-                <w:sz w:val="20"/>
-                <w:szCs w:val="20"/>
-              </w:rPr>
-              <w:t>4:30-4:45</w:t>
-            </w:r>
-          </w:p>
-        </w:tc>
-        <w:tc>
-          <w:tcPr>
-            <w:tcW w:w="1200" w:type="dxa"/>
-            <w:tcBorders>
-              <w:top w:val="nil"/>
-              <w:left w:val="nil"/>
-              <w:bottom w:val="single" w:sz="4" w:space="0" w:color="auto"/>
-              <w:right w:val="single" w:sz="4" w:space="0" w:color="auto"/>
-            </w:tcBorders>
-            <w:shd w:val="clear" w:color="auto" w:fill="auto"/>
-            <w:noWrap/>
-            <w:vAlign w:val="bottom"/>
-            <w:hideMark/>
-          </w:tcPr>
-          <w:p>
-            <w:pPr>
-              <w:rPr>
-                <w:rFonts w:ascii="Calibri" w:eastAsia="Times New Roman" w:hAnsi="Calibri" w:cs="Calibri"/>
-                <w:color w:val="000000"/>
-                <w:sz w:val="20"/>
-                <w:szCs w:val="20"/>
-              </w:rPr>
-            </w:pPr>
-            <w:r>
-              <w:rPr>
-                <w:rFonts w:ascii="Calibri" w:eastAsia="Times New Roman" w:hAnsi="Calibri" w:cs="Calibri"/>
-                <w:color w:val="000000"/>
-                <w:sz w:val="20"/>
-                <w:szCs w:val="20"/>
-              </w:rPr>
-              <w:t>Diary</w:t>
+                <w:rFonts w:ascii="Calibri" w:hAnsi="Calibri" w:cs="Calibri"/>
+                <w:color w:val="000000"/>
+                <w:sz w:val="20"/>
+                <w:szCs w:val="20"/>
+              </w:rPr>
+              <w:t>Mirana</w:t>
             </w:r>
           </w:p>
         </w:tc>
@@ -2560,20 +3696,19 @@
           <w:tcPr>
             <w:tcW w:w="4800" w:type="dxa"/>
             <w:tcBorders>
-              <w:top w:val="nil"/>
-              <w:left w:val="nil"/>
-              <w:bottom w:val="single" w:sz="4" w:space="0" w:color="auto"/>
-              <w:right w:val="single" w:sz="4" w:space="0" w:color="auto"/>
+              <w:top w:val="single" w:sz="6" w:space="0" w:color="auto"/>
+              <w:left w:val="single" w:sz="6" w:space="0" w:color="auto"/>
+              <w:bottom w:val="single" w:sz="6" w:space="0" w:color="auto"/>
+              <w:right w:val="single" w:sz="6" w:space="0" w:color="auto"/>
             </w:tcBorders>
-            <w:shd w:val="clear" w:color="auto" w:fill="auto"/>
-            <w:noWrap/>
-            <w:vAlign w:val="bottom"/>
-            <w:hideMark/>
           </w:tcPr>
           <w:p>
             <w:pPr>
-              <w:rPr>
-                <w:rFonts w:ascii="Calibri" w:eastAsia="Times New Roman" w:hAnsi="Calibri" w:cs="Calibri"/>
+              <w:autoSpaceDE w:val="0"/>
+              <w:autoSpaceDN w:val="0"/>
+              <w:adjustRightInd w:val="0"/>
+              <w:rPr>
+                <w:rFonts w:ascii="Calibri" w:hAnsi="Calibri" w:cs="Calibri"/>
                 <w:color w:val="000000"/>
                 <w:sz w:val="20"/>
                 <w:szCs w:val="20"/>
@@ -2581,38 +3716,43 @@
             </w:pPr>
             <w:r>
               <w:rPr>
-                <w:rFonts w:ascii="Calibri" w:eastAsia="Times New Roman" w:hAnsi="Calibri" w:cs="Calibri"/>
-                <w:color w:val="000000"/>
-                <w:sz w:val="20"/>
-                <w:szCs w:val="20"/>
-              </w:rPr>
-              <w:t>Depression in medical students</w:t>
+                <w:rFonts w:ascii="Calibri" w:hAnsi="Calibri" w:cs="Calibri"/>
+                <w:color w:val="000000"/>
+                <w:sz w:val="20"/>
+                <w:szCs w:val="20"/>
+              </w:rPr>
+              <w:t>Malaria incidence in Amboasary Sud</w:t>
             </w:r>
           </w:p>
         </w:tc>
       </w:tr>
       <w:tr>
+        <w:tblPrEx>
+          <w:tblCellMar>
+            <w:top w:w="0" w:type="dxa"/>
+            <w:bottom w:w="0" w:type="dxa"/>
+          </w:tblCellMar>
+        </w:tblPrEx>
         <w:trPr>
-          <w:trHeight w:val="320"/>
+          <w:trHeight w:val="300"/>
         </w:trPr>
         <w:tc>
           <w:tcPr>
             <w:tcW w:w="1060" w:type="dxa"/>
             <w:tcBorders>
-              <w:top w:val="nil"/>
-              <w:left w:val="single" w:sz="4" w:space="0" w:color="auto"/>
-              <w:bottom w:val="single" w:sz="4" w:space="0" w:color="auto"/>
-              <w:right w:val="single" w:sz="4" w:space="0" w:color="auto"/>
+              <w:top w:val="single" w:sz="6" w:space="0" w:color="auto"/>
+              <w:left w:val="single" w:sz="6" w:space="0" w:color="auto"/>
+              <w:bottom w:val="single" w:sz="6" w:space="0" w:color="auto"/>
+              <w:right w:val="single" w:sz="6" w:space="0" w:color="auto"/>
             </w:tcBorders>
-            <w:shd w:val="clear" w:color="auto" w:fill="auto"/>
-            <w:noWrap/>
-            <w:vAlign w:val="bottom"/>
-            <w:hideMark/>
           </w:tcPr>
           <w:p>
             <w:pPr>
-              <w:rPr>
-                <w:rFonts w:ascii="Calibri" w:eastAsia="Times New Roman" w:hAnsi="Calibri" w:cs="Calibri"/>
+              <w:autoSpaceDE w:val="0"/>
+              <w:autoSpaceDN w:val="0"/>
+              <w:adjustRightInd w:val="0"/>
+              <w:rPr>
+                <w:rFonts w:ascii="Calibri" w:hAnsi="Calibri" w:cs="Calibri"/>
                 <w:color w:val="000000"/>
                 <w:sz w:val="20"/>
                 <w:szCs w:val="20"/>
@@ -2620,1024 +3760,7 @@
             </w:pPr>
             <w:r>
               <w:rPr>
-                <w:rFonts w:ascii="Calibri" w:eastAsia="Times New Roman" w:hAnsi="Calibri" w:cs="Calibri"/>
-                <w:color w:val="000000"/>
-                <w:sz w:val="20"/>
-                <w:szCs w:val="20"/>
-              </w:rPr>
-              <w:t>Cara</w:t>
-            </w:r>
-          </w:p>
-        </w:tc>
-        <w:tc>
-          <w:tcPr>
-            <w:tcW w:w="1180" w:type="dxa"/>
-            <w:tcBorders>
-              <w:top w:val="nil"/>
-              <w:left w:val="nil"/>
-              <w:bottom w:val="single" w:sz="4" w:space="0" w:color="auto"/>
-              <w:right w:val="single" w:sz="4" w:space="0" w:color="auto"/>
-            </w:tcBorders>
-            <w:shd w:val="clear" w:color="auto" w:fill="auto"/>
-            <w:noWrap/>
-            <w:vAlign w:val="bottom"/>
-            <w:hideMark/>
-          </w:tcPr>
-          <w:p>
-            <w:pPr>
-              <w:rPr>
-                <w:rFonts w:ascii="Calibri" w:eastAsia="Times New Roman" w:hAnsi="Calibri" w:cs="Calibri"/>
-                <w:color w:val="000000"/>
-                <w:sz w:val="20"/>
-                <w:szCs w:val="20"/>
-              </w:rPr>
-            </w:pPr>
-            <w:r>
-              <w:rPr>
-                <w:rFonts w:ascii="Calibri" w:eastAsia="Times New Roman" w:hAnsi="Calibri" w:cs="Calibri"/>
-                <w:color w:val="000000"/>
-                <w:sz w:val="20"/>
-                <w:szCs w:val="20"/>
-              </w:rPr>
-              <w:t>4:45-5:00</w:t>
-            </w:r>
-          </w:p>
-        </w:tc>
-        <w:tc>
-          <w:tcPr>
-            <w:tcW w:w="1200" w:type="dxa"/>
-            <w:tcBorders>
-              <w:top w:val="nil"/>
-              <w:left w:val="nil"/>
-              <w:bottom w:val="single" w:sz="4" w:space="0" w:color="auto"/>
-              <w:right w:val="single" w:sz="4" w:space="0" w:color="auto"/>
-            </w:tcBorders>
-            <w:shd w:val="clear" w:color="auto" w:fill="auto"/>
-            <w:noWrap/>
-            <w:vAlign w:val="bottom"/>
-            <w:hideMark/>
-          </w:tcPr>
-          <w:p>
-            <w:pPr>
-              <w:rPr>
-                <w:rFonts w:ascii="Calibri" w:eastAsia="Times New Roman" w:hAnsi="Calibri" w:cs="Calibri"/>
-                <w:color w:val="000000"/>
-                <w:sz w:val="20"/>
-                <w:szCs w:val="20"/>
-              </w:rPr>
-            </w:pPr>
-            <w:proofErr w:type="spellStart"/>
-            <w:r>
-              <w:rPr>
-                <w:rFonts w:ascii="Calibri" w:eastAsia="Times New Roman" w:hAnsi="Calibri" w:cs="Calibri"/>
-                <w:color w:val="000000"/>
-                <w:sz w:val="20"/>
-                <w:szCs w:val="20"/>
-              </w:rPr>
-              <w:t>Robuste</w:t>
-            </w:r>
-            <w:proofErr w:type="spellEnd"/>
-          </w:p>
-        </w:tc>
-        <w:tc>
-          <w:tcPr>
-            <w:tcW w:w="4800" w:type="dxa"/>
-            <w:tcBorders>
-              <w:top w:val="nil"/>
-              <w:left w:val="nil"/>
-              <w:bottom w:val="single" w:sz="4" w:space="0" w:color="auto"/>
-              <w:right w:val="single" w:sz="4" w:space="0" w:color="auto"/>
-            </w:tcBorders>
-            <w:shd w:val="clear" w:color="auto" w:fill="auto"/>
-            <w:noWrap/>
-            <w:vAlign w:val="bottom"/>
-            <w:hideMark/>
-          </w:tcPr>
-          <w:p>
-            <w:pPr>
-              <w:rPr>
-                <w:rFonts w:ascii="Calibri" w:eastAsia="Times New Roman" w:hAnsi="Calibri" w:cs="Calibri"/>
-                <w:color w:val="000000"/>
-                <w:sz w:val="20"/>
-                <w:szCs w:val="20"/>
-              </w:rPr>
-            </w:pPr>
-            <w:r>
-              <w:rPr>
-                <w:rFonts w:ascii="Calibri" w:eastAsia="Times New Roman" w:hAnsi="Calibri" w:cs="Calibri"/>
-                <w:color w:val="000000"/>
-                <w:sz w:val="20"/>
-                <w:szCs w:val="20"/>
-              </w:rPr>
-              <w:t>Seasonal dynamics in diet</w:t>
-            </w:r>
-          </w:p>
-        </w:tc>
-      </w:tr>
-      <w:tr>
-        <w:trPr>
-          <w:trHeight w:val="320"/>
-        </w:trPr>
-        <w:tc>
-          <w:tcPr>
-            <w:tcW w:w="1060" w:type="dxa"/>
-            <w:tcBorders>
-              <w:top w:val="nil"/>
-              <w:left w:val="single" w:sz="4" w:space="0" w:color="auto"/>
-              <w:bottom w:val="single" w:sz="4" w:space="0" w:color="auto"/>
-              <w:right w:val="single" w:sz="4" w:space="0" w:color="auto"/>
-            </w:tcBorders>
-            <w:shd w:val="clear" w:color="auto" w:fill="auto"/>
-            <w:noWrap/>
-            <w:vAlign w:val="bottom"/>
-            <w:hideMark/>
-          </w:tcPr>
-          <w:p>
-            <w:pPr>
-              <w:rPr>
-                <w:rFonts w:ascii="Calibri" w:eastAsia="Times New Roman" w:hAnsi="Calibri" w:cs="Calibri"/>
-                <w:color w:val="000000"/>
-                <w:sz w:val="20"/>
-                <w:szCs w:val="20"/>
-              </w:rPr>
-            </w:pPr>
-            <w:r>
-              <w:rPr>
-                <w:rFonts w:ascii="Calibri" w:eastAsia="Times New Roman" w:hAnsi="Calibri" w:cs="Calibri"/>
-                <w:color w:val="000000"/>
-                <w:sz w:val="20"/>
-                <w:szCs w:val="20"/>
-              </w:rPr>
-              <w:t>Cara</w:t>
-            </w:r>
-          </w:p>
-        </w:tc>
-        <w:tc>
-          <w:tcPr>
-            <w:tcW w:w="1180" w:type="dxa"/>
-            <w:tcBorders>
-              <w:top w:val="nil"/>
-              <w:left w:val="nil"/>
-              <w:bottom w:val="single" w:sz="4" w:space="0" w:color="auto"/>
-              <w:right w:val="single" w:sz="4" w:space="0" w:color="auto"/>
-            </w:tcBorders>
-            <w:shd w:val="clear" w:color="auto" w:fill="auto"/>
-            <w:noWrap/>
-            <w:vAlign w:val="bottom"/>
-            <w:hideMark/>
-          </w:tcPr>
-          <w:p>
-            <w:pPr>
-              <w:rPr>
-                <w:rFonts w:ascii="Calibri" w:eastAsia="Times New Roman" w:hAnsi="Calibri" w:cs="Calibri"/>
-                <w:color w:val="000000"/>
-                <w:sz w:val="20"/>
-                <w:szCs w:val="20"/>
-              </w:rPr>
-            </w:pPr>
-            <w:r>
-              <w:rPr>
-                <w:rFonts w:ascii="Calibri" w:eastAsia="Times New Roman" w:hAnsi="Calibri" w:cs="Calibri"/>
-                <w:color w:val="000000"/>
-                <w:sz w:val="20"/>
-                <w:szCs w:val="20"/>
-              </w:rPr>
-              <w:t>5:00-5:15</w:t>
-            </w:r>
-          </w:p>
-        </w:tc>
-        <w:tc>
-          <w:tcPr>
-            <w:tcW w:w="1200" w:type="dxa"/>
-            <w:tcBorders>
-              <w:top w:val="nil"/>
-              <w:left w:val="nil"/>
-              <w:bottom w:val="single" w:sz="4" w:space="0" w:color="auto"/>
-              <w:right w:val="single" w:sz="4" w:space="0" w:color="auto"/>
-            </w:tcBorders>
-            <w:shd w:val="clear" w:color="auto" w:fill="auto"/>
-            <w:noWrap/>
-            <w:vAlign w:val="bottom"/>
-            <w:hideMark/>
-          </w:tcPr>
-          <w:p>
-            <w:pPr>
-              <w:rPr>
-                <w:rFonts w:ascii="Calibri" w:eastAsia="Times New Roman" w:hAnsi="Calibri" w:cs="Calibri"/>
-                <w:color w:val="000000"/>
-                <w:sz w:val="20"/>
-                <w:szCs w:val="20"/>
-              </w:rPr>
-            </w:pPr>
-            <w:r>
-              <w:rPr>
-                <w:rFonts w:ascii="Calibri" w:eastAsia="Times New Roman" w:hAnsi="Calibri" w:cs="Calibri"/>
-                <w:color w:val="000000"/>
-                <w:sz w:val="20"/>
-                <w:szCs w:val="20"/>
-              </w:rPr>
-              <w:t>Helene</w:t>
-            </w:r>
-          </w:p>
-        </w:tc>
-        <w:tc>
-          <w:tcPr>
-            <w:tcW w:w="4800" w:type="dxa"/>
-            <w:tcBorders>
-              <w:top w:val="nil"/>
-              <w:left w:val="nil"/>
-              <w:bottom w:val="single" w:sz="4" w:space="0" w:color="auto"/>
-              <w:right w:val="single" w:sz="4" w:space="0" w:color="auto"/>
-            </w:tcBorders>
-            <w:shd w:val="clear" w:color="auto" w:fill="auto"/>
-            <w:noWrap/>
-            <w:vAlign w:val="bottom"/>
-            <w:hideMark/>
-          </w:tcPr>
-          <w:p>
-            <w:pPr>
-              <w:rPr>
-                <w:rFonts w:ascii="Calibri" w:eastAsia="Times New Roman" w:hAnsi="Calibri" w:cs="Calibri"/>
-                <w:color w:val="000000"/>
-                <w:sz w:val="20"/>
-                <w:szCs w:val="20"/>
-              </w:rPr>
-            </w:pPr>
-            <w:r>
-              <w:rPr>
-                <w:rFonts w:ascii="Calibri" w:eastAsia="Times New Roman" w:hAnsi="Calibri" w:cs="Calibri"/>
-                <w:color w:val="000000"/>
-                <w:sz w:val="20"/>
-                <w:szCs w:val="20"/>
-              </w:rPr>
-              <w:t>risk factors for WNV in humans, horses, and birds</w:t>
-            </w:r>
-          </w:p>
-        </w:tc>
-      </w:tr>
-      <w:tr>
-        <w:trPr>
-          <w:trHeight w:val="320"/>
-        </w:trPr>
-        <w:tc>
-          <w:tcPr>
-            <w:tcW w:w="1060" w:type="dxa"/>
-            <w:tcBorders>
-              <w:top w:val="nil"/>
-              <w:left w:val="single" w:sz="4" w:space="0" w:color="auto"/>
-              <w:bottom w:val="single" w:sz="4" w:space="0" w:color="auto"/>
-              <w:right w:val="single" w:sz="4" w:space="0" w:color="auto"/>
-            </w:tcBorders>
-            <w:shd w:val="clear" w:color="auto" w:fill="auto"/>
-            <w:noWrap/>
-            <w:vAlign w:val="bottom"/>
-            <w:hideMark/>
-          </w:tcPr>
-          <w:p>
-            <w:pPr>
-              <w:rPr>
-                <w:rFonts w:ascii="Calibri" w:eastAsia="Times New Roman" w:hAnsi="Calibri" w:cs="Calibri"/>
-                <w:color w:val="000000"/>
-                <w:sz w:val="20"/>
-                <w:szCs w:val="20"/>
-              </w:rPr>
-            </w:pPr>
-            <w:r>
-              <w:rPr>
-                <w:rFonts w:ascii="Calibri" w:eastAsia="Times New Roman" w:hAnsi="Calibri" w:cs="Calibri"/>
-                <w:color w:val="000000"/>
-                <w:sz w:val="20"/>
-                <w:szCs w:val="20"/>
-              </w:rPr>
-              <w:t>Cara</w:t>
-            </w:r>
-          </w:p>
-        </w:tc>
-        <w:tc>
-          <w:tcPr>
-            <w:tcW w:w="1180" w:type="dxa"/>
-            <w:tcBorders>
-              <w:top w:val="nil"/>
-              <w:left w:val="nil"/>
-              <w:bottom w:val="single" w:sz="4" w:space="0" w:color="auto"/>
-              <w:right w:val="single" w:sz="4" w:space="0" w:color="auto"/>
-            </w:tcBorders>
-            <w:shd w:val="clear" w:color="auto" w:fill="auto"/>
-            <w:noWrap/>
-            <w:vAlign w:val="bottom"/>
-            <w:hideMark/>
-          </w:tcPr>
-          <w:p>
-            <w:pPr>
-              <w:rPr>
-                <w:rFonts w:ascii="Calibri" w:eastAsia="Times New Roman" w:hAnsi="Calibri" w:cs="Calibri"/>
-                <w:color w:val="000000"/>
-                <w:sz w:val="20"/>
-                <w:szCs w:val="20"/>
-              </w:rPr>
-            </w:pPr>
-            <w:r>
-              <w:rPr>
-                <w:rFonts w:ascii="Calibri" w:eastAsia="Times New Roman" w:hAnsi="Calibri" w:cs="Calibri"/>
-                <w:color w:val="000000"/>
-                <w:sz w:val="20"/>
-                <w:szCs w:val="20"/>
-              </w:rPr>
-              <w:t>5:15-5:30</w:t>
-            </w:r>
-          </w:p>
-        </w:tc>
-        <w:tc>
-          <w:tcPr>
-            <w:tcW w:w="1200" w:type="dxa"/>
-            <w:tcBorders>
-              <w:top w:val="nil"/>
-              <w:left w:val="nil"/>
-              <w:bottom w:val="single" w:sz="4" w:space="0" w:color="auto"/>
-              <w:right w:val="single" w:sz="4" w:space="0" w:color="auto"/>
-            </w:tcBorders>
-            <w:shd w:val="clear" w:color="auto" w:fill="auto"/>
-            <w:noWrap/>
-            <w:vAlign w:val="bottom"/>
-            <w:hideMark/>
-          </w:tcPr>
-          <w:p>
-            <w:pPr>
-              <w:rPr>
-                <w:rFonts w:ascii="Calibri" w:eastAsia="Times New Roman" w:hAnsi="Calibri" w:cs="Calibri"/>
-                <w:color w:val="000000"/>
-                <w:sz w:val="20"/>
-                <w:szCs w:val="20"/>
-              </w:rPr>
-            </w:pPr>
-            <w:r>
-              <w:rPr>
-                <w:rFonts w:ascii="Calibri" w:eastAsia="Times New Roman" w:hAnsi="Calibri" w:cs="Calibri"/>
-                <w:color w:val="000000"/>
-                <w:sz w:val="20"/>
-                <w:szCs w:val="20"/>
-              </w:rPr>
-              <w:t>Kim</w:t>
-            </w:r>
-          </w:p>
-        </w:tc>
-        <w:tc>
-          <w:tcPr>
-            <w:tcW w:w="4800" w:type="dxa"/>
-            <w:tcBorders>
-              <w:top w:val="nil"/>
-              <w:left w:val="nil"/>
-              <w:bottom w:val="single" w:sz="4" w:space="0" w:color="auto"/>
-              <w:right w:val="single" w:sz="4" w:space="0" w:color="auto"/>
-            </w:tcBorders>
-            <w:shd w:val="clear" w:color="auto" w:fill="auto"/>
-            <w:noWrap/>
-            <w:vAlign w:val="bottom"/>
-            <w:hideMark/>
-          </w:tcPr>
-          <w:p>
-            <w:pPr>
-              <w:rPr>
-                <w:rFonts w:ascii="Calibri" w:eastAsia="Times New Roman" w:hAnsi="Calibri" w:cs="Calibri"/>
-                <w:color w:val="000000"/>
-                <w:sz w:val="20"/>
-                <w:szCs w:val="20"/>
-              </w:rPr>
-            </w:pPr>
-            <w:r>
-              <w:rPr>
-                <w:rFonts w:ascii="Calibri" w:eastAsia="Times New Roman" w:hAnsi="Calibri" w:cs="Calibri"/>
-                <w:color w:val="000000"/>
-                <w:sz w:val="20"/>
-                <w:szCs w:val="20"/>
-              </w:rPr>
-              <w:t>depredation and carnivore viability</w:t>
-            </w:r>
-          </w:p>
-        </w:tc>
-      </w:tr>
-      <w:tr>
-        <w:trPr>
-          <w:trHeight w:val="320"/>
-        </w:trPr>
-        <w:tc>
-          <w:tcPr>
-            <w:tcW w:w="1060" w:type="dxa"/>
-            <w:tcBorders>
-              <w:top w:val="nil"/>
-              <w:left w:val="single" w:sz="4" w:space="0" w:color="auto"/>
-              <w:bottom w:val="single" w:sz="4" w:space="0" w:color="auto"/>
-              <w:right w:val="single" w:sz="4" w:space="0" w:color="auto"/>
-            </w:tcBorders>
-            <w:shd w:val="clear" w:color="auto" w:fill="auto"/>
-            <w:noWrap/>
-            <w:vAlign w:val="bottom"/>
-            <w:hideMark/>
-          </w:tcPr>
-          <w:p>
-            <w:pPr>
-              <w:rPr>
-                <w:rFonts w:ascii="Calibri" w:eastAsia="Times New Roman" w:hAnsi="Calibri" w:cs="Calibri"/>
-                <w:color w:val="000000"/>
-                <w:sz w:val="20"/>
-                <w:szCs w:val="20"/>
-              </w:rPr>
-            </w:pPr>
-            <w:proofErr w:type="spellStart"/>
-            <w:r>
-              <w:rPr>
-                <w:rFonts w:ascii="Calibri" w:eastAsia="Times New Roman" w:hAnsi="Calibri" w:cs="Calibri"/>
-                <w:color w:val="000000"/>
-                <w:sz w:val="20"/>
-                <w:szCs w:val="20"/>
-              </w:rPr>
-              <w:t>Fidy</w:t>
-            </w:r>
-            <w:proofErr w:type="spellEnd"/>
-          </w:p>
-        </w:tc>
-        <w:tc>
-          <w:tcPr>
-            <w:tcW w:w="1180" w:type="dxa"/>
-            <w:tcBorders>
-              <w:top w:val="nil"/>
-              <w:left w:val="nil"/>
-              <w:bottom w:val="single" w:sz="4" w:space="0" w:color="auto"/>
-              <w:right w:val="single" w:sz="4" w:space="0" w:color="auto"/>
-            </w:tcBorders>
-            <w:shd w:val="clear" w:color="auto" w:fill="auto"/>
-            <w:noWrap/>
-            <w:vAlign w:val="bottom"/>
-            <w:hideMark/>
-          </w:tcPr>
-          <w:p>
-            <w:pPr>
-              <w:rPr>
-                <w:rFonts w:ascii="Calibri" w:eastAsia="Times New Roman" w:hAnsi="Calibri" w:cs="Calibri"/>
-                <w:color w:val="000000"/>
-                <w:sz w:val="20"/>
-                <w:szCs w:val="20"/>
-              </w:rPr>
-            </w:pPr>
-            <w:r>
-              <w:rPr>
-                <w:rFonts w:ascii="Calibri" w:eastAsia="Times New Roman" w:hAnsi="Calibri" w:cs="Calibri"/>
-                <w:color w:val="000000"/>
-                <w:sz w:val="20"/>
-                <w:szCs w:val="20"/>
-              </w:rPr>
-              <w:t>4:30-4:45</w:t>
-            </w:r>
-          </w:p>
-        </w:tc>
-        <w:tc>
-          <w:tcPr>
-            <w:tcW w:w="1200" w:type="dxa"/>
-            <w:tcBorders>
-              <w:top w:val="nil"/>
-              <w:left w:val="nil"/>
-              <w:bottom w:val="single" w:sz="4" w:space="0" w:color="auto"/>
-              <w:right w:val="single" w:sz="4" w:space="0" w:color="auto"/>
-            </w:tcBorders>
-            <w:shd w:val="clear" w:color="auto" w:fill="auto"/>
-            <w:noWrap/>
-            <w:vAlign w:val="bottom"/>
-            <w:hideMark/>
-          </w:tcPr>
-          <w:p>
-            <w:pPr>
-              <w:rPr>
-                <w:rFonts w:ascii="Calibri" w:eastAsia="Times New Roman" w:hAnsi="Calibri" w:cs="Calibri"/>
-                <w:color w:val="000000"/>
-                <w:sz w:val="20"/>
-                <w:szCs w:val="20"/>
-              </w:rPr>
-            </w:pPr>
-            <w:r>
-              <w:rPr>
-                <w:rFonts w:ascii="Calibri" w:eastAsia="Times New Roman" w:hAnsi="Calibri" w:cs="Calibri"/>
-                <w:color w:val="000000"/>
-                <w:sz w:val="20"/>
-                <w:szCs w:val="20"/>
-              </w:rPr>
-              <w:t>Vero</w:t>
-            </w:r>
-          </w:p>
-        </w:tc>
-        <w:tc>
-          <w:tcPr>
-            <w:tcW w:w="4800" w:type="dxa"/>
-            <w:tcBorders>
-              <w:top w:val="nil"/>
-              <w:left w:val="nil"/>
-              <w:bottom w:val="single" w:sz="4" w:space="0" w:color="auto"/>
-              <w:right w:val="single" w:sz="4" w:space="0" w:color="auto"/>
-            </w:tcBorders>
-            <w:shd w:val="clear" w:color="auto" w:fill="auto"/>
-            <w:noWrap/>
-            <w:vAlign w:val="bottom"/>
-            <w:hideMark/>
-          </w:tcPr>
-          <w:p>
-            <w:pPr>
-              <w:rPr>
-                <w:rFonts w:ascii="Calibri" w:eastAsia="Times New Roman" w:hAnsi="Calibri" w:cs="Calibri"/>
-                <w:color w:val="000000"/>
-                <w:sz w:val="20"/>
-                <w:szCs w:val="20"/>
-              </w:rPr>
-            </w:pPr>
-            <w:r>
-              <w:rPr>
-                <w:rFonts w:ascii="Calibri" w:eastAsia="Times New Roman" w:hAnsi="Calibri" w:cs="Calibri"/>
-                <w:color w:val="000000"/>
-                <w:sz w:val="20"/>
-                <w:szCs w:val="20"/>
-              </w:rPr>
-              <w:t>seed dispersal by omnivores and rainforest structure</w:t>
-            </w:r>
-          </w:p>
-        </w:tc>
-      </w:tr>
-      <w:tr>
-        <w:trPr>
-          <w:trHeight w:val="320"/>
-        </w:trPr>
-        <w:tc>
-          <w:tcPr>
-            <w:tcW w:w="1060" w:type="dxa"/>
-            <w:tcBorders>
-              <w:top w:val="nil"/>
-              <w:left w:val="single" w:sz="4" w:space="0" w:color="auto"/>
-              <w:bottom w:val="single" w:sz="4" w:space="0" w:color="auto"/>
-              <w:right w:val="single" w:sz="4" w:space="0" w:color="auto"/>
-            </w:tcBorders>
-            <w:shd w:val="clear" w:color="auto" w:fill="auto"/>
-            <w:noWrap/>
-            <w:vAlign w:val="bottom"/>
-            <w:hideMark/>
-          </w:tcPr>
-          <w:p>
-            <w:pPr>
-              <w:rPr>
-                <w:rFonts w:ascii="Calibri" w:eastAsia="Times New Roman" w:hAnsi="Calibri" w:cs="Calibri"/>
-                <w:color w:val="000000"/>
-                <w:sz w:val="20"/>
-                <w:szCs w:val="20"/>
-              </w:rPr>
-            </w:pPr>
-            <w:proofErr w:type="spellStart"/>
-            <w:r>
-              <w:rPr>
-                <w:rFonts w:ascii="Calibri" w:eastAsia="Times New Roman" w:hAnsi="Calibri" w:cs="Calibri"/>
-                <w:color w:val="000000"/>
-                <w:sz w:val="20"/>
-                <w:szCs w:val="20"/>
-              </w:rPr>
-              <w:t>Fidy</w:t>
-            </w:r>
-            <w:proofErr w:type="spellEnd"/>
-          </w:p>
-        </w:tc>
-        <w:tc>
-          <w:tcPr>
-            <w:tcW w:w="1180" w:type="dxa"/>
-            <w:tcBorders>
-              <w:top w:val="nil"/>
-              <w:left w:val="nil"/>
-              <w:bottom w:val="single" w:sz="4" w:space="0" w:color="auto"/>
-              <w:right w:val="single" w:sz="4" w:space="0" w:color="auto"/>
-            </w:tcBorders>
-            <w:shd w:val="clear" w:color="auto" w:fill="auto"/>
-            <w:noWrap/>
-            <w:vAlign w:val="bottom"/>
-            <w:hideMark/>
-          </w:tcPr>
-          <w:p>
-            <w:pPr>
-              <w:rPr>
-                <w:rFonts w:ascii="Calibri" w:eastAsia="Times New Roman" w:hAnsi="Calibri" w:cs="Calibri"/>
-                <w:color w:val="000000"/>
-                <w:sz w:val="20"/>
-                <w:szCs w:val="20"/>
-              </w:rPr>
-            </w:pPr>
-            <w:r>
-              <w:rPr>
-                <w:rFonts w:ascii="Calibri" w:eastAsia="Times New Roman" w:hAnsi="Calibri" w:cs="Calibri"/>
-                <w:color w:val="000000"/>
-                <w:sz w:val="20"/>
-                <w:szCs w:val="20"/>
-              </w:rPr>
-              <w:t>4:45-5:00</w:t>
-            </w:r>
-          </w:p>
-        </w:tc>
-        <w:tc>
-          <w:tcPr>
-            <w:tcW w:w="1200" w:type="dxa"/>
-            <w:tcBorders>
-              <w:top w:val="nil"/>
-              <w:left w:val="nil"/>
-              <w:bottom w:val="single" w:sz="4" w:space="0" w:color="auto"/>
-              <w:right w:val="single" w:sz="4" w:space="0" w:color="auto"/>
-            </w:tcBorders>
-            <w:shd w:val="clear" w:color="auto" w:fill="auto"/>
-            <w:noWrap/>
-            <w:vAlign w:val="bottom"/>
-            <w:hideMark/>
-          </w:tcPr>
-          <w:p>
-            <w:pPr>
-              <w:rPr>
-                <w:rFonts w:ascii="Calibri" w:eastAsia="Times New Roman" w:hAnsi="Calibri" w:cs="Calibri"/>
-                <w:color w:val="000000"/>
-                <w:sz w:val="20"/>
-                <w:szCs w:val="20"/>
-              </w:rPr>
-            </w:pPr>
-            <w:r>
-              <w:rPr>
-                <w:rFonts w:ascii="Calibri" w:eastAsia="Times New Roman" w:hAnsi="Calibri" w:cs="Calibri"/>
-                <w:color w:val="000000"/>
-                <w:sz w:val="20"/>
-                <w:szCs w:val="20"/>
-              </w:rPr>
-              <w:t>Angelo</w:t>
-            </w:r>
-          </w:p>
-        </w:tc>
-        <w:tc>
-          <w:tcPr>
-            <w:tcW w:w="4800" w:type="dxa"/>
-            <w:tcBorders>
-              <w:top w:val="nil"/>
-              <w:left w:val="nil"/>
-              <w:bottom w:val="single" w:sz="4" w:space="0" w:color="auto"/>
-              <w:right w:val="single" w:sz="4" w:space="0" w:color="auto"/>
-            </w:tcBorders>
-            <w:shd w:val="clear" w:color="auto" w:fill="auto"/>
-            <w:noWrap/>
-            <w:vAlign w:val="bottom"/>
-            <w:hideMark/>
-          </w:tcPr>
-          <w:p>
-            <w:pPr>
-              <w:rPr>
-                <w:rFonts w:ascii="Calibri" w:eastAsia="Times New Roman" w:hAnsi="Calibri" w:cs="Calibri"/>
-                <w:color w:val="000000"/>
-                <w:sz w:val="20"/>
-                <w:szCs w:val="20"/>
-              </w:rPr>
-            </w:pPr>
-            <w:r>
-              <w:rPr>
-                <w:rFonts w:ascii="Calibri" w:eastAsia="Times New Roman" w:hAnsi="Calibri" w:cs="Calibri"/>
-                <w:color w:val="000000"/>
-                <w:sz w:val="20"/>
-                <w:szCs w:val="20"/>
-              </w:rPr>
-              <w:t>Bartonella dynamics in bats and bat flies</w:t>
-            </w:r>
-          </w:p>
-        </w:tc>
-      </w:tr>
-      <w:tr>
-        <w:trPr>
-          <w:trHeight w:val="320"/>
-        </w:trPr>
-        <w:tc>
-          <w:tcPr>
-            <w:tcW w:w="1060" w:type="dxa"/>
-            <w:tcBorders>
-              <w:top w:val="nil"/>
-              <w:left w:val="single" w:sz="4" w:space="0" w:color="auto"/>
-              <w:bottom w:val="single" w:sz="4" w:space="0" w:color="auto"/>
-              <w:right w:val="single" w:sz="4" w:space="0" w:color="auto"/>
-            </w:tcBorders>
-            <w:shd w:val="clear" w:color="auto" w:fill="auto"/>
-            <w:noWrap/>
-            <w:vAlign w:val="bottom"/>
-            <w:hideMark/>
-          </w:tcPr>
-          <w:p>
-            <w:pPr>
-              <w:rPr>
-                <w:rFonts w:ascii="Calibri" w:eastAsia="Times New Roman" w:hAnsi="Calibri" w:cs="Calibri"/>
-                <w:color w:val="000000"/>
-                <w:sz w:val="20"/>
-                <w:szCs w:val="20"/>
-              </w:rPr>
-            </w:pPr>
-            <w:proofErr w:type="spellStart"/>
-            <w:r>
-              <w:rPr>
-                <w:rFonts w:ascii="Calibri" w:eastAsia="Times New Roman" w:hAnsi="Calibri" w:cs="Calibri"/>
-                <w:color w:val="000000"/>
-                <w:sz w:val="20"/>
-                <w:szCs w:val="20"/>
-              </w:rPr>
-              <w:t>Fidy</w:t>
-            </w:r>
-            <w:proofErr w:type="spellEnd"/>
-          </w:p>
-        </w:tc>
-        <w:tc>
-          <w:tcPr>
-            <w:tcW w:w="1180" w:type="dxa"/>
-            <w:tcBorders>
-              <w:top w:val="nil"/>
-              <w:left w:val="nil"/>
-              <w:bottom w:val="single" w:sz="4" w:space="0" w:color="auto"/>
-              <w:right w:val="single" w:sz="4" w:space="0" w:color="auto"/>
-            </w:tcBorders>
-            <w:shd w:val="clear" w:color="auto" w:fill="auto"/>
-            <w:noWrap/>
-            <w:vAlign w:val="bottom"/>
-            <w:hideMark/>
-          </w:tcPr>
-          <w:p>
-            <w:pPr>
-              <w:rPr>
-                <w:rFonts w:ascii="Calibri" w:eastAsia="Times New Roman" w:hAnsi="Calibri" w:cs="Calibri"/>
-                <w:color w:val="000000"/>
-                <w:sz w:val="20"/>
-                <w:szCs w:val="20"/>
-              </w:rPr>
-            </w:pPr>
-            <w:r>
-              <w:rPr>
-                <w:rFonts w:ascii="Calibri" w:eastAsia="Times New Roman" w:hAnsi="Calibri" w:cs="Calibri"/>
-                <w:color w:val="000000"/>
-                <w:sz w:val="20"/>
-                <w:szCs w:val="20"/>
-              </w:rPr>
-              <w:t>5:00-5:15</w:t>
-            </w:r>
-          </w:p>
-        </w:tc>
-        <w:tc>
-          <w:tcPr>
-            <w:tcW w:w="1200" w:type="dxa"/>
-            <w:tcBorders>
-              <w:top w:val="nil"/>
-              <w:left w:val="nil"/>
-              <w:bottom w:val="single" w:sz="4" w:space="0" w:color="auto"/>
-              <w:right w:val="single" w:sz="4" w:space="0" w:color="auto"/>
-            </w:tcBorders>
-            <w:shd w:val="clear" w:color="auto" w:fill="auto"/>
-            <w:noWrap/>
-            <w:vAlign w:val="bottom"/>
-            <w:hideMark/>
-          </w:tcPr>
-          <w:p>
-            <w:pPr>
-              <w:rPr>
-                <w:rFonts w:ascii="Calibri" w:eastAsia="Times New Roman" w:hAnsi="Calibri" w:cs="Calibri"/>
-                <w:color w:val="000000"/>
-                <w:sz w:val="20"/>
-                <w:szCs w:val="20"/>
-              </w:rPr>
-            </w:pPr>
-            <w:r>
-              <w:rPr>
-                <w:rFonts w:ascii="Calibri" w:eastAsia="Times New Roman" w:hAnsi="Calibri" w:cs="Calibri"/>
-                <w:color w:val="000000"/>
-                <w:sz w:val="20"/>
-                <w:szCs w:val="20"/>
-              </w:rPr>
-              <w:t>Kayleigh</w:t>
-            </w:r>
-          </w:p>
-        </w:tc>
-        <w:tc>
-          <w:tcPr>
-            <w:tcW w:w="4800" w:type="dxa"/>
-            <w:tcBorders>
-              <w:top w:val="nil"/>
-              <w:left w:val="nil"/>
-              <w:bottom w:val="single" w:sz="4" w:space="0" w:color="auto"/>
-              <w:right w:val="single" w:sz="4" w:space="0" w:color="auto"/>
-            </w:tcBorders>
-            <w:shd w:val="clear" w:color="auto" w:fill="auto"/>
-            <w:noWrap/>
-            <w:vAlign w:val="bottom"/>
-            <w:hideMark/>
-          </w:tcPr>
-          <w:p>
-            <w:pPr>
-              <w:rPr>
-                <w:rFonts w:ascii="Calibri" w:eastAsia="Times New Roman" w:hAnsi="Calibri" w:cs="Calibri"/>
-                <w:color w:val="000000"/>
-                <w:sz w:val="20"/>
-                <w:szCs w:val="20"/>
-              </w:rPr>
-            </w:pPr>
-            <w:r>
-              <w:rPr>
-                <w:rFonts w:ascii="Calibri" w:eastAsia="Times New Roman" w:hAnsi="Calibri" w:cs="Calibri"/>
-                <w:color w:val="000000"/>
-                <w:sz w:val="20"/>
-                <w:szCs w:val="20"/>
-              </w:rPr>
-              <w:t>Eco-epidemiology of soil-</w:t>
-            </w:r>
-            <w:proofErr w:type="spellStart"/>
-            <w:r>
-              <w:rPr>
-                <w:rFonts w:ascii="Calibri" w:eastAsia="Times New Roman" w:hAnsi="Calibri" w:cs="Calibri"/>
-                <w:color w:val="000000"/>
-                <w:sz w:val="20"/>
-                <w:szCs w:val="20"/>
-              </w:rPr>
-              <w:t>bone</w:t>
-            </w:r>
-            <w:proofErr w:type="spellEnd"/>
-            <w:r>
-              <w:rPr>
-                <w:rFonts w:ascii="Calibri" w:eastAsia="Times New Roman" w:hAnsi="Calibri" w:cs="Calibri"/>
-                <w:color w:val="000000"/>
-                <w:sz w:val="20"/>
-                <w:szCs w:val="20"/>
-              </w:rPr>
-              <w:t xml:space="preserve"> parasites</w:t>
-            </w:r>
-          </w:p>
-        </w:tc>
-      </w:tr>
-      <w:tr>
-        <w:trPr>
-          <w:trHeight w:val="320"/>
-        </w:trPr>
-        <w:tc>
-          <w:tcPr>
-            <w:tcW w:w="1060" w:type="dxa"/>
-            <w:tcBorders>
-              <w:top w:val="nil"/>
-              <w:left w:val="single" w:sz="4" w:space="0" w:color="auto"/>
-              <w:bottom w:val="single" w:sz="4" w:space="0" w:color="auto"/>
-              <w:right w:val="single" w:sz="4" w:space="0" w:color="auto"/>
-            </w:tcBorders>
-            <w:shd w:val="clear" w:color="auto" w:fill="auto"/>
-            <w:noWrap/>
-            <w:vAlign w:val="bottom"/>
-            <w:hideMark/>
-          </w:tcPr>
-          <w:p>
-            <w:pPr>
-              <w:rPr>
-                <w:rFonts w:ascii="Calibri" w:eastAsia="Times New Roman" w:hAnsi="Calibri" w:cs="Calibri"/>
-                <w:color w:val="000000"/>
-                <w:sz w:val="20"/>
-                <w:szCs w:val="20"/>
-              </w:rPr>
-            </w:pPr>
-            <w:proofErr w:type="spellStart"/>
-            <w:r>
-              <w:rPr>
-                <w:rFonts w:ascii="Calibri" w:eastAsia="Times New Roman" w:hAnsi="Calibri" w:cs="Calibri"/>
-                <w:color w:val="000000"/>
-                <w:sz w:val="20"/>
-                <w:szCs w:val="20"/>
-              </w:rPr>
-              <w:t>Fidy</w:t>
-            </w:r>
-            <w:proofErr w:type="spellEnd"/>
-          </w:p>
-        </w:tc>
-        <w:tc>
-          <w:tcPr>
-            <w:tcW w:w="1180" w:type="dxa"/>
-            <w:tcBorders>
-              <w:top w:val="nil"/>
-              <w:left w:val="nil"/>
-              <w:bottom w:val="single" w:sz="4" w:space="0" w:color="auto"/>
-              <w:right w:val="single" w:sz="4" w:space="0" w:color="auto"/>
-            </w:tcBorders>
-            <w:shd w:val="clear" w:color="auto" w:fill="auto"/>
-            <w:noWrap/>
-            <w:vAlign w:val="bottom"/>
-            <w:hideMark/>
-          </w:tcPr>
-          <w:p>
-            <w:pPr>
-              <w:rPr>
-                <w:rFonts w:ascii="Calibri" w:eastAsia="Times New Roman" w:hAnsi="Calibri" w:cs="Calibri"/>
-                <w:color w:val="000000"/>
-                <w:sz w:val="20"/>
-                <w:szCs w:val="20"/>
-              </w:rPr>
-            </w:pPr>
-            <w:r>
-              <w:rPr>
-                <w:rFonts w:ascii="Calibri" w:eastAsia="Times New Roman" w:hAnsi="Calibri" w:cs="Calibri"/>
-                <w:color w:val="000000"/>
-                <w:sz w:val="20"/>
-                <w:szCs w:val="20"/>
-              </w:rPr>
-              <w:t>5:15-5:30</w:t>
-            </w:r>
-          </w:p>
-        </w:tc>
-        <w:tc>
-          <w:tcPr>
-            <w:tcW w:w="1200" w:type="dxa"/>
-            <w:tcBorders>
-              <w:top w:val="nil"/>
-              <w:left w:val="nil"/>
-              <w:bottom w:val="single" w:sz="4" w:space="0" w:color="auto"/>
-              <w:right w:val="single" w:sz="4" w:space="0" w:color="auto"/>
-            </w:tcBorders>
-            <w:shd w:val="clear" w:color="auto" w:fill="auto"/>
-            <w:noWrap/>
-            <w:vAlign w:val="bottom"/>
-            <w:hideMark/>
-          </w:tcPr>
-          <w:p>
-            <w:pPr>
-              <w:rPr>
-                <w:rFonts w:ascii="Calibri" w:eastAsia="Times New Roman" w:hAnsi="Calibri" w:cs="Calibri"/>
-                <w:color w:val="000000"/>
-                <w:sz w:val="20"/>
-                <w:szCs w:val="20"/>
-              </w:rPr>
-            </w:pPr>
-            <w:r>
-              <w:rPr>
-                <w:rFonts w:ascii="Calibri" w:eastAsia="Times New Roman" w:hAnsi="Calibri" w:cs="Calibri"/>
-                <w:color w:val="000000"/>
-                <w:sz w:val="20"/>
-                <w:szCs w:val="20"/>
-              </w:rPr>
-              <w:t>Nina</w:t>
-            </w:r>
-          </w:p>
-        </w:tc>
-        <w:tc>
-          <w:tcPr>
-            <w:tcW w:w="4800" w:type="dxa"/>
-            <w:tcBorders>
-              <w:top w:val="nil"/>
-              <w:left w:val="nil"/>
-              <w:bottom w:val="single" w:sz="4" w:space="0" w:color="auto"/>
-              <w:right w:val="single" w:sz="4" w:space="0" w:color="auto"/>
-            </w:tcBorders>
-            <w:shd w:val="clear" w:color="auto" w:fill="auto"/>
-            <w:noWrap/>
-            <w:vAlign w:val="bottom"/>
-            <w:hideMark/>
-          </w:tcPr>
-          <w:p>
-            <w:pPr>
-              <w:rPr>
-                <w:rFonts w:ascii="Calibri" w:eastAsia="Times New Roman" w:hAnsi="Calibri" w:cs="Calibri"/>
-                <w:color w:val="000000"/>
-                <w:sz w:val="20"/>
-                <w:szCs w:val="20"/>
-              </w:rPr>
-            </w:pPr>
-            <w:r>
-              <w:rPr>
-                <w:rFonts w:ascii="Calibri" w:eastAsia="Times New Roman" w:hAnsi="Calibri" w:cs="Calibri"/>
-                <w:color w:val="000000"/>
-                <w:sz w:val="20"/>
-                <w:szCs w:val="20"/>
-              </w:rPr>
-              <w:t>Spillover of honey bee disease to wild bees</w:t>
-            </w:r>
-          </w:p>
-        </w:tc>
-      </w:tr>
-      <w:tr>
-        <w:trPr>
-          <w:trHeight w:val="320"/>
-        </w:trPr>
-        <w:tc>
-          <w:tcPr>
-            <w:tcW w:w="1060" w:type="dxa"/>
-            <w:tcBorders>
-              <w:top w:val="nil"/>
-              <w:left w:val="single" w:sz="4" w:space="0" w:color="auto"/>
-              <w:bottom w:val="single" w:sz="4" w:space="0" w:color="auto"/>
-              <w:right w:val="single" w:sz="4" w:space="0" w:color="auto"/>
-            </w:tcBorders>
-            <w:shd w:val="clear" w:color="auto" w:fill="auto"/>
-            <w:noWrap/>
-            <w:vAlign w:val="bottom"/>
-            <w:hideMark/>
-          </w:tcPr>
-          <w:p>
-            <w:pPr>
-              <w:rPr>
-                <w:rFonts w:ascii="Calibri" w:eastAsia="Times New Roman" w:hAnsi="Calibri" w:cs="Calibri"/>
-                <w:color w:val="000000"/>
-                <w:sz w:val="20"/>
-                <w:szCs w:val="20"/>
-              </w:rPr>
-            </w:pPr>
-            <w:r>
-              <w:rPr>
-                <w:rFonts w:ascii="Calibri" w:eastAsia="Times New Roman" w:hAnsi="Calibri" w:cs="Calibri"/>
+                <w:rFonts w:ascii="Calibri" w:hAnsi="Calibri" w:cs="Calibri"/>
                 <w:color w:val="000000"/>
                 <w:sz w:val="20"/>
                 <w:szCs w:val="20"/>
@@ -3651,19 +3774,18 @@
             <w:tcW w:w="1180" w:type="dxa"/>
             <w:tcBorders>
               <w:top w:val="nil"/>
-              <w:left w:val="nil"/>
-              <w:bottom w:val="single" w:sz="4" w:space="0" w:color="auto"/>
-              <w:right w:val="single" w:sz="4" w:space="0" w:color="auto"/>
+              <w:left w:val="single" w:sz="6" w:space="0" w:color="auto"/>
+              <w:bottom w:val="single" w:sz="6" w:space="0" w:color="auto"/>
+              <w:right w:val="single" w:sz="6" w:space="0" w:color="auto"/>
             </w:tcBorders>
-            <w:shd w:val="clear" w:color="auto" w:fill="auto"/>
-            <w:noWrap/>
-            <w:vAlign w:val="bottom"/>
-            <w:hideMark/>
           </w:tcPr>
           <w:p>
             <w:pPr>
-              <w:rPr>
-                <w:rFonts w:ascii="Calibri" w:eastAsia="Times New Roman" w:hAnsi="Calibri" w:cs="Calibri"/>
+              <w:autoSpaceDE w:val="0"/>
+              <w:autoSpaceDN w:val="0"/>
+              <w:adjustRightInd w:val="0"/>
+              <w:rPr>
+                <w:rFonts w:ascii="Calibri" w:hAnsi="Calibri" w:cs="Calibri"/>
                 <w:color w:val="000000"/>
                 <w:sz w:val="20"/>
                 <w:szCs w:val="20"/>
@@ -3671,12 +3793,12 @@
             </w:pPr>
             <w:r>
               <w:rPr>
-                <w:rFonts w:ascii="Calibri" w:eastAsia="Times New Roman" w:hAnsi="Calibri" w:cs="Calibri"/>
-                <w:color w:val="000000"/>
-                <w:sz w:val="20"/>
-                <w:szCs w:val="20"/>
-              </w:rPr>
-              <w:t>4:30-4:45</w:t>
+                <w:rFonts w:ascii="Calibri" w:hAnsi="Calibri" w:cs="Calibri"/>
+                <w:color w:val="000000"/>
+                <w:sz w:val="20"/>
+                <w:szCs w:val="20"/>
+              </w:rPr>
+              <w:t>5:15-5:30</w:t>
             </w:r>
           </w:p>
         </w:tc>
@@ -3684,56 +3806,52 @@
           <w:tcPr>
             <w:tcW w:w="1200" w:type="dxa"/>
             <w:tcBorders>
-              <w:top w:val="nil"/>
-              <w:left w:val="nil"/>
-              <w:bottom w:val="single" w:sz="4" w:space="0" w:color="auto"/>
-              <w:right w:val="single" w:sz="4" w:space="0" w:color="auto"/>
+              <w:top w:val="single" w:sz="6" w:space="0" w:color="auto"/>
+              <w:left w:val="single" w:sz="6" w:space="0" w:color="auto"/>
+              <w:bottom w:val="single" w:sz="6" w:space="0" w:color="auto"/>
+              <w:right w:val="single" w:sz="6" w:space="0" w:color="auto"/>
             </w:tcBorders>
-            <w:shd w:val="clear" w:color="auto" w:fill="auto"/>
-            <w:noWrap/>
-            <w:vAlign w:val="bottom"/>
-            <w:hideMark/>
           </w:tcPr>
           <w:p>
             <w:pPr>
-              <w:rPr>
-                <w:rFonts w:ascii="Calibri" w:eastAsia="Times New Roman" w:hAnsi="Calibri" w:cs="Calibri"/>
+              <w:autoSpaceDE w:val="0"/>
+              <w:autoSpaceDN w:val="0"/>
+              <w:adjustRightInd w:val="0"/>
+              <w:rPr>
+                <w:rFonts w:ascii="Calibri" w:hAnsi="Calibri" w:cs="Calibri"/>
                 <w:color w:val="000000"/>
                 <w:sz w:val="20"/>
                 <w:szCs w:val="20"/>
               </w:rPr>
             </w:pPr>
-            <w:proofErr w:type="spellStart"/>
             <w:r>
               <w:rPr>
-                <w:rFonts w:ascii="Calibri" w:eastAsia="Times New Roman" w:hAnsi="Calibri" w:cs="Calibri"/>
-                <w:color w:val="000000"/>
-                <w:sz w:val="20"/>
-                <w:szCs w:val="20"/>
-              </w:rPr>
-              <w:t>Mirana</w:t>
+                <w:rFonts w:ascii="Calibri" w:hAnsi="Calibri" w:cs="Calibri"/>
+                <w:color w:val="000000"/>
+                <w:sz w:val="20"/>
+                <w:szCs w:val="20"/>
+              </w:rPr>
+              <w:t>Tanjona</w:t>
             </w:r>
-            <w:proofErr w:type="spellEnd"/>
           </w:p>
         </w:tc>
         <w:tc>
           <w:tcPr>
             <w:tcW w:w="4800" w:type="dxa"/>
             <w:tcBorders>
-              <w:top w:val="nil"/>
-              <w:left w:val="nil"/>
-              <w:bottom w:val="single" w:sz="4" w:space="0" w:color="auto"/>
-              <w:right w:val="single" w:sz="4" w:space="0" w:color="auto"/>
+              <w:top w:val="single" w:sz="6" w:space="0" w:color="auto"/>
+              <w:left w:val="single" w:sz="6" w:space="0" w:color="auto"/>
+              <w:bottom w:val="single" w:sz="6" w:space="0" w:color="auto"/>
+              <w:right w:val="single" w:sz="6" w:space="0" w:color="auto"/>
             </w:tcBorders>
-            <w:shd w:val="clear" w:color="auto" w:fill="auto"/>
-            <w:noWrap/>
-            <w:vAlign w:val="bottom"/>
-            <w:hideMark/>
           </w:tcPr>
           <w:p>
             <w:pPr>
-              <w:rPr>
-                <w:rFonts w:ascii="Calibri" w:eastAsia="Times New Roman" w:hAnsi="Calibri" w:cs="Calibri"/>
+              <w:autoSpaceDE w:val="0"/>
+              <w:autoSpaceDN w:val="0"/>
+              <w:adjustRightInd w:val="0"/>
+              <w:rPr>
+                <w:rFonts w:ascii="Calibri" w:hAnsi="Calibri" w:cs="Calibri"/>
                 <w:color w:val="000000"/>
                 <w:sz w:val="20"/>
                 <w:szCs w:val="20"/>
@@ -3741,58 +3859,43 @@
             </w:pPr>
             <w:r>
               <w:rPr>
-                <w:rFonts w:ascii="Calibri" w:eastAsia="Times New Roman" w:hAnsi="Calibri" w:cs="Calibri"/>
-                <w:color w:val="000000"/>
-                <w:sz w:val="20"/>
-                <w:szCs w:val="20"/>
-              </w:rPr>
-              <w:t xml:space="preserve">Malaria incidence in </w:t>
-            </w:r>
-            <w:proofErr w:type="spellStart"/>
-            <w:r>
-              <w:rPr>
-                <w:rFonts w:ascii="Calibri" w:eastAsia="Times New Roman" w:hAnsi="Calibri" w:cs="Calibri"/>
-                <w:color w:val="000000"/>
-                <w:sz w:val="20"/>
-                <w:szCs w:val="20"/>
-              </w:rPr>
-              <w:t>Amboasary</w:t>
-            </w:r>
-            <w:proofErr w:type="spellEnd"/>
-            <w:r>
-              <w:rPr>
-                <w:rFonts w:ascii="Calibri" w:eastAsia="Times New Roman" w:hAnsi="Calibri" w:cs="Calibri"/>
-                <w:color w:val="000000"/>
-                <w:sz w:val="20"/>
-                <w:szCs w:val="20"/>
-              </w:rPr>
-              <w:t xml:space="preserve"> Sud</w:t>
+                <w:rFonts w:ascii="Calibri" w:hAnsi="Calibri" w:cs="Calibri"/>
+                <w:color w:val="000000"/>
+                <w:sz w:val="20"/>
+                <w:szCs w:val="20"/>
+              </w:rPr>
+              <w:t>Barriers to healthcare access in Ifanadiana</w:t>
             </w:r>
           </w:p>
         </w:tc>
       </w:tr>
       <w:tr>
+        <w:tblPrEx>
+          <w:tblCellMar>
+            <w:top w:w="0" w:type="dxa"/>
+            <w:bottom w:w="0" w:type="dxa"/>
+          </w:tblCellMar>
+        </w:tblPrEx>
         <w:trPr>
-          <w:trHeight w:val="320"/>
+          <w:trHeight w:val="300"/>
         </w:trPr>
         <w:tc>
           <w:tcPr>
             <w:tcW w:w="1060" w:type="dxa"/>
             <w:tcBorders>
-              <w:top w:val="nil"/>
-              <w:left w:val="single" w:sz="4" w:space="0" w:color="auto"/>
-              <w:bottom w:val="single" w:sz="4" w:space="0" w:color="auto"/>
-              <w:right w:val="single" w:sz="4" w:space="0" w:color="auto"/>
+              <w:top w:val="single" w:sz="6" w:space="0" w:color="auto"/>
+              <w:left w:val="single" w:sz="6" w:space="0" w:color="auto"/>
+              <w:bottom w:val="single" w:sz="6" w:space="0" w:color="auto"/>
+              <w:right w:val="single" w:sz="6" w:space="0" w:color="auto"/>
             </w:tcBorders>
-            <w:shd w:val="clear" w:color="auto" w:fill="auto"/>
-            <w:noWrap/>
-            <w:vAlign w:val="bottom"/>
-            <w:hideMark/>
           </w:tcPr>
           <w:p>
             <w:pPr>
-              <w:rPr>
-                <w:rFonts w:ascii="Calibri" w:eastAsia="Times New Roman" w:hAnsi="Calibri" w:cs="Calibri"/>
+              <w:autoSpaceDE w:val="0"/>
+              <w:autoSpaceDN w:val="0"/>
+              <w:adjustRightInd w:val="0"/>
+              <w:rPr>
+                <w:rFonts w:ascii="Calibri" w:hAnsi="Calibri" w:cs="Calibri"/>
                 <w:color w:val="000000"/>
                 <w:sz w:val="20"/>
                 <w:szCs w:val="20"/>
@@ -3800,7 +3903,7 @@
             </w:pPr>
             <w:r>
               <w:rPr>
-                <w:rFonts w:ascii="Calibri" w:eastAsia="Times New Roman" w:hAnsi="Calibri" w:cs="Calibri"/>
+                <w:rFonts w:ascii="Calibri" w:hAnsi="Calibri" w:cs="Calibri"/>
                 <w:color w:val="000000"/>
                 <w:sz w:val="20"/>
                 <w:szCs w:val="20"/>
@@ -3814,19 +3917,18 @@
             <w:tcW w:w="1180" w:type="dxa"/>
             <w:tcBorders>
               <w:top w:val="nil"/>
-              <w:left w:val="nil"/>
-              <w:bottom w:val="single" w:sz="4" w:space="0" w:color="auto"/>
-              <w:right w:val="single" w:sz="4" w:space="0" w:color="auto"/>
+              <w:left w:val="single" w:sz="6" w:space="0" w:color="auto"/>
+              <w:bottom w:val="single" w:sz="6" w:space="0" w:color="auto"/>
+              <w:right w:val="single" w:sz="6" w:space="0" w:color="auto"/>
             </w:tcBorders>
-            <w:shd w:val="clear" w:color="auto" w:fill="auto"/>
-            <w:noWrap/>
-            <w:vAlign w:val="bottom"/>
-            <w:hideMark/>
           </w:tcPr>
           <w:p>
             <w:pPr>
-              <w:rPr>
-                <w:rFonts w:ascii="Calibri" w:eastAsia="Times New Roman" w:hAnsi="Calibri" w:cs="Calibri"/>
+              <w:autoSpaceDE w:val="0"/>
+              <w:autoSpaceDN w:val="0"/>
+              <w:adjustRightInd w:val="0"/>
+              <w:rPr>
+                <w:rFonts w:ascii="Calibri" w:hAnsi="Calibri" w:cs="Calibri"/>
                 <w:color w:val="000000"/>
                 <w:sz w:val="20"/>
                 <w:szCs w:val="20"/>
@@ -3834,12 +3936,12 @@
             </w:pPr>
             <w:r>
               <w:rPr>
-                <w:rFonts w:ascii="Calibri" w:eastAsia="Times New Roman" w:hAnsi="Calibri" w:cs="Calibri"/>
-                <w:color w:val="000000"/>
-                <w:sz w:val="20"/>
-                <w:szCs w:val="20"/>
-              </w:rPr>
-              <w:t>4:45-5:00</w:t>
+                <w:rFonts w:ascii="Calibri" w:hAnsi="Calibri" w:cs="Calibri"/>
+                <w:color w:val="000000"/>
+                <w:sz w:val="20"/>
+                <w:szCs w:val="20"/>
+              </w:rPr>
+              <w:t>5:30-5:45</w:t>
             </w:r>
           </w:p>
         </w:tc>
@@ -3847,56 +3949,52 @@
           <w:tcPr>
             <w:tcW w:w="1200" w:type="dxa"/>
             <w:tcBorders>
-              <w:top w:val="nil"/>
-              <w:left w:val="nil"/>
-              <w:bottom w:val="single" w:sz="4" w:space="0" w:color="auto"/>
-              <w:right w:val="single" w:sz="4" w:space="0" w:color="auto"/>
+              <w:top w:val="single" w:sz="6" w:space="0" w:color="auto"/>
+              <w:left w:val="single" w:sz="6" w:space="0" w:color="auto"/>
+              <w:bottom w:val="single" w:sz="6" w:space="0" w:color="auto"/>
+              <w:right w:val="single" w:sz="6" w:space="0" w:color="auto"/>
             </w:tcBorders>
-            <w:shd w:val="clear" w:color="auto" w:fill="auto"/>
-            <w:noWrap/>
-            <w:vAlign w:val="bottom"/>
-            <w:hideMark/>
           </w:tcPr>
           <w:p>
             <w:pPr>
-              <w:rPr>
-                <w:rFonts w:ascii="Calibri" w:eastAsia="Times New Roman" w:hAnsi="Calibri" w:cs="Calibri"/>
+              <w:autoSpaceDE w:val="0"/>
+              <w:autoSpaceDN w:val="0"/>
+              <w:adjustRightInd w:val="0"/>
+              <w:rPr>
+                <w:rFonts w:ascii="Calibri" w:hAnsi="Calibri" w:cs="Calibri"/>
                 <w:color w:val="000000"/>
                 <w:sz w:val="20"/>
                 <w:szCs w:val="20"/>
               </w:rPr>
             </w:pPr>
-            <w:proofErr w:type="spellStart"/>
             <w:r>
               <w:rPr>
-                <w:rFonts w:ascii="Calibri" w:eastAsia="Times New Roman" w:hAnsi="Calibri" w:cs="Calibri"/>
-                <w:color w:val="000000"/>
-                <w:sz w:val="20"/>
-                <w:szCs w:val="20"/>
-              </w:rPr>
-              <w:t>Tanjona</w:t>
+                <w:rFonts w:ascii="Calibri" w:hAnsi="Calibri" w:cs="Calibri"/>
+                <w:color w:val="000000"/>
+                <w:sz w:val="20"/>
+                <w:szCs w:val="20"/>
+              </w:rPr>
+              <w:t>Miatrana</w:t>
             </w:r>
-            <w:proofErr w:type="spellEnd"/>
           </w:p>
         </w:tc>
         <w:tc>
           <w:tcPr>
             <w:tcW w:w="4800" w:type="dxa"/>
             <w:tcBorders>
-              <w:top w:val="nil"/>
-              <w:left w:val="nil"/>
-              <w:bottom w:val="single" w:sz="4" w:space="0" w:color="auto"/>
-              <w:right w:val="single" w:sz="4" w:space="0" w:color="auto"/>
+              <w:top w:val="single" w:sz="6" w:space="0" w:color="auto"/>
+              <w:left w:val="single" w:sz="6" w:space="0" w:color="auto"/>
+              <w:bottom w:val="single" w:sz="6" w:space="0" w:color="auto"/>
+              <w:right w:val="single" w:sz="6" w:space="0" w:color="auto"/>
             </w:tcBorders>
-            <w:shd w:val="clear" w:color="auto" w:fill="auto"/>
-            <w:noWrap/>
-            <w:vAlign w:val="bottom"/>
-            <w:hideMark/>
           </w:tcPr>
           <w:p>
             <w:pPr>
-              <w:rPr>
-                <w:rFonts w:ascii="Calibri" w:eastAsia="Times New Roman" w:hAnsi="Calibri" w:cs="Calibri"/>
+              <w:autoSpaceDE w:val="0"/>
+              <w:autoSpaceDN w:val="0"/>
+              <w:adjustRightInd w:val="0"/>
+              <w:rPr>
+                <w:rFonts w:ascii="Calibri" w:hAnsi="Calibri" w:cs="Calibri"/>
                 <w:color w:val="000000"/>
                 <w:sz w:val="20"/>
                 <w:szCs w:val="20"/>
@@ -3904,49 +4002,43 @@
             </w:pPr>
             <w:r>
               <w:rPr>
-                <w:rFonts w:ascii="Calibri" w:eastAsia="Times New Roman" w:hAnsi="Calibri" w:cs="Calibri"/>
-                <w:color w:val="000000"/>
-                <w:sz w:val="20"/>
-                <w:szCs w:val="20"/>
-              </w:rPr>
-              <w:t xml:space="preserve">Barriers to healthcare access in </w:t>
+                <w:rFonts w:ascii="Calibri" w:hAnsi="Calibri" w:cs="Calibri"/>
+                <w:color w:val="000000"/>
+                <w:sz w:val="20"/>
+                <w:szCs w:val="20"/>
+              </w:rPr>
+              <w:t>Seroprevalence of WNV in wild birds in Madagascar</w:t>
             </w:r>
-            <w:proofErr w:type="spellStart"/>
-            <w:r>
-              <w:rPr>
-                <w:rFonts w:ascii="Calibri" w:eastAsia="Times New Roman" w:hAnsi="Calibri" w:cs="Calibri"/>
-                <w:color w:val="000000"/>
-                <w:sz w:val="20"/>
-                <w:szCs w:val="20"/>
-              </w:rPr>
-              <w:t>Ifanadiana</w:t>
-            </w:r>
-            <w:proofErr w:type="spellEnd"/>
           </w:p>
         </w:tc>
       </w:tr>
       <w:tr>
+        <w:tblPrEx>
+          <w:tblCellMar>
+            <w:top w:w="0" w:type="dxa"/>
+            <w:bottom w:w="0" w:type="dxa"/>
+          </w:tblCellMar>
+        </w:tblPrEx>
         <w:trPr>
-          <w:trHeight w:val="320"/>
+          <w:trHeight w:val="300"/>
         </w:trPr>
         <w:tc>
           <w:tcPr>
             <w:tcW w:w="1060" w:type="dxa"/>
             <w:tcBorders>
-              <w:top w:val="nil"/>
-              <w:left w:val="single" w:sz="4" w:space="0" w:color="auto"/>
-              <w:bottom w:val="single" w:sz="4" w:space="0" w:color="auto"/>
-              <w:right w:val="single" w:sz="4" w:space="0" w:color="auto"/>
+              <w:top w:val="single" w:sz="6" w:space="0" w:color="auto"/>
+              <w:left w:val="single" w:sz="6" w:space="0" w:color="auto"/>
+              <w:bottom w:val="single" w:sz="6" w:space="0" w:color="auto"/>
+              <w:right w:val="single" w:sz="6" w:space="0" w:color="auto"/>
             </w:tcBorders>
-            <w:shd w:val="clear" w:color="auto" w:fill="auto"/>
-            <w:noWrap/>
-            <w:vAlign w:val="bottom"/>
-            <w:hideMark/>
           </w:tcPr>
           <w:p>
             <w:pPr>
-              <w:rPr>
-                <w:rFonts w:ascii="Calibri" w:eastAsia="Times New Roman" w:hAnsi="Calibri" w:cs="Calibri"/>
+              <w:autoSpaceDE w:val="0"/>
+              <w:autoSpaceDN w:val="0"/>
+              <w:adjustRightInd w:val="0"/>
+              <w:rPr>
+                <w:rFonts w:ascii="Calibri" w:hAnsi="Calibri" w:cs="Calibri"/>
                 <w:color w:val="000000"/>
                 <w:sz w:val="20"/>
                 <w:szCs w:val="20"/>
@@ -3954,12 +4046,12 @@
             </w:pPr>
             <w:r>
               <w:rPr>
-                <w:rFonts w:ascii="Calibri" w:eastAsia="Times New Roman" w:hAnsi="Calibri" w:cs="Calibri"/>
-                <w:color w:val="000000"/>
-                <w:sz w:val="20"/>
-                <w:szCs w:val="20"/>
-              </w:rPr>
-              <w:t>Sarah</w:t>
+                <w:rFonts w:ascii="Calibri" w:hAnsi="Calibri" w:cs="Calibri"/>
+                <w:color w:val="000000"/>
+                <w:sz w:val="20"/>
+                <w:szCs w:val="20"/>
+              </w:rPr>
+              <w:t>Ben</w:t>
             </w:r>
           </w:p>
         </w:tc>
@@ -3967,20 +4059,19 @@
           <w:tcPr>
             <w:tcW w:w="1180" w:type="dxa"/>
             <w:tcBorders>
-              <w:top w:val="nil"/>
-              <w:left w:val="nil"/>
-              <w:bottom w:val="single" w:sz="4" w:space="0" w:color="auto"/>
-              <w:right w:val="single" w:sz="4" w:space="0" w:color="auto"/>
+              <w:top w:val="single" w:sz="6" w:space="0" w:color="auto"/>
+              <w:left w:val="single" w:sz="6" w:space="0" w:color="auto"/>
+              <w:bottom w:val="single" w:sz="6" w:space="0" w:color="auto"/>
+              <w:right w:val="single" w:sz="6" w:space="0" w:color="auto"/>
             </w:tcBorders>
-            <w:shd w:val="clear" w:color="auto" w:fill="auto"/>
-            <w:noWrap/>
-            <w:vAlign w:val="bottom"/>
-            <w:hideMark/>
           </w:tcPr>
           <w:p>
             <w:pPr>
-              <w:rPr>
-                <w:rFonts w:ascii="Calibri" w:eastAsia="Times New Roman" w:hAnsi="Calibri" w:cs="Calibri"/>
+              <w:autoSpaceDE w:val="0"/>
+              <w:autoSpaceDN w:val="0"/>
+              <w:adjustRightInd w:val="0"/>
+              <w:rPr>
+                <w:rFonts w:ascii="Calibri" w:hAnsi="Calibri" w:cs="Calibri"/>
                 <w:color w:val="000000"/>
                 <w:sz w:val="20"/>
                 <w:szCs w:val="20"/>
@@ -3988,7 +4079,7 @@
             </w:pPr>
             <w:r>
               <w:rPr>
-                <w:rFonts w:ascii="Calibri" w:eastAsia="Times New Roman" w:hAnsi="Calibri" w:cs="Calibri"/>
+                <w:rFonts w:ascii="Calibri" w:hAnsi="Calibri" w:cs="Calibri"/>
                 <w:color w:val="000000"/>
                 <w:sz w:val="20"/>
                 <w:szCs w:val="20"/>
@@ -4001,56 +4092,52 @@
           <w:tcPr>
             <w:tcW w:w="1200" w:type="dxa"/>
             <w:tcBorders>
-              <w:top w:val="nil"/>
-              <w:left w:val="nil"/>
-              <w:bottom w:val="single" w:sz="4" w:space="0" w:color="auto"/>
-              <w:right w:val="single" w:sz="4" w:space="0" w:color="auto"/>
+              <w:top w:val="single" w:sz="6" w:space="0" w:color="auto"/>
+              <w:left w:val="single" w:sz="6" w:space="0" w:color="auto"/>
+              <w:bottom w:val="single" w:sz="6" w:space="0" w:color="auto"/>
+              <w:right w:val="single" w:sz="6" w:space="0" w:color="auto"/>
             </w:tcBorders>
-            <w:shd w:val="clear" w:color="auto" w:fill="auto"/>
-            <w:noWrap/>
-            <w:vAlign w:val="bottom"/>
-            <w:hideMark/>
           </w:tcPr>
           <w:p>
             <w:pPr>
-              <w:rPr>
-                <w:rFonts w:ascii="Calibri" w:eastAsia="Times New Roman" w:hAnsi="Calibri" w:cs="Calibri"/>
+              <w:autoSpaceDE w:val="0"/>
+              <w:autoSpaceDN w:val="0"/>
+              <w:adjustRightInd w:val="0"/>
+              <w:rPr>
+                <w:rFonts w:ascii="Calibri" w:hAnsi="Calibri" w:cs="Calibri"/>
                 <w:color w:val="000000"/>
                 <w:sz w:val="20"/>
                 <w:szCs w:val="20"/>
               </w:rPr>
             </w:pPr>
-            <w:proofErr w:type="spellStart"/>
             <w:r>
               <w:rPr>
-                <w:rFonts w:ascii="Calibri" w:eastAsia="Times New Roman" w:hAnsi="Calibri" w:cs="Calibri"/>
-                <w:color w:val="000000"/>
-                <w:sz w:val="20"/>
-                <w:szCs w:val="20"/>
-              </w:rPr>
-              <w:t>Miatrana</w:t>
+                <w:rFonts w:ascii="Calibri" w:hAnsi="Calibri" w:cs="Calibri"/>
+                <w:color w:val="000000"/>
+                <w:sz w:val="20"/>
+                <w:szCs w:val="20"/>
+              </w:rPr>
+              <w:t>Santino</w:t>
             </w:r>
-            <w:proofErr w:type="spellEnd"/>
           </w:p>
         </w:tc>
         <w:tc>
           <w:tcPr>
             <w:tcW w:w="4800" w:type="dxa"/>
             <w:tcBorders>
-              <w:top w:val="nil"/>
-              <w:left w:val="nil"/>
-              <w:bottom w:val="single" w:sz="4" w:space="0" w:color="auto"/>
-              <w:right w:val="single" w:sz="4" w:space="0" w:color="auto"/>
+              <w:top w:val="single" w:sz="6" w:space="0" w:color="auto"/>
+              <w:left w:val="single" w:sz="6" w:space="0" w:color="auto"/>
+              <w:bottom w:val="single" w:sz="6" w:space="0" w:color="auto"/>
+              <w:right w:val="single" w:sz="6" w:space="0" w:color="auto"/>
             </w:tcBorders>
-            <w:shd w:val="clear" w:color="auto" w:fill="auto"/>
-            <w:noWrap/>
-            <w:vAlign w:val="bottom"/>
-            <w:hideMark/>
           </w:tcPr>
           <w:p>
             <w:pPr>
-              <w:rPr>
-                <w:rFonts w:ascii="Calibri" w:eastAsia="Times New Roman" w:hAnsi="Calibri" w:cs="Calibri"/>
+              <w:autoSpaceDE w:val="0"/>
+              <w:autoSpaceDN w:val="0"/>
+              <w:adjustRightInd w:val="0"/>
+              <w:rPr>
+                <w:rFonts w:ascii="Calibri" w:hAnsi="Calibri" w:cs="Calibri"/>
                 <w:color w:val="000000"/>
                 <w:sz w:val="20"/>
                 <w:szCs w:val="20"/>
@@ -4058,38 +4145,43 @@
             </w:pPr>
             <w:r>
               <w:rPr>
-                <w:rFonts w:ascii="Calibri" w:eastAsia="Times New Roman" w:hAnsi="Calibri" w:cs="Calibri"/>
-                <w:color w:val="000000"/>
-                <w:sz w:val="20"/>
-                <w:szCs w:val="20"/>
-              </w:rPr>
-              <w:t>Seroprevalence of WNV in wild birds in Madagascar</w:t>
+                <w:rFonts w:ascii="Calibri" w:hAnsi="Calibri" w:cs="Calibri"/>
+                <w:color w:val="000000"/>
+                <w:sz w:val="20"/>
+                <w:szCs w:val="20"/>
+              </w:rPr>
+              <w:t>Deforestation and exotic ants</w:t>
             </w:r>
           </w:p>
         </w:tc>
       </w:tr>
       <w:tr>
+        <w:tblPrEx>
+          <w:tblCellMar>
+            <w:top w:w="0" w:type="dxa"/>
+            <w:bottom w:w="0" w:type="dxa"/>
+          </w:tblCellMar>
+        </w:tblPrEx>
         <w:trPr>
-          <w:trHeight w:val="320"/>
+          <w:trHeight w:val="300"/>
         </w:trPr>
         <w:tc>
           <w:tcPr>
             <w:tcW w:w="1060" w:type="dxa"/>
             <w:tcBorders>
-              <w:top w:val="nil"/>
-              <w:left w:val="single" w:sz="4" w:space="0" w:color="auto"/>
-              <w:bottom w:val="single" w:sz="4" w:space="0" w:color="auto"/>
-              <w:right w:val="single" w:sz="4" w:space="0" w:color="auto"/>
+              <w:top w:val="single" w:sz="6" w:space="0" w:color="auto"/>
+              <w:left w:val="single" w:sz="6" w:space="0" w:color="auto"/>
+              <w:bottom w:val="single" w:sz="6" w:space="0" w:color="auto"/>
+              <w:right w:val="single" w:sz="6" w:space="0" w:color="auto"/>
             </w:tcBorders>
-            <w:shd w:val="clear" w:color="auto" w:fill="auto"/>
-            <w:noWrap/>
-            <w:vAlign w:val="bottom"/>
-            <w:hideMark/>
           </w:tcPr>
           <w:p>
             <w:pPr>
-              <w:rPr>
-                <w:rFonts w:ascii="Calibri" w:eastAsia="Times New Roman" w:hAnsi="Calibri" w:cs="Calibri"/>
+              <w:autoSpaceDE w:val="0"/>
+              <w:autoSpaceDN w:val="0"/>
+              <w:adjustRightInd w:val="0"/>
+              <w:rPr>
+                <w:rFonts w:ascii="Calibri" w:hAnsi="Calibri" w:cs="Calibri"/>
                 <w:color w:val="000000"/>
                 <w:sz w:val="20"/>
                 <w:szCs w:val="20"/>
@@ -4097,7 +4189,7 @@
             </w:pPr>
             <w:r>
               <w:rPr>
-                <w:rFonts w:ascii="Calibri" w:eastAsia="Times New Roman" w:hAnsi="Calibri" w:cs="Calibri"/>
+                <w:rFonts w:ascii="Calibri" w:hAnsi="Calibri" w:cs="Calibri"/>
                 <w:color w:val="000000"/>
                 <w:sz w:val="20"/>
                 <w:szCs w:val="20"/>
@@ -4111,19 +4203,18 @@
             <w:tcW w:w="1180" w:type="dxa"/>
             <w:tcBorders>
               <w:top w:val="nil"/>
-              <w:left w:val="nil"/>
-              <w:bottom w:val="single" w:sz="4" w:space="0" w:color="auto"/>
-              <w:right w:val="single" w:sz="4" w:space="0" w:color="auto"/>
+              <w:left w:val="single" w:sz="6" w:space="0" w:color="auto"/>
+              <w:bottom w:val="single" w:sz="6" w:space="0" w:color="auto"/>
+              <w:right w:val="single" w:sz="6" w:space="0" w:color="auto"/>
             </w:tcBorders>
-            <w:shd w:val="clear" w:color="auto" w:fill="auto"/>
-            <w:noWrap/>
-            <w:vAlign w:val="bottom"/>
-            <w:hideMark/>
           </w:tcPr>
           <w:p>
             <w:pPr>
-              <w:rPr>
-                <w:rFonts w:ascii="Calibri" w:eastAsia="Times New Roman" w:hAnsi="Calibri" w:cs="Calibri"/>
+              <w:autoSpaceDE w:val="0"/>
+              <w:autoSpaceDN w:val="0"/>
+              <w:adjustRightInd w:val="0"/>
+              <w:rPr>
+                <w:rFonts w:ascii="Calibri" w:hAnsi="Calibri" w:cs="Calibri"/>
                 <w:color w:val="000000"/>
                 <w:sz w:val="20"/>
                 <w:szCs w:val="20"/>
@@ -4131,12 +4222,12 @@
             </w:pPr>
             <w:r>
               <w:rPr>
-                <w:rFonts w:ascii="Calibri" w:eastAsia="Times New Roman" w:hAnsi="Calibri" w:cs="Calibri"/>
-                <w:color w:val="000000"/>
-                <w:sz w:val="20"/>
-                <w:szCs w:val="20"/>
-              </w:rPr>
-              <w:t>4:30-4:45</w:t>
+                <w:rFonts w:ascii="Calibri" w:hAnsi="Calibri" w:cs="Calibri"/>
+                <w:color w:val="000000"/>
+                <w:sz w:val="20"/>
+                <w:szCs w:val="20"/>
+              </w:rPr>
+              <w:t>5:15-5:30</w:t>
             </w:r>
           </w:p>
         </w:tc>
@@ -4144,20 +4235,19 @@
           <w:tcPr>
             <w:tcW w:w="1200" w:type="dxa"/>
             <w:tcBorders>
-              <w:top w:val="nil"/>
-              <w:left w:val="nil"/>
-              <w:bottom w:val="single" w:sz="4" w:space="0" w:color="auto"/>
-              <w:right w:val="single" w:sz="4" w:space="0" w:color="auto"/>
+              <w:top w:val="single" w:sz="6" w:space="0" w:color="auto"/>
+              <w:left w:val="single" w:sz="6" w:space="0" w:color="auto"/>
+              <w:bottom w:val="single" w:sz="6" w:space="0" w:color="auto"/>
+              <w:right w:val="single" w:sz="6" w:space="0" w:color="auto"/>
             </w:tcBorders>
-            <w:shd w:val="clear" w:color="auto" w:fill="auto"/>
-            <w:noWrap/>
-            <w:vAlign w:val="bottom"/>
-            <w:hideMark/>
           </w:tcPr>
           <w:p>
             <w:pPr>
-              <w:rPr>
-                <w:rFonts w:ascii="Calibri" w:eastAsia="Times New Roman" w:hAnsi="Calibri" w:cs="Calibri"/>
+              <w:autoSpaceDE w:val="0"/>
+              <w:autoSpaceDN w:val="0"/>
+              <w:adjustRightInd w:val="0"/>
+              <w:rPr>
+                <w:rFonts w:ascii="Calibri" w:hAnsi="Calibri" w:cs="Calibri"/>
                 <w:color w:val="000000"/>
                 <w:sz w:val="20"/>
                 <w:szCs w:val="20"/>
@@ -4165,12 +4255,12 @@
             </w:pPr>
             <w:r>
               <w:rPr>
-                <w:rFonts w:ascii="Calibri" w:eastAsia="Times New Roman" w:hAnsi="Calibri" w:cs="Calibri"/>
-                <w:color w:val="000000"/>
-                <w:sz w:val="20"/>
-                <w:szCs w:val="20"/>
-              </w:rPr>
-              <w:t>Santino</w:t>
+                <w:rFonts w:ascii="Calibri" w:hAnsi="Calibri" w:cs="Calibri"/>
+                <w:color w:val="000000"/>
+                <w:sz w:val="20"/>
+                <w:szCs w:val="20"/>
+              </w:rPr>
+              <w:t>Liantsoa</w:t>
             </w:r>
           </w:p>
         </w:tc>
@@ -4178,20 +4268,19 @@
           <w:tcPr>
             <w:tcW w:w="4800" w:type="dxa"/>
             <w:tcBorders>
-              <w:top w:val="nil"/>
-              <w:left w:val="nil"/>
-              <w:bottom w:val="single" w:sz="4" w:space="0" w:color="auto"/>
-              <w:right w:val="single" w:sz="4" w:space="0" w:color="auto"/>
+              <w:top w:val="single" w:sz="6" w:space="0" w:color="auto"/>
+              <w:left w:val="single" w:sz="6" w:space="0" w:color="auto"/>
+              <w:bottom w:val="single" w:sz="6" w:space="0" w:color="auto"/>
+              <w:right w:val="single" w:sz="6" w:space="0" w:color="auto"/>
             </w:tcBorders>
-            <w:shd w:val="clear" w:color="auto" w:fill="auto"/>
-            <w:noWrap/>
-            <w:vAlign w:val="bottom"/>
-            <w:hideMark/>
           </w:tcPr>
           <w:p>
             <w:pPr>
-              <w:rPr>
-                <w:rFonts w:ascii="Calibri" w:eastAsia="Times New Roman" w:hAnsi="Calibri" w:cs="Calibri"/>
+              <w:autoSpaceDE w:val="0"/>
+              <w:autoSpaceDN w:val="0"/>
+              <w:adjustRightInd w:val="0"/>
+              <w:rPr>
+                <w:rFonts w:ascii="Calibri" w:hAnsi="Calibri" w:cs="Calibri"/>
                 <w:color w:val="000000"/>
                 <w:sz w:val="20"/>
                 <w:szCs w:val="20"/>
@@ -4199,38 +4288,43 @@
             </w:pPr>
             <w:r>
               <w:rPr>
-                <w:rFonts w:ascii="Calibri" w:eastAsia="Times New Roman" w:hAnsi="Calibri" w:cs="Calibri"/>
-                <w:color w:val="000000"/>
-                <w:sz w:val="20"/>
-                <w:szCs w:val="20"/>
-              </w:rPr>
-              <w:t>Deforestation and exotic ants</w:t>
+                <w:rFonts w:ascii="Calibri" w:hAnsi="Calibri" w:cs="Calibri"/>
+                <w:color w:val="000000"/>
+                <w:sz w:val="20"/>
+                <w:szCs w:val="20"/>
+              </w:rPr>
+              <w:t>Combatting tortoise poaching</w:t>
             </w:r>
           </w:p>
         </w:tc>
       </w:tr>
       <w:tr>
+        <w:tblPrEx>
+          <w:tblCellMar>
+            <w:top w:w="0" w:type="dxa"/>
+            <w:bottom w:w="0" w:type="dxa"/>
+          </w:tblCellMar>
+        </w:tblPrEx>
         <w:trPr>
-          <w:trHeight w:val="320"/>
+          <w:trHeight w:val="300"/>
         </w:trPr>
         <w:tc>
           <w:tcPr>
             <w:tcW w:w="1060" w:type="dxa"/>
             <w:tcBorders>
-              <w:top w:val="nil"/>
-              <w:left w:val="single" w:sz="4" w:space="0" w:color="auto"/>
-              <w:bottom w:val="single" w:sz="4" w:space="0" w:color="auto"/>
-              <w:right w:val="single" w:sz="4" w:space="0" w:color="auto"/>
+              <w:top w:val="single" w:sz="6" w:space="0" w:color="auto"/>
+              <w:left w:val="single" w:sz="6" w:space="0" w:color="auto"/>
+              <w:bottom w:val="single" w:sz="6" w:space="0" w:color="auto"/>
+              <w:right w:val="single" w:sz="6" w:space="0" w:color="auto"/>
             </w:tcBorders>
-            <w:shd w:val="clear" w:color="auto" w:fill="auto"/>
-            <w:noWrap/>
-            <w:vAlign w:val="bottom"/>
-            <w:hideMark/>
           </w:tcPr>
           <w:p>
             <w:pPr>
-              <w:rPr>
-                <w:rFonts w:ascii="Calibri" w:eastAsia="Times New Roman" w:hAnsi="Calibri" w:cs="Calibri"/>
+              <w:autoSpaceDE w:val="0"/>
+              <w:autoSpaceDN w:val="0"/>
+              <w:adjustRightInd w:val="0"/>
+              <w:rPr>
+                <w:rFonts w:ascii="Calibri" w:hAnsi="Calibri" w:cs="Calibri"/>
                 <w:color w:val="000000"/>
                 <w:sz w:val="20"/>
                 <w:szCs w:val="20"/>
@@ -4238,7 +4332,7 @@
             </w:pPr>
             <w:r>
               <w:rPr>
-                <w:rFonts w:ascii="Calibri" w:eastAsia="Times New Roman" w:hAnsi="Calibri" w:cs="Calibri"/>
+                <w:rFonts w:ascii="Calibri" w:hAnsi="Calibri" w:cs="Calibri"/>
                 <w:color w:val="000000"/>
                 <w:sz w:val="20"/>
                 <w:szCs w:val="20"/>
@@ -4252,19 +4346,18 @@
             <w:tcW w:w="1180" w:type="dxa"/>
             <w:tcBorders>
               <w:top w:val="nil"/>
-              <w:left w:val="nil"/>
-              <w:bottom w:val="single" w:sz="4" w:space="0" w:color="auto"/>
-              <w:right w:val="single" w:sz="4" w:space="0" w:color="auto"/>
+              <w:left w:val="single" w:sz="6" w:space="0" w:color="auto"/>
+              <w:bottom w:val="single" w:sz="6" w:space="0" w:color="auto"/>
+              <w:right w:val="single" w:sz="6" w:space="0" w:color="auto"/>
             </w:tcBorders>
-            <w:shd w:val="clear" w:color="auto" w:fill="auto"/>
-            <w:noWrap/>
-            <w:vAlign w:val="bottom"/>
-            <w:hideMark/>
           </w:tcPr>
           <w:p>
             <w:pPr>
-              <w:rPr>
-                <w:rFonts w:ascii="Calibri" w:eastAsia="Times New Roman" w:hAnsi="Calibri" w:cs="Calibri"/>
+              <w:autoSpaceDE w:val="0"/>
+              <w:autoSpaceDN w:val="0"/>
+              <w:adjustRightInd w:val="0"/>
+              <w:rPr>
+                <w:rFonts w:ascii="Calibri" w:hAnsi="Calibri" w:cs="Calibri"/>
                 <w:color w:val="000000"/>
                 <w:sz w:val="20"/>
                 <w:szCs w:val="20"/>
@@ -4272,12 +4365,12 @@
             </w:pPr>
             <w:r>
               <w:rPr>
-                <w:rFonts w:ascii="Calibri" w:eastAsia="Times New Roman" w:hAnsi="Calibri" w:cs="Calibri"/>
-                <w:color w:val="000000"/>
-                <w:sz w:val="20"/>
-                <w:szCs w:val="20"/>
-              </w:rPr>
-              <w:t>4:45-5:00</w:t>
+                <w:rFonts w:ascii="Calibri" w:hAnsi="Calibri" w:cs="Calibri"/>
+                <w:color w:val="000000"/>
+                <w:sz w:val="20"/>
+                <w:szCs w:val="20"/>
+              </w:rPr>
+              <w:t>5:30-5:45</w:t>
             </w:r>
           </w:p>
         </w:tc>
@@ -4285,56 +4378,52 @@
           <w:tcPr>
             <w:tcW w:w="1200" w:type="dxa"/>
             <w:tcBorders>
-              <w:top w:val="nil"/>
-              <w:left w:val="nil"/>
-              <w:bottom w:val="single" w:sz="4" w:space="0" w:color="auto"/>
-              <w:right w:val="single" w:sz="4" w:space="0" w:color="auto"/>
+              <w:top w:val="single" w:sz="6" w:space="0" w:color="auto"/>
+              <w:left w:val="single" w:sz="6" w:space="0" w:color="auto"/>
+              <w:bottom w:val="single" w:sz="6" w:space="0" w:color="auto"/>
+              <w:right w:val="single" w:sz="6" w:space="0" w:color="auto"/>
             </w:tcBorders>
-            <w:shd w:val="clear" w:color="auto" w:fill="auto"/>
-            <w:noWrap/>
-            <w:vAlign w:val="bottom"/>
-            <w:hideMark/>
           </w:tcPr>
           <w:p>
             <w:pPr>
-              <w:rPr>
-                <w:rFonts w:ascii="Calibri" w:eastAsia="Times New Roman" w:hAnsi="Calibri" w:cs="Calibri"/>
+              <w:autoSpaceDE w:val="0"/>
+              <w:autoSpaceDN w:val="0"/>
+              <w:adjustRightInd w:val="0"/>
+              <w:rPr>
+                <w:rFonts w:ascii="Calibri" w:hAnsi="Calibri" w:cs="Calibri"/>
                 <w:color w:val="000000"/>
                 <w:sz w:val="20"/>
                 <w:szCs w:val="20"/>
               </w:rPr>
             </w:pPr>
-            <w:proofErr w:type="spellStart"/>
             <w:r>
               <w:rPr>
-                <w:rFonts w:ascii="Calibri" w:eastAsia="Times New Roman" w:hAnsi="Calibri" w:cs="Calibri"/>
-                <w:color w:val="000000"/>
-                <w:sz w:val="20"/>
-                <w:szCs w:val="20"/>
-              </w:rPr>
-              <w:t>Liantsoa</w:t>
+                <w:rFonts w:ascii="Calibri" w:hAnsi="Calibri" w:cs="Calibri"/>
+                <w:color w:val="000000"/>
+                <w:sz w:val="20"/>
+                <w:szCs w:val="20"/>
+              </w:rPr>
+              <w:t>Nancia</w:t>
             </w:r>
-            <w:proofErr w:type="spellEnd"/>
           </w:p>
         </w:tc>
         <w:tc>
           <w:tcPr>
             <w:tcW w:w="4800" w:type="dxa"/>
             <w:tcBorders>
-              <w:top w:val="nil"/>
-              <w:left w:val="nil"/>
-              <w:bottom w:val="single" w:sz="4" w:space="0" w:color="auto"/>
-              <w:right w:val="single" w:sz="4" w:space="0" w:color="auto"/>
+              <w:top w:val="single" w:sz="6" w:space="0" w:color="auto"/>
+              <w:left w:val="single" w:sz="6" w:space="0" w:color="auto"/>
+              <w:bottom w:val="single" w:sz="6" w:space="0" w:color="auto"/>
+              <w:right w:val="single" w:sz="6" w:space="0" w:color="auto"/>
             </w:tcBorders>
-            <w:shd w:val="clear" w:color="auto" w:fill="auto"/>
-            <w:noWrap/>
-            <w:vAlign w:val="bottom"/>
-            <w:hideMark/>
           </w:tcPr>
           <w:p>
             <w:pPr>
-              <w:rPr>
-                <w:rFonts w:ascii="Calibri" w:eastAsia="Times New Roman" w:hAnsi="Calibri" w:cs="Calibri"/>
+              <w:autoSpaceDE w:val="0"/>
+              <w:autoSpaceDN w:val="0"/>
+              <w:adjustRightInd w:val="0"/>
+              <w:rPr>
+                <w:rFonts w:ascii="Calibri" w:hAnsi="Calibri" w:cs="Calibri"/>
                 <w:color w:val="000000"/>
                 <w:sz w:val="20"/>
                 <w:szCs w:val="20"/>
@@ -4342,150 +4431,7 @@
             </w:pPr>
             <w:r>
               <w:rPr>
-                <w:rFonts w:ascii="Calibri" w:eastAsia="Times New Roman" w:hAnsi="Calibri" w:cs="Calibri"/>
-                <w:color w:val="000000"/>
-                <w:sz w:val="20"/>
-                <w:szCs w:val="20"/>
-              </w:rPr>
-              <w:t>Combatting tortoise poaching</w:t>
-            </w:r>
-          </w:p>
-        </w:tc>
-      </w:tr>
-      <w:tr>
-        <w:trPr>
-          <w:trHeight w:val="320"/>
-        </w:trPr>
-        <w:tc>
-          <w:tcPr>
-            <w:tcW w:w="1060" w:type="dxa"/>
-            <w:tcBorders>
-              <w:top w:val="nil"/>
-              <w:left w:val="single" w:sz="4" w:space="0" w:color="auto"/>
-              <w:bottom w:val="single" w:sz="4" w:space="0" w:color="auto"/>
-              <w:right w:val="single" w:sz="4" w:space="0" w:color="auto"/>
-            </w:tcBorders>
-            <w:shd w:val="clear" w:color="auto" w:fill="auto"/>
-            <w:noWrap/>
-            <w:vAlign w:val="bottom"/>
-            <w:hideMark/>
-          </w:tcPr>
-          <w:p>
-            <w:pPr>
-              <w:rPr>
-                <w:rFonts w:ascii="Calibri" w:eastAsia="Times New Roman" w:hAnsi="Calibri" w:cs="Calibri"/>
-                <w:color w:val="000000"/>
-                <w:sz w:val="20"/>
-                <w:szCs w:val="20"/>
-              </w:rPr>
-            </w:pPr>
-            <w:r>
-              <w:rPr>
-                <w:rFonts w:ascii="Calibri" w:eastAsia="Times New Roman" w:hAnsi="Calibri" w:cs="Calibri"/>
-                <w:color w:val="000000"/>
-                <w:sz w:val="20"/>
-                <w:szCs w:val="20"/>
-              </w:rPr>
-              <w:t>Ben</w:t>
-            </w:r>
-          </w:p>
-        </w:tc>
-        <w:tc>
-          <w:tcPr>
-            <w:tcW w:w="1180" w:type="dxa"/>
-            <w:tcBorders>
-              <w:top w:val="nil"/>
-              <w:left w:val="nil"/>
-              <w:bottom w:val="single" w:sz="4" w:space="0" w:color="auto"/>
-              <w:right w:val="single" w:sz="4" w:space="0" w:color="auto"/>
-            </w:tcBorders>
-            <w:shd w:val="clear" w:color="auto" w:fill="auto"/>
-            <w:noWrap/>
-            <w:vAlign w:val="bottom"/>
-            <w:hideMark/>
-          </w:tcPr>
-          <w:p>
-            <w:pPr>
-              <w:rPr>
-                <w:rFonts w:ascii="Calibri" w:eastAsia="Times New Roman" w:hAnsi="Calibri" w:cs="Calibri"/>
-                <w:color w:val="000000"/>
-                <w:sz w:val="20"/>
-                <w:szCs w:val="20"/>
-              </w:rPr>
-            </w:pPr>
-            <w:r>
-              <w:rPr>
-                <w:rFonts w:ascii="Calibri" w:eastAsia="Times New Roman" w:hAnsi="Calibri" w:cs="Calibri"/>
-                <w:color w:val="000000"/>
-                <w:sz w:val="20"/>
-                <w:szCs w:val="20"/>
-              </w:rPr>
-              <w:t>5:00-5:15</w:t>
-            </w:r>
-          </w:p>
-        </w:tc>
-        <w:tc>
-          <w:tcPr>
-            <w:tcW w:w="1200" w:type="dxa"/>
-            <w:tcBorders>
-              <w:top w:val="nil"/>
-              <w:left w:val="nil"/>
-              <w:bottom w:val="single" w:sz="4" w:space="0" w:color="auto"/>
-              <w:right w:val="single" w:sz="4" w:space="0" w:color="auto"/>
-            </w:tcBorders>
-            <w:shd w:val="clear" w:color="auto" w:fill="auto"/>
-            <w:noWrap/>
-            <w:vAlign w:val="bottom"/>
-            <w:hideMark/>
-          </w:tcPr>
-          <w:p>
-            <w:pPr>
-              <w:rPr>
-                <w:rFonts w:ascii="Calibri" w:eastAsia="Times New Roman" w:hAnsi="Calibri" w:cs="Calibri"/>
-                <w:color w:val="000000"/>
-                <w:sz w:val="20"/>
-                <w:szCs w:val="20"/>
-              </w:rPr>
-            </w:pPr>
-            <w:proofErr w:type="spellStart"/>
-            <w:r>
-              <w:rPr>
-                <w:rFonts w:ascii="Calibri" w:eastAsia="Times New Roman" w:hAnsi="Calibri" w:cs="Calibri"/>
-                <w:color w:val="000000"/>
-                <w:sz w:val="20"/>
-                <w:szCs w:val="20"/>
-              </w:rPr>
-              <w:t>Nancia</w:t>
-            </w:r>
-            <w:proofErr w:type="spellEnd"/>
-          </w:p>
-        </w:tc>
-        <w:tc>
-          <w:tcPr>
-            <w:tcW w:w="4800" w:type="dxa"/>
-            <w:tcBorders>
-              <w:top w:val="nil"/>
-              <w:left w:val="nil"/>
-              <w:bottom w:val="single" w:sz="4" w:space="0" w:color="auto"/>
-              <w:right w:val="single" w:sz="4" w:space="0" w:color="auto"/>
-            </w:tcBorders>
-            <w:shd w:val="clear" w:color="auto" w:fill="auto"/>
-            <w:noWrap/>
-            <w:vAlign w:val="bottom"/>
-            <w:hideMark/>
-          </w:tcPr>
-          <w:p>
-            <w:pPr>
-              <w:rPr>
-                <w:rFonts w:ascii="Calibri" w:eastAsia="Times New Roman" w:hAnsi="Calibri" w:cs="Calibri"/>
-                <w:color w:val="000000"/>
-                <w:sz w:val="20"/>
-                <w:szCs w:val="20"/>
-              </w:rPr>
-            </w:pPr>
-            <w:r>
-              <w:rPr>
-                <w:rFonts w:ascii="Calibri" w:eastAsia="Times New Roman" w:hAnsi="Calibri" w:cs="Calibri"/>
+                <w:rFonts w:ascii="Calibri" w:hAnsi="Calibri" w:cs="Calibri"/>
                 <w:color w:val="000000"/>
                 <w:sz w:val="20"/>
                 <w:szCs w:val="20"/>
@@ -4503,6 +4449,8 @@
           <w:b/>
         </w:rPr>
       </w:pPr>
+      <w:bookmarkStart w:id="0" w:name="_GoBack"/>
+      <w:bookmarkEnd w:id="0"/>
     </w:p>
     <w:p>
       <w:pPr>
@@ -4754,18 +4702,8 @@
           <w:b/>
           <w:i/>
         </w:rPr>
-        <w:t xml:space="preserve">Rattus </w:t>
-      </w:r>
-      <w:proofErr w:type="spellStart"/>
-      <w:r>
-        <w:rPr>
-          <w:rFonts w:asciiTheme="majorHAnsi" w:eastAsia="Times New Roman" w:hAnsiTheme="majorHAnsi" w:cs="Times New Roman"/>
-          <w:b/>
-          <w:i/>
-        </w:rPr>
-        <w:t>rattus</w:t>
-      </w:r>
-      <w:proofErr w:type="spellEnd"/>
+        <w:t>Rattus rattus</w:t>
+      </w:r>
       <w:r>
         <w:rPr>
           <w:rFonts w:asciiTheme="majorHAnsi" w:eastAsia="Times New Roman" w:hAnsiTheme="majorHAnsi" w:cs="Times New Roman"/>
@@ -4799,43 +4737,13 @@
           <w:rFonts w:asciiTheme="majorHAnsi" w:eastAsia="Times New Roman" w:hAnsiTheme="majorHAnsi" w:cs="Times New Roman"/>
           <w:i/>
         </w:rPr>
-        <w:t xml:space="preserve">Rattus </w:t>
-      </w:r>
-      <w:proofErr w:type="spellStart"/>
-      <w:r>
-        <w:rPr>
-          <w:rFonts w:asciiTheme="majorHAnsi" w:eastAsia="Times New Roman" w:hAnsiTheme="majorHAnsi" w:cs="Times New Roman"/>
-          <w:i/>
-        </w:rPr>
-        <w:t>rattus</w:t>
-      </w:r>
-      <w:proofErr w:type="spellEnd"/>
-      <w:r>
-        <w:rPr>
-          <w:rFonts w:asciiTheme="majorHAnsi" w:eastAsia="Times New Roman" w:hAnsiTheme="majorHAnsi" w:cs="Times New Roman"/>
-          <w:i/>
-        </w:rPr>
-        <w:t xml:space="preserve"> </w:t>
-      </w:r>
-      <w:r>
-        <w:rPr>
-          <w:rFonts w:asciiTheme="majorHAnsi" w:eastAsia="Times New Roman" w:hAnsiTheme="majorHAnsi" w:cs="Times New Roman"/>
-        </w:rPr>
-        <w:t xml:space="preserve">and carried out Rapid Detection tests for plague on each rat to give you counts of plague positive rats for each grid </w:t>
-      </w:r>
-      <w:proofErr w:type="spellStart"/>
-      <w:r>
-        <w:rPr>
-          <w:rFonts w:asciiTheme="majorHAnsi" w:eastAsia="Times New Roman" w:hAnsiTheme="majorHAnsi" w:cs="Times New Roman"/>
-        </w:rPr>
-        <w:t>andsite</w:t>
-      </w:r>
-      <w:proofErr w:type="spellEnd"/>
-      <w:r>
-        <w:rPr>
-          <w:rFonts w:asciiTheme="majorHAnsi" w:eastAsia="Times New Roman" w:hAnsiTheme="majorHAnsi" w:cs="Times New Roman"/>
-        </w:rPr>
-        <w:t xml:space="preserve">. You also have corresponding data on the average elevation of each district and the average rainfall in the district during the month preceding your trapping session. </w:t>
+        <w:t xml:space="preserve">Rattus rattus </w:t>
+      </w:r>
+      <w:r>
+        <w:rPr>
+          <w:rFonts w:asciiTheme="majorHAnsi" w:eastAsia="Times New Roman" w:hAnsiTheme="majorHAnsi" w:cs="Times New Roman"/>
+        </w:rPr>
+        <w:t xml:space="preserve">and carried out Rapid Detection tests for plague on each rat to give you counts of plague positive rats for each grid andsite. You also have corresponding data on the average elevation of each district and the average rainfall in the district during the month preceding your trapping session. </w:t>
       </w:r>
     </w:p>
     <w:p>
@@ -4940,89 +4848,11 @@
           <w:rFonts w:asciiTheme="majorHAnsi" w:eastAsia="Times New Roman" w:hAnsiTheme="majorHAnsi" w:cs="Times New Roman"/>
         </w:rPr>
       </w:pPr>
-      <w:proofErr w:type="spellStart"/>
-      <w:r>
-        <w:rPr>
-          <w:rFonts w:asciiTheme="majorHAnsi" w:eastAsia="Times New Roman" w:hAnsiTheme="majorHAnsi" w:cs="Times New Roman"/>
-        </w:rPr>
-        <w:t>glmer</w:t>
-      </w:r>
-      <w:proofErr w:type="spellEnd"/>
-      <w:r>
-        <w:rPr>
-          <w:rFonts w:asciiTheme="majorHAnsi" w:eastAsia="Times New Roman" w:hAnsiTheme="majorHAnsi" w:cs="Times New Roman"/>
-        </w:rPr>
-        <w:t xml:space="preserve"> (</w:t>
-      </w:r>
-      <w:proofErr w:type="spellStart"/>
-      <w:r>
-        <w:rPr>
-          <w:rFonts w:asciiTheme="majorHAnsi" w:eastAsia="Times New Roman" w:hAnsiTheme="majorHAnsi" w:cs="Times New Roman"/>
-        </w:rPr>
-        <w:t>count_plague_positive_rats</w:t>
-      </w:r>
-      <w:proofErr w:type="spellEnd"/>
-      <w:r>
-        <w:rPr>
-          <w:rFonts w:asciiTheme="majorHAnsi" w:eastAsia="Times New Roman" w:hAnsiTheme="majorHAnsi" w:cs="Times New Roman"/>
-        </w:rPr>
-        <w:t xml:space="preserve"> ~ </w:t>
-      </w:r>
-      <w:proofErr w:type="spellStart"/>
-      <w:r>
-        <w:rPr>
-          <w:rFonts w:asciiTheme="majorHAnsi" w:eastAsia="Times New Roman" w:hAnsiTheme="majorHAnsi" w:cs="Times New Roman"/>
-        </w:rPr>
-        <w:t>trap_season</w:t>
-      </w:r>
-      <w:proofErr w:type="spellEnd"/>
-      <w:r>
-        <w:rPr>
-          <w:rFonts w:asciiTheme="majorHAnsi" w:eastAsia="Times New Roman" w:hAnsiTheme="majorHAnsi" w:cs="Times New Roman"/>
-        </w:rPr>
-        <w:t xml:space="preserve"> + </w:t>
-      </w:r>
-      <w:proofErr w:type="spellStart"/>
-      <w:r>
-        <w:rPr>
-          <w:rFonts w:asciiTheme="majorHAnsi" w:eastAsia="Times New Roman" w:hAnsiTheme="majorHAnsi" w:cs="Times New Roman"/>
-        </w:rPr>
-        <w:t>district_elevation</w:t>
-      </w:r>
-      <w:proofErr w:type="spellEnd"/>
-      <w:r>
-        <w:rPr>
-          <w:rFonts w:asciiTheme="majorHAnsi" w:eastAsia="Times New Roman" w:hAnsiTheme="majorHAnsi" w:cs="Times New Roman"/>
-        </w:rPr>
-        <w:t xml:space="preserve"> + </w:t>
-      </w:r>
-      <w:proofErr w:type="spellStart"/>
-      <w:r>
-        <w:rPr>
-          <w:rFonts w:asciiTheme="majorHAnsi" w:eastAsia="Times New Roman" w:hAnsiTheme="majorHAnsi" w:cs="Times New Roman"/>
-        </w:rPr>
-        <w:t>average_district__rainfall</w:t>
-      </w:r>
-      <w:proofErr w:type="spellEnd"/>
-      <w:r>
-        <w:rPr>
-          <w:rFonts w:asciiTheme="majorHAnsi" w:eastAsia="Times New Roman" w:hAnsiTheme="majorHAnsi" w:cs="Times New Roman"/>
-        </w:rPr>
-        <w:t xml:space="preserve"> + (1|trapping_grid), family= “</w:t>
-      </w:r>
-      <w:proofErr w:type="spellStart"/>
-      <w:r>
-        <w:rPr>
-          <w:rFonts w:asciiTheme="majorHAnsi" w:eastAsia="Times New Roman" w:hAnsiTheme="majorHAnsi" w:cs="Times New Roman"/>
-        </w:rPr>
-        <w:t>poisson</w:t>
-      </w:r>
-      <w:proofErr w:type="spellEnd"/>
-      <w:r>
-        <w:rPr>
-          <w:rFonts w:asciiTheme="majorHAnsi" w:eastAsia="Times New Roman" w:hAnsiTheme="majorHAnsi" w:cs="Times New Roman"/>
-        </w:rPr>
-        <w:t>”)</w:t>
+      <w:r>
+        <w:rPr>
+          <w:rFonts w:asciiTheme="majorHAnsi" w:eastAsia="Times New Roman" w:hAnsiTheme="majorHAnsi" w:cs="Times New Roman"/>
+        </w:rPr>
+        <w:t>glmer (count_plague_positive_rats ~ trap_season + district_elevation + average_district__rainfall + (1|trapping_grid), family= “poisson”)</w:t>
       </w:r>
     </w:p>
     <w:p>
@@ -5052,35 +4882,7 @@
         <w:rPr>
           <w:rFonts w:asciiTheme="majorHAnsi" w:eastAsia="Times New Roman" w:hAnsiTheme="majorHAnsi" w:cs="Times New Roman"/>
         </w:rPr>
-        <w:t xml:space="preserve">We predict that rat infection status will demonstrate significant positive correlation with increases in district elevation and rainfall. We anticipate no significant random effect of </w:t>
-      </w:r>
-      <w:proofErr w:type="spellStart"/>
-      <w:r>
-        <w:rPr>
-          <w:rFonts w:asciiTheme="majorHAnsi" w:eastAsia="Times New Roman" w:hAnsiTheme="majorHAnsi" w:cs="Times New Roman"/>
-        </w:rPr>
-        <w:t>trapping_grid</w:t>
-      </w:r>
-      <w:proofErr w:type="spellEnd"/>
-      <w:r>
-        <w:rPr>
-          <w:rFonts w:asciiTheme="majorHAnsi" w:eastAsia="Times New Roman" w:hAnsiTheme="majorHAnsi" w:cs="Times New Roman"/>
-        </w:rPr>
-        <w:t xml:space="preserve"> and </w:t>
-      </w:r>
-      <w:proofErr w:type="spellStart"/>
-      <w:r>
-        <w:rPr>
-          <w:rFonts w:asciiTheme="majorHAnsi" w:eastAsia="Times New Roman" w:hAnsiTheme="majorHAnsi" w:cs="Times New Roman"/>
-        </w:rPr>
-        <w:t>trap_night</w:t>
-      </w:r>
-      <w:proofErr w:type="spellEnd"/>
-      <w:r>
-        <w:rPr>
-          <w:rFonts w:asciiTheme="majorHAnsi" w:eastAsia="Times New Roman" w:hAnsiTheme="majorHAnsi" w:cs="Times New Roman"/>
-        </w:rPr>
-        <w:t xml:space="preserve"> and may drop these terms in later model selection.</w:t>
+        <w:t>We predict that rat infection status will demonstrate significant positive correlation with increases in district elevation and rainfall. We anticipate no significant random effect of trapping_grid and trap_night and may drop these terms in later model selection.</w:t>
       </w:r>
     </w:p>
     <w:p>
@@ -5308,25 +5110,7 @@
           <w:b/>
           <w:i/>
         </w:rPr>
-        <w:t xml:space="preserve">Rattus </w:t>
-      </w:r>
-      <w:proofErr w:type="spellStart"/>
-      <w:r>
-        <w:rPr>
-          <w:rFonts w:asciiTheme="majorHAnsi" w:eastAsia="Times New Roman" w:hAnsiTheme="majorHAnsi" w:cs="Times New Roman"/>
-          <w:b/>
-          <w:i/>
-        </w:rPr>
-        <w:t>rattus</w:t>
-      </w:r>
-      <w:proofErr w:type="spellEnd"/>
-      <w:r>
-        <w:rPr>
-          <w:rFonts w:asciiTheme="majorHAnsi" w:eastAsia="Times New Roman" w:hAnsiTheme="majorHAnsi" w:cs="Times New Roman"/>
-          <w:b/>
-          <w:i/>
-        </w:rPr>
-        <w:t xml:space="preserve">) </w:t>
+        <w:t xml:space="preserve">Rattus rattus) </w:t>
       </w:r>
       <w:r>
         <w:rPr>
@@ -5390,7 +5174,7 @@
                         <a:effectLst/>
                         <a:extLst>
                           <a:ext uri="{C572A759-6A51-4108-AA02-DFA0A04FC94B}">
-                            <ma14:wrappingTextBoxFlag xmlns="" xmlns:mo="http://schemas.microsoft.com/office/mac/office/2008/main" xmlns:mv="urn:schemas-microsoft-com:mac:vml" xmlns:o="urn:schemas-microsoft-com:office:office" xmlns:v="urn:schemas-microsoft-com:vml" xmlns:w10="urn:schemas-microsoft-com:office:word" xmlns:w="http://schemas.openxmlformats.org/wordprocessingml/2006/main" xmlns:ma14="http://schemas.microsoft.com/office/mac/drawingml/2011/main"/>
+                            <ma14:wrappingTextBoxFlag xmlns:ma14="http://schemas.microsoft.com/office/mac/drawingml/2011/main" xmlns:w="http://schemas.openxmlformats.org/wordprocessingml/2006/main" xmlns:w10="urn:schemas-microsoft-com:office:word" xmlns:v="urn:schemas-microsoft-com:vml" xmlns:o="urn:schemas-microsoft-com:office:office" xmlns:mv="urn:schemas-microsoft-com:mac:vml" xmlns:mo="http://schemas.microsoft.com/office/mac/office/2008/main" xmlns=""/>
                           </a:ext>
                         </a:extLst>
                       </wps:spPr>
@@ -5536,7 +5320,7 @@
                         <a:effectLst/>
                         <a:extLst>
                           <a:ext uri="{C572A759-6A51-4108-AA02-DFA0A04FC94B}">
-                            <ma14:wrappingTextBoxFlag xmlns="" xmlns:mo="http://schemas.microsoft.com/office/mac/office/2008/main" xmlns:mv="urn:schemas-microsoft-com:mac:vml" xmlns:o="urn:schemas-microsoft-com:office:office" xmlns:v="urn:schemas-microsoft-com:vml" xmlns:w10="urn:schemas-microsoft-com:office:word" xmlns:w="http://schemas.openxmlformats.org/wordprocessingml/2006/main" xmlns:ma14="http://schemas.microsoft.com/office/mac/drawingml/2011/main"/>
+                            <ma14:wrappingTextBoxFlag xmlns:ma14="http://schemas.microsoft.com/office/mac/drawingml/2011/main" xmlns:w="http://schemas.openxmlformats.org/wordprocessingml/2006/main" xmlns:w10="urn:schemas-microsoft-com:office:word" xmlns:v="urn:schemas-microsoft-com:vml" xmlns:o="urn:schemas-microsoft-com:office:office" xmlns:mv="urn:schemas-microsoft-com:mac:vml" xmlns:mo="http://schemas.microsoft.com/office/mac/office/2008/main" xmlns=""/>
                           </a:ext>
                         </a:extLst>
                       </wps:spPr>
@@ -5696,7 +5480,7 @@
               </wp:anchor>
             </w:drawing>
           </mc:Choice>
-          <mc:Fallback xmlns:mo="http://schemas.microsoft.com/office/mac/office/2008/main" xmlns:mv="urn:schemas-microsoft-com:mac:vml">
+          <mc:Fallback xmlns:mv="urn:schemas-microsoft-com:mac:vml" xmlns:mo="http://schemas.microsoft.com/office/mac/office/2008/main">
             <w:pict>
               <v:shapetype w14:anchorId="103F1929" id="_x0000_t32" coordsize="21600,21600" o:spt="32" o:oned="t" path="m0,0l21600,21600e" filled="f">
                 <v:path arrowok="t" fillok="f" o:connecttype="none"/>
@@ -5795,7 +5579,7 @@
               </wp:anchor>
             </w:drawing>
           </mc:Choice>
-          <mc:Fallback xmlns:mo="http://schemas.microsoft.com/office/mac/office/2008/main" xmlns:mv="urn:schemas-microsoft-com:mac:vml">
+          <mc:Fallback xmlns:mv="urn:schemas-microsoft-com:mac:vml" xmlns:mo="http://schemas.microsoft.com/office/mac/office/2008/main">
             <w:pict>
               <v:shapetype w14:anchorId="588A9CD6" id="_x0000_t38" coordsize="21600,21600" o:spt="38" o:oned="t" path="m0,0c@0,0@1,5400@1,10800@1,16200@2,21600,21600,21600e" filled="f">
                 <v:formulas>
@@ -5884,7 +5668,7 @@
               </wp:anchor>
             </w:drawing>
           </mc:Choice>
-          <mc:Fallback xmlns:mo="http://schemas.microsoft.com/office/mac/office/2008/main" xmlns:mv="urn:schemas-microsoft-com:mac:vml">
+          <mc:Fallback xmlns:mv="urn:schemas-microsoft-com:mac:vml" xmlns:mo="http://schemas.microsoft.com/office/mac/office/2008/main">
             <w:pict>
               <v:shape w14:anchorId="1DB69D03" id="Straight Arrow Connector 22" o:spid="_x0000_s1026" type="#_x0000_t32" style="position:absolute;margin-left:297pt;margin-top:21.1pt;width:0;height:27pt;flip:y;z-index:251672576;visibility:visible;mso-wrap-style:square;mso-width-percent:0;mso-height-percent:0;mso-wrap-distance-left:9pt;mso-wrap-distance-top:0;mso-wrap-distance-right:9pt;mso-wrap-distance-bottom:0;mso-position-horizontal:absolute;mso-position-horizontal-relative:text;mso-position-vertical:absolute;mso-position-vertical-relative:text;mso-width-percent:0;mso-height-percent:0;mso-width-relative:margin;mso-height-relative:margin" o:gfxdata="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" strokeweight="2pt">
                 <v:stroke endarrow="open"/>
@@ -5933,7 +5717,7 @@
                         <a:effectLst/>
                         <a:extLst>
                           <a:ext uri="{C572A759-6A51-4108-AA02-DFA0A04FC94B}">
-                            <ma14:wrappingTextBoxFlag xmlns="" xmlns:mo="http://schemas.microsoft.com/office/mac/office/2008/main" xmlns:mv="urn:schemas-microsoft-com:mac:vml" xmlns:o="urn:schemas-microsoft-com:office:office" xmlns:v="urn:schemas-microsoft-com:vml" xmlns:w10="urn:schemas-microsoft-com:office:word" xmlns:w="http://schemas.openxmlformats.org/wordprocessingml/2006/main" xmlns:ma14="http://schemas.microsoft.com/office/mac/drawingml/2011/main"/>
+                            <ma14:wrappingTextBoxFlag xmlns:ma14="http://schemas.microsoft.com/office/mac/drawingml/2011/main" xmlns:w="http://schemas.openxmlformats.org/wordprocessingml/2006/main" xmlns:w10="urn:schemas-microsoft-com:office:word" xmlns:v="urn:schemas-microsoft-com:vml" xmlns:o="urn:schemas-microsoft-com:office:office" xmlns:mv="urn:schemas-microsoft-com:mac:vml" xmlns:mo="http://schemas.microsoft.com/office/mac/office/2008/main" xmlns=""/>
                           </a:ext>
                         </a:extLst>
                       </wps:spPr>
@@ -6093,7 +5877,7 @@
               </wp:anchor>
             </w:drawing>
           </mc:Choice>
-          <mc:Fallback xmlns:mo="http://schemas.microsoft.com/office/mac/office/2008/main" xmlns:mv="urn:schemas-microsoft-com:mac:vml">
+          <mc:Fallback xmlns:mv="urn:schemas-microsoft-com:mac:vml" xmlns:mo="http://schemas.microsoft.com/office/mac/office/2008/main">
             <w:pict>
               <v:shape w14:anchorId="29E8F636" id="Straight Arrow Connector 10" o:spid="_x0000_s1026" type="#_x0000_t32" style="position:absolute;margin-left:58.5pt;margin-top:119.5pt;width:36pt;height:44.95pt;flip:y;z-index:251665408;visibility:visible;mso-wrap-style:square;mso-width-percent:0;mso-height-percent:0;mso-wrap-distance-left:9pt;mso-wrap-distance-top:0;mso-wrap-distance-right:9pt;mso-wrap-distance-bottom:0;mso-position-horizontal:absolute;mso-position-horizontal-relative:text;mso-position-vertical:absolute;mso-position-vertical-relative:text;mso-width-percent:0;mso-height-percent:0;mso-width-relative:margin;mso-height-relative:margin" o:gfxdata="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" strokeweight="2pt">
                 <v:stroke endarrow="open"/>
@@ -6167,7 +5951,7 @@
               </wp:anchor>
             </w:drawing>
           </mc:Choice>
-          <mc:Fallback xmlns:mo="http://schemas.microsoft.com/office/mac/office/2008/main" xmlns:mv="urn:schemas-microsoft-com:mac:vml">
+          <mc:Fallback xmlns:mv="urn:schemas-microsoft-com:mac:vml" xmlns:mo="http://schemas.microsoft.com/office/mac/office/2008/main">
             <w:pict>
               <v:shape w14:anchorId="2546DDF1" id="Straight Arrow Connector 9" o:spid="_x0000_s1026" type="#_x0000_t32" style="position:absolute;margin-left:67.5pt;margin-top:49.15pt;width:36pt;height:43.35pt;z-index:251664384;visibility:visible;mso-wrap-style:square;mso-height-percent:0;mso-wrap-distance-left:9pt;mso-wrap-distance-top:0;mso-wrap-distance-right:9pt;mso-wrap-distance-bottom:0;mso-position-horizontal:absolute;mso-position-horizontal-relative:text;mso-position-vertical:absolute;mso-position-vertical-relative:text;mso-height-percent:0;mso-height-relative:margin" o:gfxdata="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" strokeweight="2pt">
                 <v:stroke endarrow="open"/>
@@ -6218,7 +6002,7 @@
                         <a:effectLst/>
                         <a:extLst>
                           <a:ext uri="{C572A759-6A51-4108-AA02-DFA0A04FC94B}">
-                            <ma14:wrappingTextBoxFlag xmlns="" xmlns:mo="http://schemas.microsoft.com/office/mac/office/2008/main" xmlns:mv="urn:schemas-microsoft-com:mac:vml" xmlns:o="urn:schemas-microsoft-com:office:office" xmlns:v="urn:schemas-microsoft-com:vml" xmlns:w10="urn:schemas-microsoft-com:office:word" xmlns:w="http://schemas.openxmlformats.org/wordprocessingml/2006/main" xmlns:ma14="http://schemas.microsoft.com/office/mac/drawingml/2011/main"/>
+                            <ma14:wrappingTextBoxFlag xmlns:ma14="http://schemas.microsoft.com/office/mac/drawingml/2011/main" xmlns:w="http://schemas.openxmlformats.org/wordprocessingml/2006/main" xmlns:w10="urn:schemas-microsoft-com:office:word" xmlns:v="urn:schemas-microsoft-com:vml" xmlns:o="urn:schemas-microsoft-com:office:office" xmlns:mv="urn:schemas-microsoft-com:mac:vml" xmlns:mo="http://schemas.microsoft.com/office/mac/office/2008/main" xmlns=""/>
                           </a:ext>
                         </a:extLst>
                       </wps:spPr>
@@ -6382,7 +6166,7 @@
                         <a:effectLst/>
                         <a:extLst>
                           <a:ext uri="{C572A759-6A51-4108-AA02-DFA0A04FC94B}">
-                            <ma14:wrappingTextBoxFlag xmlns="" xmlns:mo="http://schemas.microsoft.com/office/mac/office/2008/main" xmlns:mv="urn:schemas-microsoft-com:mac:vml" xmlns:o="urn:schemas-microsoft-com:office:office" xmlns:v="urn:schemas-microsoft-com:vml" xmlns:w10="urn:schemas-microsoft-com:office:word" xmlns:w="http://schemas.openxmlformats.org/wordprocessingml/2006/main" xmlns:ma14="http://schemas.microsoft.com/office/mac/drawingml/2011/main"/>
+                            <ma14:wrappingTextBoxFlag xmlns:ma14="http://schemas.microsoft.com/office/mac/drawingml/2011/main" xmlns:w="http://schemas.openxmlformats.org/wordprocessingml/2006/main" xmlns:w10="urn:schemas-microsoft-com:office:word" xmlns:v="urn:schemas-microsoft-com:vml" xmlns:o="urn:schemas-microsoft-com:office:office" xmlns:mv="urn:schemas-microsoft-com:mac:vml" xmlns:mo="http://schemas.microsoft.com/office/mac/office/2008/main" xmlns=""/>
                           </a:ext>
                         </a:extLst>
                       </wps:spPr>
@@ -6428,7 +6212,6 @@
                                 <w:szCs w:val="56"/>
                               </w:rPr>
                             </w:pPr>
-                            <w:proofErr w:type="spellStart"/>
                             <w:r>
                               <w:rPr>
                                 <w:sz w:val="56"/>
@@ -6443,7 +6226,6 @@
                               </w:rPr>
                               <w:t>juv</w:t>
                             </w:r>
-                            <w:proofErr w:type="spellEnd"/>
                           </w:p>
                           <w:p/>
                         </w:txbxContent>
@@ -6562,7 +6344,7 @@
                         <a:effectLst/>
                         <a:extLst>
                           <a:ext uri="{C572A759-6A51-4108-AA02-DFA0A04FC94B}">
-                            <ma14:wrappingTextBoxFlag xmlns="" xmlns:mo="http://schemas.microsoft.com/office/mac/office/2008/main" xmlns:mv="urn:schemas-microsoft-com:mac:vml" xmlns:o="urn:schemas-microsoft-com:office:office" xmlns:v="urn:schemas-microsoft-com:vml" xmlns:w10="urn:schemas-microsoft-com:office:word" xmlns:w="http://schemas.openxmlformats.org/wordprocessingml/2006/main" xmlns:ma14="http://schemas.microsoft.com/office/mac/drawingml/2011/main"/>
+                            <ma14:wrappingTextBoxFlag xmlns:ma14="http://schemas.microsoft.com/office/mac/drawingml/2011/main" xmlns:w="http://schemas.openxmlformats.org/wordprocessingml/2006/main" xmlns:w10="urn:schemas-microsoft-com:office:word" xmlns:v="urn:schemas-microsoft-com:vml" xmlns:o="urn:schemas-microsoft-com:office:office" xmlns:mv="urn:schemas-microsoft-com:mac:vml" xmlns:mo="http://schemas.microsoft.com/office/mac/office/2008/main" xmlns=""/>
                           </a:ext>
                         </a:extLst>
                       </wps:spPr>
@@ -6696,7 +6478,7 @@
                         <a:effectLst/>
                         <a:extLst>
                           <a:ext uri="{C572A759-6A51-4108-AA02-DFA0A04FC94B}">
-                            <ma14:wrappingTextBoxFlag xmlns="" xmlns:mo="http://schemas.microsoft.com/office/mac/office/2008/main" xmlns:mv="urn:schemas-microsoft-com:mac:vml" xmlns:o="urn:schemas-microsoft-com:office:office" xmlns:v="urn:schemas-microsoft-com:vml" xmlns:w10="urn:schemas-microsoft-com:office:word" xmlns:w="http://schemas.openxmlformats.org/wordprocessingml/2006/main" xmlns:ma14="http://schemas.microsoft.com/office/mac/drawingml/2011/main"/>
+                            <ma14:wrappingTextBoxFlag xmlns:ma14="http://schemas.microsoft.com/office/mac/drawingml/2011/main" xmlns:w="http://schemas.openxmlformats.org/wordprocessingml/2006/main" xmlns:w10="urn:schemas-microsoft-com:office:word" xmlns:v="urn:schemas-microsoft-com:vml" xmlns:o="urn:schemas-microsoft-com:office:office" xmlns:mv="urn:schemas-microsoft-com:mac:vml" xmlns:mo="http://schemas.microsoft.com/office/mac/office/2008/main" xmlns=""/>
                           </a:ext>
                         </a:extLst>
                       </wps:spPr>
@@ -6830,7 +6612,7 @@
                         <a:effectLst/>
                         <a:extLst>
                           <a:ext uri="{C572A759-6A51-4108-AA02-DFA0A04FC94B}">
-                            <ma14:wrappingTextBoxFlag xmlns="" xmlns:mo="http://schemas.microsoft.com/office/mac/office/2008/main" xmlns:mv="urn:schemas-microsoft-com:mac:vml" xmlns:o="urn:schemas-microsoft-com:office:office" xmlns:v="urn:schemas-microsoft-com:vml" xmlns:w10="urn:schemas-microsoft-com:office:word" xmlns:w="http://schemas.openxmlformats.org/wordprocessingml/2006/main" xmlns:ma14="http://schemas.microsoft.com/office/mac/drawingml/2011/main"/>
+                            <ma14:wrappingTextBoxFlag xmlns:ma14="http://schemas.microsoft.com/office/mac/drawingml/2011/main" xmlns:w="http://schemas.openxmlformats.org/wordprocessingml/2006/main" xmlns:w10="urn:schemas-microsoft-com:office:word" xmlns:v="urn:schemas-microsoft-com:vml" xmlns:o="urn:schemas-microsoft-com:office:office" xmlns:mv="urn:schemas-microsoft-com:mac:vml" xmlns:mo="http://schemas.microsoft.com/office/mac/office/2008/main" xmlns=""/>
                           </a:ext>
                         </a:extLst>
                       </wps:spPr>
@@ -7020,7 +6802,7 @@
               </wp:anchor>
             </w:drawing>
           </mc:Choice>
-          <mc:Fallback xmlns:mo="http://schemas.microsoft.com/office/mac/office/2008/main" xmlns:mv="urn:schemas-microsoft-com:mac:vml">
+          <mc:Fallback xmlns:mv="urn:schemas-microsoft-com:mac:vml" xmlns:mo="http://schemas.microsoft.com/office/mac/office/2008/main">
             <w:pict>
               <v:shape w14:anchorId="3F308A70" id="Straight Arrow Connector 18" o:spid="_x0000_s1026" type="#_x0000_t32" style="position:absolute;margin-left:-189pt;margin-top:21.1pt;width:27pt;height:0;z-index:251670528;visibility:visible;mso-wrap-style:square;mso-width-percent:0;mso-height-percent:0;mso-wrap-distance-left:9pt;mso-wrap-distance-top:0;mso-wrap-distance-right:9pt;mso-wrap-distance-bottom:0;mso-position-horizontal:absolute;mso-position-horizontal-relative:text;mso-position-vertical:absolute;mso-position-vertical-relative:text;mso-width-percent:0;mso-height-percent:0;mso-width-relative:margin;mso-height-relative:margin" o:gfxdata="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" strokeweight="2pt">
                 <v:stroke endarrow="open"/>
@@ -7071,7 +6853,7 @@
                         <a:effectLst/>
                         <a:extLst>
                           <a:ext uri="{C572A759-6A51-4108-AA02-DFA0A04FC94B}">
-                            <ma14:wrappingTextBoxFlag xmlns="" xmlns:mo="http://schemas.microsoft.com/office/mac/office/2008/main" xmlns:mv="urn:schemas-microsoft-com:mac:vml" xmlns:o="urn:schemas-microsoft-com:office:office" xmlns:v="urn:schemas-microsoft-com:vml" xmlns:w10="urn:schemas-microsoft-com:office:word" xmlns:w="http://schemas.openxmlformats.org/wordprocessingml/2006/main" xmlns:ma14="http://schemas.microsoft.com/office/mac/drawingml/2011/main"/>
+                            <ma14:wrappingTextBoxFlag xmlns:ma14="http://schemas.microsoft.com/office/mac/drawingml/2011/main" xmlns:w="http://schemas.openxmlformats.org/wordprocessingml/2006/main" xmlns:w10="urn:schemas-microsoft-com:office:word" xmlns:v="urn:schemas-microsoft-com:vml" xmlns:o="urn:schemas-microsoft-com:office:office" xmlns:mv="urn:schemas-microsoft-com:mac:vml" xmlns:mo="http://schemas.microsoft.com/office/mac/office/2008/main" xmlns=""/>
                           </a:ext>
                         </a:extLst>
                       </wps:spPr>
@@ -7233,7 +7015,7 @@
                         <a:effectLst/>
                         <a:extLst>
                           <a:ext uri="{C572A759-6A51-4108-AA02-DFA0A04FC94B}">
-                            <ma14:wrappingTextBoxFlag xmlns="" xmlns:mo="http://schemas.microsoft.com/office/mac/office/2008/main" xmlns:mv="urn:schemas-microsoft-com:mac:vml" xmlns:o="urn:schemas-microsoft-com:office:office" xmlns:v="urn:schemas-microsoft-com:vml" xmlns:w10="urn:schemas-microsoft-com:office:word" xmlns:w="http://schemas.openxmlformats.org/wordprocessingml/2006/main" xmlns:ma14="http://schemas.microsoft.com/office/mac/drawingml/2011/main"/>
+                            <ma14:wrappingTextBoxFlag xmlns:ma14="http://schemas.microsoft.com/office/mac/drawingml/2011/main" xmlns:w="http://schemas.openxmlformats.org/wordprocessingml/2006/main" xmlns:w10="urn:schemas-microsoft-com:office:word" xmlns:v="urn:schemas-microsoft-com:vml" xmlns:o="urn:schemas-microsoft-com:office:office" xmlns:mv="urn:schemas-microsoft-com:mac:vml" xmlns:mo="http://schemas.microsoft.com/office/mac/office/2008/main" xmlns=""/>
                           </a:ext>
                         </a:extLst>
                       </wps:spPr>
@@ -7340,7 +7122,7 @@
                         <a:effectLst/>
                         <a:extLst>
                           <a:ext uri="{C572A759-6A51-4108-AA02-DFA0A04FC94B}">
-                            <ma14:wrappingTextBoxFlag xmlns="" xmlns:mo="http://schemas.microsoft.com/office/mac/office/2008/main" xmlns:mv="urn:schemas-microsoft-com:mac:vml" xmlns:o="urn:schemas-microsoft-com:office:office" xmlns:v="urn:schemas-microsoft-com:vml" xmlns:w10="urn:schemas-microsoft-com:office:word" xmlns:w="http://schemas.openxmlformats.org/wordprocessingml/2006/main" xmlns:ma14="http://schemas.microsoft.com/office/mac/drawingml/2011/main"/>
+                            <ma14:wrappingTextBoxFlag xmlns:ma14="http://schemas.microsoft.com/office/mac/drawingml/2011/main" xmlns:w="http://schemas.openxmlformats.org/wordprocessingml/2006/main" xmlns:w10="urn:schemas-microsoft-com:office:word" xmlns:v="urn:schemas-microsoft-com:vml" xmlns:o="urn:schemas-microsoft-com:office:office" xmlns:mv="urn:schemas-microsoft-com:mac:vml" xmlns:mo="http://schemas.microsoft.com/office/mac/office/2008/main" xmlns=""/>
                           </a:ext>
                         </a:extLst>
                       </wps:spPr>
@@ -7472,7 +7254,7 @@
                         <a:effectLst/>
                         <a:extLst>
                           <a:ext uri="{C572A759-6A51-4108-AA02-DFA0A04FC94B}">
-                            <ma14:wrappingTextBoxFlag xmlns="" xmlns:mo="http://schemas.microsoft.com/office/mac/office/2008/main" xmlns:mv="urn:schemas-microsoft-com:mac:vml" xmlns:o="urn:schemas-microsoft-com:office:office" xmlns:v="urn:schemas-microsoft-com:vml" xmlns:w10="urn:schemas-microsoft-com:office:word" xmlns:w="http://schemas.openxmlformats.org/wordprocessingml/2006/main" xmlns:ma14="http://schemas.microsoft.com/office/mac/drawingml/2011/main"/>
+                            <ma14:wrappingTextBoxFlag xmlns:ma14="http://schemas.microsoft.com/office/mac/drawingml/2011/main" xmlns:w="http://schemas.openxmlformats.org/wordprocessingml/2006/main" xmlns:w10="urn:schemas-microsoft-com:office:word" xmlns:v="urn:schemas-microsoft-com:vml" xmlns:o="urn:schemas-microsoft-com:office:office" xmlns:mv="urn:schemas-microsoft-com:mac:vml" xmlns:mo="http://schemas.microsoft.com/office/mac/office/2008/main" xmlns=""/>
                           </a:ext>
                         </a:extLst>
                       </wps:spPr>
@@ -7612,7 +7394,7 @@
                         <a:effectLst/>
                         <a:extLst>
                           <a:ext uri="{C572A759-6A51-4108-AA02-DFA0A04FC94B}">
-                            <ma14:wrappingTextBoxFlag xmlns="" xmlns:mo="http://schemas.microsoft.com/office/mac/office/2008/main" xmlns:mv="urn:schemas-microsoft-com:mac:vml" xmlns:o="urn:schemas-microsoft-com:office:office" xmlns:v="urn:schemas-microsoft-com:vml" xmlns:w10="urn:schemas-microsoft-com:office:word" xmlns:w="http://schemas.openxmlformats.org/wordprocessingml/2006/main" xmlns:ma14="http://schemas.microsoft.com/office/mac/drawingml/2011/main"/>
+                            <ma14:wrappingTextBoxFlag xmlns:ma14="http://schemas.microsoft.com/office/mac/drawingml/2011/main" xmlns:w="http://schemas.openxmlformats.org/wordprocessingml/2006/main" xmlns:w10="urn:schemas-microsoft-com:office:word" xmlns:v="urn:schemas-microsoft-com:vml" xmlns:o="urn:schemas-microsoft-com:office:office" xmlns:mv="urn:schemas-microsoft-com:mac:vml" xmlns:mo="http://schemas.microsoft.com/office/mac/office/2008/main" xmlns=""/>
                           </a:ext>
                         </a:extLst>
                       </wps:spPr>
@@ -7641,7 +7423,6 @@
                             </w:r>
                           </w:p>
                           <w:p>
-                            <w:proofErr w:type="spellStart"/>
                             <w:r>
                               <w:t>S</w:t>
                             </w:r>
@@ -7652,13 +7433,11 @@
                               </w:rPr>
                               <w:t>juv</w:t>
                             </w:r>
-                            <w:proofErr w:type="spellEnd"/>
                             <w:r>
                               <w:t xml:space="preserve"> = juvenile susceptible rats</w:t>
                             </w:r>
                           </w:p>
                           <w:p>
-                            <w:proofErr w:type="spellStart"/>
                             <w:r>
                               <w:t>S</w:t>
                             </w:r>
@@ -7669,7 +7448,6 @@
                               </w:rPr>
                               <w:t>adult</w:t>
                             </w:r>
-                            <w:proofErr w:type="spellEnd"/>
                             <w:r>
                               <w:t xml:space="preserve"> = adult susceptible rats</w:t>
                             </w:r>
@@ -7843,7 +7621,7 @@
               </wp:anchor>
             </w:drawing>
           </mc:Choice>
-          <mc:Fallback xmlns:mo="http://schemas.microsoft.com/office/mac/office/2008/main" xmlns:mv="urn:schemas-microsoft-com:mac:vml">
+          <mc:Fallback xmlns:mv="urn:schemas-microsoft-com:mac:vml" xmlns:mo="http://schemas.microsoft.com/office/mac/office/2008/main">
             <w:pict>
               <v:shape w14:anchorId="062D141F" id="Straight Arrow Connector 43" o:spid="_x0000_s1026" type="#_x0000_t32" style="position:absolute;margin-left:234pt;margin-top:21.15pt;width:27pt;height:0;z-index:251685888;visibility:visible;mso-wrap-style:square;mso-width-percent:0;mso-height-percent:0;mso-wrap-distance-left:9pt;mso-wrap-distance-top:0;mso-wrap-distance-right:9pt;mso-wrap-distance-bottom:0;mso-position-horizontal:absolute;mso-position-horizontal-relative:text;mso-position-vertical:absolute;mso-position-vertical-relative:text;mso-width-percent:0;mso-height-percent:0;mso-width-relative:margin;mso-height-relative:margin" o:gfxdata="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" strokeweight="2pt">
                 <v:stroke endarrow="open"/>
@@ -7892,7 +7670,7 @@
                         <a:effectLst/>
                         <a:extLst>
                           <a:ext uri="{C572A759-6A51-4108-AA02-DFA0A04FC94B}">
-                            <ma14:wrappingTextBoxFlag xmlns="" xmlns:mo="http://schemas.microsoft.com/office/mac/office/2008/main" xmlns:mv="urn:schemas-microsoft-com:mac:vml" xmlns:o="urn:schemas-microsoft-com:office:office" xmlns:v="urn:schemas-microsoft-com:vml" xmlns:w10="urn:schemas-microsoft-com:office:word" xmlns:w="http://schemas.openxmlformats.org/wordprocessingml/2006/main" xmlns:ma14="http://schemas.microsoft.com/office/mac/drawingml/2011/main"/>
+                            <ma14:wrappingTextBoxFlag xmlns:ma14="http://schemas.microsoft.com/office/mac/drawingml/2011/main" xmlns:w="http://schemas.openxmlformats.org/wordprocessingml/2006/main" xmlns:w10="urn:schemas-microsoft-com:office:word" xmlns:v="urn:schemas-microsoft-com:vml" xmlns:o="urn:schemas-microsoft-com:office:office" xmlns:mv="urn:schemas-microsoft-com:mac:vml" xmlns:mo="http://schemas.microsoft.com/office/mac/office/2008/main" xmlns=""/>
                           </a:ext>
                         </a:extLst>
                       </wps:spPr>
@@ -8061,7 +7839,7 @@
               </wp:anchor>
             </w:drawing>
           </mc:Choice>
-          <mc:Fallback xmlns:mo="http://schemas.microsoft.com/office/mac/office/2008/main" xmlns:mv="urn:schemas-microsoft-com:mac:vml">
+          <mc:Fallback xmlns:mv="urn:schemas-microsoft-com:mac:vml" xmlns:mo="http://schemas.microsoft.com/office/mac/office/2008/main">
             <w:pict>
               <v:shape w14:anchorId="28C1AFDB" id="Curved Connector 44" o:spid="_x0000_s1026" type="#_x0000_t38" style="position:absolute;margin-left:-243pt;margin-top:48.15pt;width:2in;height:18pt;rotation:90;flip:y;z-index:251686912;visibility:visible;mso-wrap-style:square;mso-width-percent:0;mso-height-percent:0;mso-wrap-distance-left:9pt;mso-wrap-distance-top:0;mso-wrap-distance-right:9pt;mso-wrap-distance-bottom:0;mso-position-horizontal:absolute;mso-position-horizontal-relative:text;mso-position-vertical:absolute;mso-position-vertical-relative:text;mso-width-percent:0;mso-height-percent:0;mso-width-relative:margin;mso-height-relative:margin" o:gfxdata="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" adj="-1350" strokecolor="red" strokeweight="2pt">
                 <v:stroke dashstyle="dash" endarrow="open"/>
@@ -8110,7 +7888,7 @@
                         <a:effectLst/>
                         <a:extLst>
                           <a:ext uri="{C572A759-6A51-4108-AA02-DFA0A04FC94B}">
-                            <ma14:wrappingTextBoxFlag xmlns="" xmlns:mo="http://schemas.microsoft.com/office/mac/office/2008/main" xmlns:mv="urn:schemas-microsoft-com:mac:vml" xmlns:o="urn:schemas-microsoft-com:office:office" xmlns:v="urn:schemas-microsoft-com:vml" xmlns:w10="urn:schemas-microsoft-com:office:word" xmlns:w="http://schemas.openxmlformats.org/wordprocessingml/2006/main" xmlns:ma14="http://schemas.microsoft.com/office/mac/drawingml/2011/main"/>
+                            <ma14:wrappingTextBoxFlag xmlns:ma14="http://schemas.microsoft.com/office/mac/drawingml/2011/main" xmlns:w="http://schemas.openxmlformats.org/wordprocessingml/2006/main" xmlns:w10="urn:schemas-microsoft-com:office:word" xmlns:v="urn:schemas-microsoft-com:vml" xmlns:o="urn:schemas-microsoft-com:office:office" xmlns:mv="urn:schemas-microsoft-com:mac:vml" xmlns:mo="http://schemas.microsoft.com/office/mac/office/2008/main" xmlns=""/>
                           </a:ext>
                         </a:extLst>
                       </wps:spPr>
@@ -8270,7 +8048,7 @@
               </wp:anchor>
             </w:drawing>
           </mc:Choice>
-          <mc:Fallback xmlns:mo="http://schemas.microsoft.com/office/mac/office/2008/main" xmlns:mv="urn:schemas-microsoft-com:mac:vml">
+          <mc:Fallback xmlns:mv="urn:schemas-microsoft-com:mac:vml" xmlns:mo="http://schemas.microsoft.com/office/mac/office/2008/main">
             <w:pict>
               <v:shape w14:anchorId="5D05141C" id="Straight Arrow Connector 47" o:spid="_x0000_s1026" type="#_x0000_t32" style="position:absolute;margin-left:306pt;margin-top:66.15pt;width:0;height:27pt;z-index:251689984;visibility:visible;mso-wrap-style:square;mso-width-percent:0;mso-height-percent:0;mso-wrap-distance-left:9pt;mso-wrap-distance-top:0;mso-wrap-distance-right:9pt;mso-wrap-distance-bottom:0;mso-position-horizontal:absolute;mso-position-horizontal-relative:text;mso-position-vertical:absolute;mso-position-vertical-relative:text;mso-width-percent:0;mso-height-percent:0;mso-width-relative:margin;mso-height-relative:margin" o:gfxdata="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" strokeweight="2pt">
                 <v:stroke endarrow="open"/>
@@ -8319,7 +8097,7 @@
                         <a:effectLst/>
                         <a:extLst>
                           <a:ext uri="{C572A759-6A51-4108-AA02-DFA0A04FC94B}">
-                            <ma14:wrappingTextBoxFlag xmlns="" xmlns:mo="http://schemas.microsoft.com/office/mac/office/2008/main" xmlns:mv="urn:schemas-microsoft-com:mac:vml" xmlns:o="urn:schemas-microsoft-com:office:office" xmlns:v="urn:schemas-microsoft-com:vml" xmlns:w10="urn:schemas-microsoft-com:office:word" xmlns:w="http://schemas.openxmlformats.org/wordprocessingml/2006/main" xmlns:ma14="http://schemas.microsoft.com/office/mac/drawingml/2011/main"/>
+                            <ma14:wrappingTextBoxFlag xmlns:ma14="http://schemas.microsoft.com/office/mac/drawingml/2011/main" xmlns:w="http://schemas.openxmlformats.org/wordprocessingml/2006/main" xmlns:w10="urn:schemas-microsoft-com:office:word" xmlns:v="urn:schemas-microsoft-com:vml" xmlns:o="urn:schemas-microsoft-com:office:office" xmlns:mv="urn:schemas-microsoft-com:mac:vml" xmlns:mo="http://schemas.microsoft.com/office/mac/office/2008/main" xmlns=""/>
                           </a:ext>
                         </a:extLst>
                       </wps:spPr>
@@ -8479,7 +8257,7 @@
               </wp:anchor>
             </w:drawing>
           </mc:Choice>
-          <mc:Fallback xmlns:mo="http://schemas.microsoft.com/office/mac/office/2008/main" xmlns:mv="urn:schemas-microsoft-com:mac:vml">
+          <mc:Fallback xmlns:mv="urn:schemas-microsoft-com:mac:vml" xmlns:mo="http://schemas.microsoft.com/office/mac/office/2008/main">
             <w:pict>
               <v:shape w14:anchorId="401E52C1" id="Straight Arrow Connector 45" o:spid="_x0000_s1026" type="#_x0000_t32" style="position:absolute;margin-left:180pt;margin-top:66.15pt;width:0;height:27pt;z-index:251687936;visibility:visible;mso-wrap-style:square;mso-width-percent:0;mso-height-percent:0;mso-wrap-distance-left:9pt;mso-wrap-distance-top:0;mso-wrap-distance-right:9pt;mso-wrap-distance-bottom:0;mso-position-horizontal:absolute;mso-position-horizontal-relative:text;mso-position-vertical:absolute;mso-position-vertical-relative:text;mso-width-percent:0;mso-height-percent:0;mso-width-relative:margin;mso-height-relative:margin" o:gfxdata="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" strokeweight="2pt">
                 <v:stroke endarrow="open"/>
@@ -8528,7 +8306,7 @@
                         <a:effectLst/>
                         <a:extLst>
                           <a:ext uri="{C572A759-6A51-4108-AA02-DFA0A04FC94B}">
-                            <ma14:wrappingTextBoxFlag xmlns="" xmlns:mo="http://schemas.microsoft.com/office/mac/office/2008/main" xmlns:mv="urn:schemas-microsoft-com:mac:vml" xmlns:o="urn:schemas-microsoft-com:office:office" xmlns:v="urn:schemas-microsoft-com:vml" xmlns:w10="urn:schemas-microsoft-com:office:word" xmlns:w="http://schemas.openxmlformats.org/wordprocessingml/2006/main" xmlns:ma14="http://schemas.microsoft.com/office/mac/drawingml/2011/main"/>
+                            <ma14:wrappingTextBoxFlag xmlns:ma14="http://schemas.microsoft.com/office/mac/drawingml/2011/main" xmlns:w="http://schemas.openxmlformats.org/wordprocessingml/2006/main" xmlns:w10="urn:schemas-microsoft-com:office:word" xmlns:v="urn:schemas-microsoft-com:vml" xmlns:o="urn:schemas-microsoft-com:office:office" xmlns:mv="urn:schemas-microsoft-com:mac:vml" xmlns:mo="http://schemas.microsoft.com/office/mac/office/2008/main" xmlns=""/>
                           </a:ext>
                         </a:extLst>
                       </wps:spPr>
@@ -8688,7 +8466,7 @@
               </wp:anchor>
             </w:drawing>
           </mc:Choice>
-          <mc:Fallback xmlns:mo="http://schemas.microsoft.com/office/mac/office/2008/main" xmlns:mv="urn:schemas-microsoft-com:mac:vml">
+          <mc:Fallback xmlns:mv="urn:schemas-microsoft-com:mac:vml" xmlns:mo="http://schemas.microsoft.com/office/mac/office/2008/main">
             <w:pict>
               <v:shape w14:anchorId="65A40AE1" id="Straight Arrow Connector 16" o:spid="_x0000_s1026" type="#_x0000_t32" style="position:absolute;margin-left:18pt;margin-top:66.15pt;width:0;height:27pt;z-index:251668480;visibility:visible;mso-wrap-style:square;mso-width-percent:0;mso-height-percent:0;mso-wrap-distance-left:9pt;mso-wrap-distance-top:0;mso-wrap-distance-right:9pt;mso-wrap-distance-bottom:0;mso-position-horizontal:absolute;mso-position-horizontal-relative:text;mso-position-vertical:absolute;mso-position-vertical-relative:text;mso-width-percent:0;mso-height-percent:0;mso-width-relative:margin;mso-height-relative:margin" o:gfxdata="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" strokeweight="2pt">
                 <v:stroke endarrow="open"/>
@@ -8774,7 +8552,7 @@
               </wp:anchor>
             </w:drawing>
           </mc:Choice>
-          <mc:Fallback xmlns:mo="http://schemas.microsoft.com/office/mac/office/2008/main" xmlns:mv="urn:schemas-microsoft-com:mac:vml">
+          <mc:Fallback xmlns:mv="urn:schemas-microsoft-com:mac:vml" xmlns:mo="http://schemas.microsoft.com/office/mac/office/2008/main">
             <w:pict>
               <v:shape w14:anchorId="2A4B81A3" id="Curved Connector 28" o:spid="_x0000_s1026" type="#_x0000_t38" style="position:absolute;margin-left:-27pt;margin-top:66.15pt;width:171pt;height:36pt;rotation:180;z-index:251673600;visibility:visible;mso-wrap-style:square;mso-width-percent:0;mso-height-percent:0;mso-wrap-distance-left:9pt;mso-wrap-distance-top:0;mso-wrap-distance-right:9pt;mso-wrap-distance-bottom:0;mso-position-horizontal:absolute;mso-position-horizontal-relative:text;mso-position-vertical:absolute;mso-position-vertical-relative:text;mso-width-percent:0;mso-height-percent:0;mso-width-relative:margin;mso-height-relative:margin" o:gfxdata="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" adj="20905" strokecolor="red" strokeweight="2pt">
                 <v:stroke dashstyle="dash" endarrow="open"/>
@@ -8848,7 +8626,7 @@
               </wp:anchor>
             </w:drawing>
           </mc:Choice>
-          <mc:Fallback xmlns:mo="http://schemas.microsoft.com/office/mac/office/2008/main" xmlns:mv="urn:schemas-microsoft-com:mac:vml">
+          <mc:Fallback xmlns:mv="urn:schemas-microsoft-com:mac:vml" xmlns:mo="http://schemas.microsoft.com/office/mac/office/2008/main">
             <w:pict>
               <v:shape w14:anchorId="55432F51" id="Straight Arrow Connector 13" o:spid="_x0000_s1026" type="#_x0000_t32" style="position:absolute;margin-left:94.5pt;margin-top:21.15pt;width:22.5pt;height:0;z-index:251667456;visibility:visible;mso-wrap-style:square;mso-width-percent:0;mso-wrap-distance-left:9pt;mso-wrap-distance-top:0;mso-wrap-distance-right:9pt;mso-wrap-distance-bottom:0;mso-position-horizontal:absolute;mso-position-horizontal-relative:text;mso-position-vertical:absolute;mso-position-vertical-relative:text;mso-width-percent:0;mso-width-relative:margin" o:gfxdata="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" strokeweight="2pt">
                 <v:stroke endarrow="open"/>
@@ -8925,7 +8703,7 @@
               </wp:anchor>
             </w:drawing>
           </mc:Choice>
-          <mc:Fallback xmlns:mo="http://schemas.microsoft.com/office/mac/office/2008/main" xmlns:mv="urn:schemas-microsoft-com:mac:vml">
+          <mc:Fallback xmlns:mv="urn:schemas-microsoft-com:mac:vml" xmlns:mo="http://schemas.microsoft.com/office/mac/office/2008/main">
             <w:pict>
               <v:shape w14:anchorId="32D0F6F6" id="Straight Arrow Connector 11" o:spid="_x0000_s1026" type="#_x0000_t32" style="position:absolute;margin-left:-108pt;margin-top:39.15pt;width:0;height:33pt;z-index:251666432;visibility:visible;mso-wrap-style:square;mso-width-percent:0;mso-height-percent:0;mso-wrap-distance-left:9pt;mso-wrap-distance-top:0;mso-wrap-distance-right:9pt;mso-wrap-distance-bottom:0;mso-position-horizontal:absolute;mso-position-horizontal-relative:text;mso-position-vertical:absolute;mso-position-vertical-relative:text;mso-width-percent:0;mso-height-percent:0;mso-width-relative:margin;mso-height-relative:margin" o:gfxdata="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" strokeweight="2pt">
                 <v:stroke endarrow="open"/>
@@ -8974,7 +8752,7 @@
                         <a:effectLst/>
                         <a:extLst>
                           <a:ext uri="{C572A759-6A51-4108-AA02-DFA0A04FC94B}">
-                            <ma14:wrappingTextBoxFlag xmlns="" xmlns:mo="http://schemas.microsoft.com/office/mac/office/2008/main" xmlns:mv="urn:schemas-microsoft-com:mac:vml" xmlns:o="urn:schemas-microsoft-com:office:office" xmlns:v="urn:schemas-microsoft-com:vml" xmlns:w10="urn:schemas-microsoft-com:office:word" xmlns:w="http://schemas.openxmlformats.org/wordprocessingml/2006/main" xmlns:ma14="http://schemas.microsoft.com/office/mac/drawingml/2011/main"/>
+                            <ma14:wrappingTextBoxFlag xmlns:ma14="http://schemas.microsoft.com/office/mac/drawingml/2011/main" xmlns:w="http://schemas.openxmlformats.org/wordprocessingml/2006/main" xmlns:w10="urn:schemas-microsoft-com:office:word" xmlns:v="urn:schemas-microsoft-com:vml" xmlns:o="urn:schemas-microsoft-com:office:office" xmlns:mv="urn:schemas-microsoft-com:mac:vml" xmlns:mo="http://schemas.microsoft.com/office/mac/office/2008/main" xmlns=""/>
                           </a:ext>
                         </a:extLst>
                       </wps:spPr>
@@ -9134,7 +8912,7 @@
               </wp:anchor>
             </w:drawing>
           </mc:Choice>
-          <mc:Fallback xmlns:mo="http://schemas.microsoft.com/office/mac/office/2008/main" xmlns:mv="urn:schemas-microsoft-com:mac:vml">
+          <mc:Fallback xmlns:mv="urn:schemas-microsoft-com:mac:vml" xmlns:mo="http://schemas.microsoft.com/office/mac/office/2008/main">
             <w:pict>
               <v:shape w14:anchorId="4E7ED0C8" id="Straight Arrow Connector 17" o:spid="_x0000_s1026" type="#_x0000_t32" style="position:absolute;margin-left:-108pt;margin-top:175.8pt;width:0;height:27pt;z-index:251669504;visibility:visible;mso-wrap-style:square;mso-width-percent:0;mso-height-percent:0;mso-wrap-distance-left:9pt;mso-wrap-distance-top:0;mso-wrap-distance-right:9pt;mso-wrap-distance-bottom:0;mso-position-horizontal:absolute;mso-position-horizontal-relative:text;mso-position-vertical:absolute;mso-position-vertical-relative:text;mso-width-percent:0;mso-height-percent:0;mso-width-relative:margin;mso-height-relative:margin" o:gfxdata="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" strokeweight="2pt">
                 <v:stroke endarrow="open"/>
@@ -9185,7 +8963,7 @@
                         <a:effectLst/>
                         <a:extLst>
                           <a:ext uri="{C572A759-6A51-4108-AA02-DFA0A04FC94B}">
-                            <ma14:wrappingTextBoxFlag xmlns="" xmlns:mo="http://schemas.microsoft.com/office/mac/office/2008/main" xmlns:mv="urn:schemas-microsoft-com:mac:vml" xmlns:o="urn:schemas-microsoft-com:office:office" xmlns:v="urn:schemas-microsoft-com:vml" xmlns:w10="urn:schemas-microsoft-com:office:word" xmlns:w="http://schemas.openxmlformats.org/wordprocessingml/2006/main" xmlns:ma14="http://schemas.microsoft.com/office/mac/drawingml/2011/main"/>
+                            <ma14:wrappingTextBoxFlag xmlns:ma14="http://schemas.microsoft.com/office/mac/drawingml/2011/main" xmlns:w="http://schemas.openxmlformats.org/wordprocessingml/2006/main" xmlns:w10="urn:schemas-microsoft-com:office:word" xmlns:v="urn:schemas-microsoft-com:vml" xmlns:o="urn:schemas-microsoft-com:office:office" xmlns:mv="urn:schemas-microsoft-com:mac:vml" xmlns:mo="http://schemas.microsoft.com/office/mac/office/2008/main" xmlns=""/>
                           </a:ext>
                         </a:extLst>
                       </wps:spPr>
@@ -9231,7 +9009,6 @@
                                 <w:szCs w:val="56"/>
                               </w:rPr>
                             </w:pPr>
-                            <w:proofErr w:type="spellStart"/>
                             <w:r>
                               <w:rPr>
                                 <w:sz w:val="56"/>
@@ -9246,7 +9023,6 @@
                               </w:rPr>
                               <w:t>adult</w:t>
                             </w:r>
-                            <w:proofErr w:type="spellEnd"/>
                           </w:p>
                           <w:p/>
                         </w:txbxContent>
@@ -9392,7 +9168,7 @@
                         <a:effectLst/>
                         <a:extLst>
                           <a:ext uri="{C572A759-6A51-4108-AA02-DFA0A04FC94B}">
-                            <ma14:wrappingTextBoxFlag xmlns="" xmlns:mo="http://schemas.microsoft.com/office/mac/office/2008/main" xmlns:mv="urn:schemas-microsoft-com:mac:vml" xmlns:o="urn:schemas-microsoft-com:office:office" xmlns:v="urn:schemas-microsoft-com:vml" xmlns:w10="urn:schemas-microsoft-com:office:word" xmlns:w="http://schemas.openxmlformats.org/wordprocessingml/2006/main" xmlns:ma14="http://schemas.microsoft.com/office/mac/drawingml/2011/main"/>
+                            <ma14:wrappingTextBoxFlag xmlns:ma14="http://schemas.microsoft.com/office/mac/drawingml/2011/main" xmlns:w="http://schemas.openxmlformats.org/wordprocessingml/2006/main" xmlns:w10="urn:schemas-microsoft-com:office:word" xmlns:v="urn:schemas-microsoft-com:vml" xmlns:o="urn:schemas-microsoft-com:office:office" xmlns:mv="urn:schemas-microsoft-com:mac:vml" xmlns:mo="http://schemas.microsoft.com/office/mac/office/2008/main" xmlns=""/>
                           </a:ext>
                         </a:extLst>
                       </wps:spPr>
